--- a/Phase 2/Phase 2 End Project Online Test Application/online-exam-app/Phase 2 End Project Online Test Application WriteUps.docx
+++ b/Phase 2/Phase 2 End Project Online Test Application/online-exam-app/Phase 2 End Project Online Test Application WriteUps.docx
@@ -276,17 +276,15 @@
           <w:szCs w:val="32"/>
           <w:highlight w:val="yellow"/>
         </w:rPr>
-        <w:t>Structure-</w:t>
-      </w:r>
-      <w:proofErr w:type="spellStart"/>
-      <w:proofErr w:type="gramStart"/>
+        <w:t>app</w:t>
+      </w:r>
       <w:r>
         <w:rPr>
           <w:sz w:val="32"/>
           <w:szCs w:val="32"/>
           <w:highlight w:val="yellow"/>
         </w:rPr>
-        <w:t>directive</w:t>
+        <w:t>.component.</w:t>
       </w:r>
       <w:r>
         <w:rPr>
@@ -294,26 +292,3004 @@
           <w:szCs w:val="32"/>
           <w:highlight w:val="yellow"/>
         </w:rPr>
-        <w:t>.component</w:t>
-      </w:r>
+        <w:t>html</w:t>
+      </w:r>
+    </w:p>
+    <w:p>
+      <w:pPr>
+        <w:shd w:val="clear" w:color="auto" w:fill="09131B"/>
+        <w:spacing w:after="0" w:line="255" w:lineRule="atLeast"/>
+        <w:rPr>
+          <w:rFonts w:ascii="STACKr Code" w:eastAsia="Times New Roman" w:hAnsi="STACKr Code" w:cs="Times New Roman"/>
+          <w:color w:val="FFFFFF"/>
+          <w:sz w:val="19"/>
+          <w:szCs w:val="19"/>
+        </w:rPr>
+      </w:pPr>
+      <w:r>
+        <w:rPr>
+          <w:rFonts w:ascii="STACKr Code" w:eastAsia="Times New Roman" w:hAnsi="STACKr Code" w:cs="Times New Roman"/>
+          <w:color w:val="FF652F"/>
+          <w:sz w:val="19"/>
+          <w:szCs w:val="19"/>
+        </w:rPr>
+        <w:t>&lt;</w:t>
+      </w:r>
+      <w:r>
+        <w:rPr>
+          <w:rFonts w:ascii="STACKr Code" w:eastAsia="Times New Roman" w:hAnsi="STACKr Code" w:cs="Times New Roman"/>
+          <w:color w:val="FFC598"/>
+          <w:sz w:val="19"/>
+          <w:szCs w:val="19"/>
+        </w:rPr>
+        <w:t>div</w:t>
+      </w:r>
+      <w:r>
+        <w:rPr>
+          <w:rFonts w:ascii="STACKr Code" w:eastAsia="Times New Roman" w:hAnsi="STACKr Code" w:cs="Times New Roman"/>
+          <w:color w:val="FF652F"/>
+          <w:sz w:val="19"/>
+          <w:szCs w:val="19"/>
+        </w:rPr>
+        <w:t>&gt;</w:t>
+      </w:r>
+    </w:p>
+    <w:p>
+      <w:pPr>
+        <w:shd w:val="clear" w:color="auto" w:fill="09131B"/>
+        <w:spacing w:after="0" w:line="255" w:lineRule="atLeast"/>
+        <w:rPr>
+          <w:rFonts w:ascii="STACKr Code" w:eastAsia="Times New Roman" w:hAnsi="STACKr Code" w:cs="Times New Roman"/>
+          <w:color w:val="FFFFFF"/>
+          <w:sz w:val="19"/>
+          <w:szCs w:val="19"/>
+        </w:rPr>
+      </w:pPr>
+      <w:r>
+        <w:rPr>
+          <w:rFonts w:ascii="STACKr Code" w:eastAsia="Times New Roman" w:hAnsi="STACKr Code" w:cs="Times New Roman"/>
+          <w:color w:val="FFFFFF"/>
+          <w:sz w:val="19"/>
+          <w:szCs w:val="19"/>
+        </w:rPr>
+        <w:t>  </w:t>
+      </w:r>
+      <w:r>
+        <w:rPr>
+          <w:rFonts w:ascii="STACKr Code" w:eastAsia="Times New Roman" w:hAnsi="STACKr Code" w:cs="Times New Roman"/>
+          <w:color w:val="FF652F"/>
+          <w:sz w:val="19"/>
+          <w:szCs w:val="19"/>
+        </w:rPr>
+        <w:t>&lt;</w:t>
+      </w:r>
+      <w:r>
+        <w:rPr>
+          <w:rFonts w:ascii="STACKr Code" w:eastAsia="Times New Roman" w:hAnsi="STACKr Code" w:cs="Times New Roman"/>
+          <w:color w:val="FFC598"/>
+          <w:sz w:val="19"/>
+          <w:szCs w:val="19"/>
+        </w:rPr>
+        <w:t>h2</w:t>
+      </w:r>
+      <w:r>
+        <w:rPr>
+          <w:rFonts w:ascii="STACKr Code" w:eastAsia="Times New Roman" w:hAnsi="STACKr Code" w:cs="Times New Roman"/>
+          <w:color w:val="FF652F"/>
+          <w:sz w:val="19"/>
+          <w:szCs w:val="19"/>
+        </w:rPr>
+        <w:t> </w:t>
+      </w:r>
+      <w:r>
+        <w:rPr>
+          <w:rFonts w:ascii="STACKr Code" w:eastAsia="Times New Roman" w:hAnsi="STACKr Code" w:cs="Times New Roman"/>
+          <w:i/>
+          <w:iCs/>
+          <w:color w:val="FFE400"/>
+          <w:sz w:val="19"/>
+          <w:szCs w:val="19"/>
+        </w:rPr>
+        <w:t>style</w:t>
+      </w:r>
+      <w:r>
+        <w:rPr>
+          <w:rFonts w:ascii="STACKr Code" w:eastAsia="Times New Roman" w:hAnsi="STACKr Code" w:cs="Times New Roman"/>
+          <w:color w:val="FF652F"/>
+          <w:sz w:val="19"/>
+          <w:szCs w:val="19"/>
+        </w:rPr>
+        <w:t>=</w:t>
+      </w:r>
+      <w:r>
+        <w:rPr>
+          <w:rFonts w:ascii="STACKr Code" w:eastAsia="Times New Roman" w:hAnsi="STACKr Code" w:cs="Times New Roman"/>
+          <w:color w:val="14A76C"/>
+          <w:sz w:val="19"/>
+          <w:szCs w:val="19"/>
+        </w:rPr>
+        <w:t>"</w:t>
+      </w:r>
+      <w:proofErr w:type="spellStart"/>
+      <w:r>
+        <w:rPr>
+          <w:rFonts w:ascii="STACKr Code" w:eastAsia="Times New Roman" w:hAnsi="STACKr Code" w:cs="Times New Roman"/>
+          <w:color w:val="14A76C"/>
+          <w:sz w:val="19"/>
+          <w:szCs w:val="19"/>
+        </w:rPr>
+        <w:t>text-</w:t>
+      </w:r>
+      <w:proofErr w:type="gramStart"/>
+      <w:r>
+        <w:rPr>
+          <w:rFonts w:ascii="STACKr Code" w:eastAsia="Times New Roman" w:hAnsi="STACKr Code" w:cs="Times New Roman"/>
+          <w:color w:val="14A76C"/>
+          <w:sz w:val="19"/>
+          <w:szCs w:val="19"/>
+        </w:rPr>
+        <w:t>align:center</w:t>
+      </w:r>
+      <w:proofErr w:type="spellEnd"/>
       <w:proofErr w:type="gramEnd"/>
+      <w:r>
+        <w:rPr>
+          <w:rFonts w:ascii="STACKr Code" w:eastAsia="Times New Roman" w:hAnsi="STACKr Code" w:cs="Times New Roman"/>
+          <w:color w:val="14A76C"/>
+          <w:sz w:val="19"/>
+          <w:szCs w:val="19"/>
+        </w:rPr>
+        <w:t>"</w:t>
+      </w:r>
+      <w:r>
+        <w:rPr>
+          <w:rFonts w:ascii="STACKr Code" w:eastAsia="Times New Roman" w:hAnsi="STACKr Code" w:cs="Times New Roman"/>
+          <w:color w:val="FF652F"/>
+          <w:sz w:val="19"/>
+          <w:szCs w:val="19"/>
+        </w:rPr>
+        <w:t>&gt;</w:t>
+      </w:r>
+      <w:r>
+        <w:rPr>
+          <w:rFonts w:ascii="STACKr Code" w:eastAsia="Times New Roman" w:hAnsi="STACKr Code" w:cs="Times New Roman"/>
+          <w:color w:val="FFFFFF"/>
+          <w:sz w:val="19"/>
+          <w:szCs w:val="19"/>
+        </w:rPr>
+        <w:t>Online Test Application</w:t>
+      </w:r>
+      <w:r>
+        <w:rPr>
+          <w:rFonts w:ascii="STACKr Code" w:eastAsia="Times New Roman" w:hAnsi="STACKr Code" w:cs="Times New Roman"/>
+          <w:color w:val="FF652F"/>
+          <w:sz w:val="19"/>
+          <w:szCs w:val="19"/>
+        </w:rPr>
+        <w:t>&lt;/</w:t>
+      </w:r>
+      <w:r>
+        <w:rPr>
+          <w:rFonts w:ascii="STACKr Code" w:eastAsia="Times New Roman" w:hAnsi="STACKr Code" w:cs="Times New Roman"/>
+          <w:color w:val="FFC598"/>
+          <w:sz w:val="19"/>
+          <w:szCs w:val="19"/>
+        </w:rPr>
+        <w:t>h2</w:t>
+      </w:r>
+      <w:r>
+        <w:rPr>
+          <w:rFonts w:ascii="STACKr Code" w:eastAsia="Times New Roman" w:hAnsi="STACKr Code" w:cs="Times New Roman"/>
+          <w:color w:val="FF652F"/>
+          <w:sz w:val="19"/>
+          <w:szCs w:val="19"/>
+        </w:rPr>
+        <w:t>&gt;</w:t>
+      </w:r>
+    </w:p>
+    <w:p>
+      <w:pPr>
+        <w:shd w:val="clear" w:color="auto" w:fill="09131B"/>
+        <w:spacing w:after="0" w:line="255" w:lineRule="atLeast"/>
+        <w:rPr>
+          <w:rFonts w:ascii="STACKr Code" w:eastAsia="Times New Roman" w:hAnsi="STACKr Code" w:cs="Times New Roman"/>
+          <w:color w:val="FFFFFF"/>
+          <w:sz w:val="19"/>
+          <w:szCs w:val="19"/>
+        </w:rPr>
+      </w:pPr>
+      <w:r>
+        <w:rPr>
+          <w:rFonts w:ascii="STACKr Code" w:eastAsia="Times New Roman" w:hAnsi="STACKr Code" w:cs="Times New Roman"/>
+          <w:color w:val="FFFFFF"/>
+          <w:sz w:val="19"/>
+          <w:szCs w:val="19"/>
+        </w:rPr>
+        <w:t>  </w:t>
+      </w:r>
+      <w:r>
+        <w:rPr>
+          <w:rFonts w:ascii="STACKr Code" w:eastAsia="Times New Roman" w:hAnsi="STACKr Code" w:cs="Times New Roman"/>
+          <w:color w:val="FF652F"/>
+          <w:sz w:val="19"/>
+          <w:szCs w:val="19"/>
+        </w:rPr>
+        <w:t>&lt;</w:t>
+      </w:r>
+      <w:r>
+        <w:rPr>
+          <w:rFonts w:ascii="STACKr Code" w:eastAsia="Times New Roman" w:hAnsi="STACKr Code" w:cs="Times New Roman"/>
+          <w:color w:val="FFC598"/>
+          <w:sz w:val="19"/>
+          <w:szCs w:val="19"/>
+        </w:rPr>
+        <w:t>app-</w:t>
+      </w:r>
+      <w:proofErr w:type="spellStart"/>
+      <w:r>
+        <w:rPr>
+          <w:rFonts w:ascii="STACKr Code" w:eastAsia="Times New Roman" w:hAnsi="STACKr Code" w:cs="Times New Roman"/>
+          <w:color w:val="FFC598"/>
+          <w:sz w:val="19"/>
+          <w:szCs w:val="19"/>
+        </w:rPr>
+        <w:t>tdf</w:t>
+      </w:r>
+      <w:proofErr w:type="spellEnd"/>
+      <w:r>
+        <w:rPr>
+          <w:rFonts w:ascii="STACKr Code" w:eastAsia="Times New Roman" w:hAnsi="STACKr Code" w:cs="Times New Roman"/>
+          <w:color w:val="FFC598"/>
+          <w:sz w:val="19"/>
+          <w:szCs w:val="19"/>
+        </w:rPr>
+        <w:t>-exam</w:t>
+      </w:r>
+      <w:r>
+        <w:rPr>
+          <w:rFonts w:ascii="STACKr Code" w:eastAsia="Times New Roman" w:hAnsi="STACKr Code" w:cs="Times New Roman"/>
+          <w:color w:val="FF652F"/>
+          <w:sz w:val="19"/>
+          <w:szCs w:val="19"/>
+        </w:rPr>
+        <w:t>&gt;&lt;/</w:t>
+      </w:r>
+      <w:r>
+        <w:rPr>
+          <w:rFonts w:ascii="STACKr Code" w:eastAsia="Times New Roman" w:hAnsi="STACKr Code" w:cs="Times New Roman"/>
+          <w:color w:val="FFC598"/>
+          <w:sz w:val="19"/>
+          <w:szCs w:val="19"/>
+        </w:rPr>
+        <w:t>app-</w:t>
+      </w:r>
+      <w:proofErr w:type="spellStart"/>
+      <w:r>
+        <w:rPr>
+          <w:rFonts w:ascii="STACKr Code" w:eastAsia="Times New Roman" w:hAnsi="STACKr Code" w:cs="Times New Roman"/>
+          <w:color w:val="FFC598"/>
+          <w:sz w:val="19"/>
+          <w:szCs w:val="19"/>
+        </w:rPr>
+        <w:t>tdf</w:t>
+      </w:r>
+      <w:proofErr w:type="spellEnd"/>
+      <w:r>
+        <w:rPr>
+          <w:rFonts w:ascii="STACKr Code" w:eastAsia="Times New Roman" w:hAnsi="STACKr Code" w:cs="Times New Roman"/>
+          <w:color w:val="FFC598"/>
+          <w:sz w:val="19"/>
+          <w:szCs w:val="19"/>
+        </w:rPr>
+        <w:t>-exam</w:t>
+      </w:r>
+      <w:r>
+        <w:rPr>
+          <w:rFonts w:ascii="STACKr Code" w:eastAsia="Times New Roman" w:hAnsi="STACKr Code" w:cs="Times New Roman"/>
+          <w:color w:val="FF652F"/>
+          <w:sz w:val="19"/>
+          <w:szCs w:val="19"/>
+        </w:rPr>
+        <w:t>&gt;</w:t>
+      </w:r>
+    </w:p>
+    <w:p>
+      <w:pPr>
+        <w:shd w:val="clear" w:color="auto" w:fill="09131B"/>
+        <w:spacing w:after="0" w:line="255" w:lineRule="atLeast"/>
+        <w:rPr>
+          <w:rFonts w:ascii="STACKr Code" w:eastAsia="Times New Roman" w:hAnsi="STACKr Code" w:cs="Times New Roman"/>
+          <w:color w:val="FFFFFF"/>
+          <w:sz w:val="19"/>
+          <w:szCs w:val="19"/>
+        </w:rPr>
+      </w:pPr>
+      <w:r>
+        <w:rPr>
+          <w:rFonts w:ascii="STACKr Code" w:eastAsia="Times New Roman" w:hAnsi="STACKr Code" w:cs="Times New Roman"/>
+          <w:color w:val="FFFFFF"/>
+          <w:sz w:val="19"/>
+          <w:szCs w:val="19"/>
+        </w:rPr>
+        <w:lastRenderedPageBreak/>
+        <w:t>  </w:t>
+      </w:r>
+      <w:r>
+        <w:rPr>
+          <w:rFonts w:ascii="STACKr Code" w:eastAsia="Times New Roman" w:hAnsi="STACKr Code" w:cs="Times New Roman"/>
+          <w:color w:val="FF652F"/>
+          <w:sz w:val="19"/>
+          <w:szCs w:val="19"/>
+        </w:rPr>
+        <w:t>&lt;</w:t>
+      </w:r>
+      <w:proofErr w:type="spellStart"/>
+      <w:r>
+        <w:rPr>
+          <w:rFonts w:ascii="STACKr Code" w:eastAsia="Times New Roman" w:hAnsi="STACKr Code" w:cs="Times New Roman"/>
+          <w:color w:val="FFC598"/>
+          <w:sz w:val="19"/>
+          <w:szCs w:val="19"/>
+        </w:rPr>
+        <w:t>hr</w:t>
+      </w:r>
+      <w:proofErr w:type="spellEnd"/>
+      <w:r>
+        <w:rPr>
+          <w:rFonts w:ascii="STACKr Code" w:eastAsia="Times New Roman" w:hAnsi="STACKr Code" w:cs="Times New Roman"/>
+          <w:color w:val="FF652F"/>
+          <w:sz w:val="19"/>
+          <w:szCs w:val="19"/>
+        </w:rPr>
+        <w:t>/&gt;</w:t>
+      </w:r>
+    </w:p>
+    <w:p>
+      <w:pPr>
+        <w:shd w:val="clear" w:color="auto" w:fill="09131B"/>
+        <w:spacing w:after="0" w:line="255" w:lineRule="atLeast"/>
+        <w:rPr>
+          <w:rFonts w:ascii="STACKr Code" w:eastAsia="Times New Roman" w:hAnsi="STACKr Code" w:cs="Times New Roman"/>
+          <w:color w:val="FFFFFF"/>
+          <w:sz w:val="19"/>
+          <w:szCs w:val="19"/>
+        </w:rPr>
+      </w:pPr>
+      <w:r>
+        <w:rPr>
+          <w:rFonts w:ascii="STACKr Code" w:eastAsia="Times New Roman" w:hAnsi="STACKr Code" w:cs="Times New Roman"/>
+          <w:color w:val="FFFFFF"/>
+          <w:sz w:val="19"/>
+          <w:szCs w:val="19"/>
+        </w:rPr>
+        <w:t>  </w:t>
+      </w:r>
+      <w:r>
+        <w:rPr>
+          <w:rFonts w:ascii="STACKr Code" w:eastAsia="Times New Roman" w:hAnsi="STACKr Code" w:cs="Times New Roman"/>
+          <w:color w:val="FF652F"/>
+          <w:sz w:val="19"/>
+          <w:szCs w:val="19"/>
+        </w:rPr>
+        <w:t>&lt;</w:t>
+      </w:r>
+      <w:r>
+        <w:rPr>
+          <w:rFonts w:ascii="STACKr Code" w:eastAsia="Times New Roman" w:hAnsi="STACKr Code" w:cs="Times New Roman"/>
+          <w:color w:val="FFC598"/>
+          <w:sz w:val="19"/>
+          <w:szCs w:val="19"/>
+        </w:rPr>
+        <w:t>app-</w:t>
+      </w:r>
+      <w:proofErr w:type="spellStart"/>
+      <w:r>
+        <w:rPr>
+          <w:rFonts w:ascii="STACKr Code" w:eastAsia="Times New Roman" w:hAnsi="STACKr Code" w:cs="Times New Roman"/>
+          <w:color w:val="FFC598"/>
+          <w:sz w:val="19"/>
+          <w:szCs w:val="19"/>
+        </w:rPr>
+        <w:t>mdf</w:t>
+      </w:r>
+      <w:proofErr w:type="spellEnd"/>
+      <w:r>
+        <w:rPr>
+          <w:rFonts w:ascii="STACKr Code" w:eastAsia="Times New Roman" w:hAnsi="STACKr Code" w:cs="Times New Roman"/>
+          <w:color w:val="FFC598"/>
+          <w:sz w:val="19"/>
+          <w:szCs w:val="19"/>
+        </w:rPr>
+        <w:t>-exam</w:t>
+      </w:r>
+      <w:r>
+        <w:rPr>
+          <w:rFonts w:ascii="STACKr Code" w:eastAsia="Times New Roman" w:hAnsi="STACKr Code" w:cs="Times New Roman"/>
+          <w:color w:val="FF652F"/>
+          <w:sz w:val="19"/>
+          <w:szCs w:val="19"/>
+        </w:rPr>
+        <w:t>&gt;&lt;/</w:t>
+      </w:r>
+      <w:r>
+        <w:rPr>
+          <w:rFonts w:ascii="STACKr Code" w:eastAsia="Times New Roman" w:hAnsi="STACKr Code" w:cs="Times New Roman"/>
+          <w:color w:val="FFC598"/>
+          <w:sz w:val="19"/>
+          <w:szCs w:val="19"/>
+        </w:rPr>
+        <w:t>app-</w:t>
+      </w:r>
+      <w:proofErr w:type="spellStart"/>
+      <w:r>
+        <w:rPr>
+          <w:rFonts w:ascii="STACKr Code" w:eastAsia="Times New Roman" w:hAnsi="STACKr Code" w:cs="Times New Roman"/>
+          <w:color w:val="FFC598"/>
+          <w:sz w:val="19"/>
+          <w:szCs w:val="19"/>
+        </w:rPr>
+        <w:t>mdf</w:t>
+      </w:r>
+      <w:proofErr w:type="spellEnd"/>
+      <w:r>
+        <w:rPr>
+          <w:rFonts w:ascii="STACKr Code" w:eastAsia="Times New Roman" w:hAnsi="STACKr Code" w:cs="Times New Roman"/>
+          <w:color w:val="FFC598"/>
+          <w:sz w:val="19"/>
+          <w:szCs w:val="19"/>
+        </w:rPr>
+        <w:t>-exam</w:t>
+      </w:r>
+      <w:r>
+        <w:rPr>
+          <w:rFonts w:ascii="STACKr Code" w:eastAsia="Times New Roman" w:hAnsi="STACKr Code" w:cs="Times New Roman"/>
+          <w:color w:val="FF652F"/>
+          <w:sz w:val="19"/>
+          <w:szCs w:val="19"/>
+        </w:rPr>
+        <w:t>&gt;</w:t>
+      </w:r>
+    </w:p>
+    <w:p>
+      <w:pPr>
+        <w:shd w:val="clear" w:color="auto" w:fill="09131B"/>
+        <w:spacing w:after="0" w:line="255" w:lineRule="atLeast"/>
+        <w:rPr>
+          <w:rFonts w:ascii="STACKr Code" w:eastAsia="Times New Roman" w:hAnsi="STACKr Code" w:cs="Times New Roman"/>
+          <w:color w:val="FFFFFF"/>
+          <w:sz w:val="19"/>
+          <w:szCs w:val="19"/>
+        </w:rPr>
+      </w:pPr>
+      <w:r>
+        <w:rPr>
+          <w:rFonts w:ascii="STACKr Code" w:eastAsia="Times New Roman" w:hAnsi="STACKr Code" w:cs="Times New Roman"/>
+          <w:color w:val="FFFFFF"/>
+          <w:sz w:val="19"/>
+          <w:szCs w:val="19"/>
+        </w:rPr>
+        <w:t>  </w:t>
+      </w:r>
+      <w:r>
+        <w:rPr>
+          <w:rFonts w:ascii="STACKr Code" w:eastAsia="Times New Roman" w:hAnsi="STACKr Code" w:cs="Times New Roman"/>
+          <w:color w:val="FF652F"/>
+          <w:sz w:val="19"/>
+          <w:szCs w:val="19"/>
+        </w:rPr>
+        <w:t>&lt;</w:t>
+      </w:r>
+      <w:r>
+        <w:rPr>
+          <w:rFonts w:ascii="STACKr Code" w:eastAsia="Times New Roman" w:hAnsi="STACKr Code" w:cs="Times New Roman"/>
+          <w:color w:val="FFC598"/>
+          <w:sz w:val="19"/>
+          <w:szCs w:val="19"/>
+        </w:rPr>
+        <w:t>app-button</w:t>
+      </w:r>
+      <w:r>
+        <w:rPr>
+          <w:rFonts w:ascii="STACKr Code" w:eastAsia="Times New Roman" w:hAnsi="STACKr Code" w:cs="Times New Roman"/>
+          <w:color w:val="FF652F"/>
+          <w:sz w:val="19"/>
+          <w:szCs w:val="19"/>
+        </w:rPr>
+        <w:t>&gt;&lt;/</w:t>
+      </w:r>
+      <w:r>
+        <w:rPr>
+          <w:rFonts w:ascii="STACKr Code" w:eastAsia="Times New Roman" w:hAnsi="STACKr Code" w:cs="Times New Roman"/>
+          <w:color w:val="FFC598"/>
+          <w:sz w:val="19"/>
+          <w:szCs w:val="19"/>
+        </w:rPr>
+        <w:t>app-button</w:t>
+      </w:r>
+      <w:r>
+        <w:rPr>
+          <w:rFonts w:ascii="STACKr Code" w:eastAsia="Times New Roman" w:hAnsi="STACKr Code" w:cs="Times New Roman"/>
+          <w:color w:val="FF652F"/>
+          <w:sz w:val="19"/>
+          <w:szCs w:val="19"/>
+        </w:rPr>
+        <w:t>&gt;</w:t>
+      </w:r>
+    </w:p>
+    <w:p>
+      <w:pPr>
+        <w:shd w:val="clear" w:color="auto" w:fill="09131B"/>
+        <w:spacing w:after="0" w:line="255" w:lineRule="atLeast"/>
+        <w:rPr>
+          <w:rFonts w:ascii="STACKr Code" w:eastAsia="Times New Roman" w:hAnsi="STACKr Code" w:cs="Times New Roman"/>
+          <w:color w:val="FFFFFF"/>
+          <w:sz w:val="19"/>
+          <w:szCs w:val="19"/>
+        </w:rPr>
+      </w:pPr>
+      <w:r>
+        <w:rPr>
+          <w:rFonts w:ascii="STACKr Code" w:eastAsia="Times New Roman" w:hAnsi="STACKr Code" w:cs="Times New Roman"/>
+          <w:color w:val="FF652F"/>
+          <w:sz w:val="19"/>
+          <w:szCs w:val="19"/>
+        </w:rPr>
+        <w:t>&lt;/</w:t>
+      </w:r>
+      <w:r>
+        <w:rPr>
+          <w:rFonts w:ascii="STACKr Code" w:eastAsia="Times New Roman" w:hAnsi="STACKr Code" w:cs="Times New Roman"/>
+          <w:color w:val="FFC598"/>
+          <w:sz w:val="19"/>
+          <w:szCs w:val="19"/>
+        </w:rPr>
+        <w:t>div</w:t>
+      </w:r>
+      <w:r>
+        <w:rPr>
+          <w:rFonts w:ascii="STACKr Code" w:eastAsia="Times New Roman" w:hAnsi="STACKr Code" w:cs="Times New Roman"/>
+          <w:color w:val="FF652F"/>
+          <w:sz w:val="19"/>
+          <w:szCs w:val="19"/>
+        </w:rPr>
+        <w:t>&gt;</w:t>
+      </w:r>
+    </w:p>
+    <w:p>
+      <w:pPr>
+        <w:rPr>
+          <w:sz w:val="32"/>
+          <w:szCs w:val="32"/>
+        </w:rPr>
+      </w:pPr>
+    </w:p>
+    <w:p>
+      <w:pPr>
+        <w:jc w:val="center"/>
+        <w:rPr>
+          <w:sz w:val="32"/>
+          <w:szCs w:val="32"/>
+        </w:rPr>
+      </w:pPr>
+      <w:proofErr w:type="spellStart"/>
+      <w:proofErr w:type="gramStart"/>
       <w:r>
         <w:rPr>
           <w:sz w:val="32"/>
           <w:szCs w:val="32"/>
           <w:highlight w:val="yellow"/>
         </w:rPr>
-        <w:t>.</w:t>
-      </w:r>
+        <w:t>app.module</w:t>
+      </w:r>
+      <w:proofErr w:type="gramEnd"/>
       <w:r>
         <w:rPr>
           <w:sz w:val="32"/>
           <w:szCs w:val="32"/>
           <w:highlight w:val="yellow"/>
         </w:rPr>
-        <w:t>ts</w:t>
+        <w:t>.ts</w:t>
       </w:r>
       <w:proofErr w:type="spellEnd"/>
+    </w:p>
+    <w:p>
+      <w:pPr>
+        <w:shd w:val="clear" w:color="auto" w:fill="09131B"/>
+        <w:spacing w:after="0" w:line="255" w:lineRule="atLeast"/>
+        <w:rPr>
+          <w:rFonts w:ascii="STACKr Code" w:eastAsia="Times New Roman" w:hAnsi="STACKr Code" w:cs="Times New Roman"/>
+          <w:color w:val="FFFFFF"/>
+          <w:sz w:val="19"/>
+          <w:szCs w:val="19"/>
+        </w:rPr>
+      </w:pPr>
+      <w:r>
+        <w:rPr>
+          <w:rFonts w:ascii="STACKr Code" w:eastAsia="Times New Roman" w:hAnsi="STACKr Code" w:cs="Times New Roman"/>
+          <w:color w:val="5EB7EE"/>
+          <w:sz w:val="19"/>
+          <w:szCs w:val="19"/>
+        </w:rPr>
+        <w:t>import</w:t>
+      </w:r>
+      <w:r>
+        <w:rPr>
+          <w:rFonts w:ascii="STACKr Code" w:eastAsia="Times New Roman" w:hAnsi="STACKr Code" w:cs="Times New Roman"/>
+          <w:color w:val="FFFFFF"/>
+          <w:sz w:val="19"/>
+          <w:szCs w:val="19"/>
+        </w:rPr>
+        <w:t> </w:t>
+      </w:r>
+      <w:proofErr w:type="gramStart"/>
+      <w:r>
+        <w:rPr>
+          <w:rFonts w:ascii="STACKr Code" w:eastAsia="Times New Roman" w:hAnsi="STACKr Code" w:cs="Times New Roman"/>
+          <w:color w:val="FFFFFF"/>
+          <w:sz w:val="19"/>
+          <w:szCs w:val="19"/>
+        </w:rPr>
+        <w:t>{ </w:t>
+      </w:r>
+      <w:proofErr w:type="spellStart"/>
+      <w:r>
+        <w:rPr>
+          <w:rFonts w:ascii="STACKr Code" w:eastAsia="Times New Roman" w:hAnsi="STACKr Code" w:cs="Times New Roman"/>
+          <w:color w:val="746AFF"/>
+          <w:sz w:val="19"/>
+          <w:szCs w:val="19"/>
+        </w:rPr>
+        <w:t>NgModule</w:t>
+      </w:r>
+      <w:proofErr w:type="spellEnd"/>
+      <w:proofErr w:type="gramEnd"/>
+      <w:r>
+        <w:rPr>
+          <w:rFonts w:ascii="STACKr Code" w:eastAsia="Times New Roman" w:hAnsi="STACKr Code" w:cs="Times New Roman"/>
+          <w:color w:val="FFFFFF"/>
+          <w:sz w:val="19"/>
+          <w:szCs w:val="19"/>
+        </w:rPr>
+        <w:t> } </w:t>
+      </w:r>
+      <w:r>
+        <w:rPr>
+          <w:rFonts w:ascii="STACKr Code" w:eastAsia="Times New Roman" w:hAnsi="STACKr Code" w:cs="Times New Roman"/>
+          <w:color w:val="5EB7EE"/>
+          <w:sz w:val="19"/>
+          <w:szCs w:val="19"/>
+        </w:rPr>
+        <w:t>from</w:t>
+      </w:r>
+      <w:r>
+        <w:rPr>
+          <w:rFonts w:ascii="STACKr Code" w:eastAsia="Times New Roman" w:hAnsi="STACKr Code" w:cs="Times New Roman"/>
+          <w:color w:val="FFFFFF"/>
+          <w:sz w:val="19"/>
+          <w:szCs w:val="19"/>
+        </w:rPr>
+        <w:t> </w:t>
+      </w:r>
+      <w:r>
+        <w:rPr>
+          <w:rFonts w:ascii="STACKr Code" w:eastAsia="Times New Roman" w:hAnsi="STACKr Code" w:cs="Times New Roman"/>
+          <w:color w:val="14A76C"/>
+          <w:sz w:val="19"/>
+          <w:szCs w:val="19"/>
+        </w:rPr>
+        <w:t>'@angular/core'</w:t>
+      </w:r>
+      <w:r>
+        <w:rPr>
+          <w:rFonts w:ascii="STACKr Code" w:eastAsia="Times New Roman" w:hAnsi="STACKr Code" w:cs="Times New Roman"/>
+          <w:color w:val="FFFFFF"/>
+          <w:sz w:val="19"/>
+          <w:szCs w:val="19"/>
+        </w:rPr>
+        <w:t>;</w:t>
+      </w:r>
+    </w:p>
+    <w:p>
+      <w:pPr>
+        <w:shd w:val="clear" w:color="auto" w:fill="09131B"/>
+        <w:spacing w:after="0" w:line="255" w:lineRule="atLeast"/>
+        <w:rPr>
+          <w:rFonts w:ascii="STACKr Code" w:eastAsia="Times New Roman" w:hAnsi="STACKr Code" w:cs="Times New Roman"/>
+          <w:color w:val="FFFFFF"/>
+          <w:sz w:val="19"/>
+          <w:szCs w:val="19"/>
+        </w:rPr>
+      </w:pPr>
+      <w:r>
+        <w:rPr>
+          <w:rFonts w:ascii="STACKr Code" w:eastAsia="Times New Roman" w:hAnsi="STACKr Code" w:cs="Times New Roman"/>
+          <w:color w:val="5EB7EE"/>
+          <w:sz w:val="19"/>
+          <w:szCs w:val="19"/>
+        </w:rPr>
+        <w:t>import</w:t>
+      </w:r>
+      <w:r>
+        <w:rPr>
+          <w:rFonts w:ascii="STACKr Code" w:eastAsia="Times New Roman" w:hAnsi="STACKr Code" w:cs="Times New Roman"/>
+          <w:color w:val="FFFFFF"/>
+          <w:sz w:val="19"/>
+          <w:szCs w:val="19"/>
+        </w:rPr>
+        <w:t> </w:t>
+      </w:r>
+      <w:proofErr w:type="gramStart"/>
+      <w:r>
+        <w:rPr>
+          <w:rFonts w:ascii="STACKr Code" w:eastAsia="Times New Roman" w:hAnsi="STACKr Code" w:cs="Times New Roman"/>
+          <w:color w:val="FFFFFF"/>
+          <w:sz w:val="19"/>
+          <w:szCs w:val="19"/>
+        </w:rPr>
+        <w:t>{ </w:t>
+      </w:r>
+      <w:r>
+        <w:rPr>
+          <w:rFonts w:ascii="STACKr Code" w:eastAsia="Times New Roman" w:hAnsi="STACKr Code" w:cs="Times New Roman"/>
+          <w:color w:val="746AFF"/>
+          <w:sz w:val="19"/>
+          <w:szCs w:val="19"/>
+        </w:rPr>
+        <w:t>FormsModule</w:t>
+      </w:r>
+      <w:proofErr w:type="gramEnd"/>
+      <w:r>
+        <w:rPr>
+          <w:rFonts w:ascii="STACKr Code" w:eastAsia="Times New Roman" w:hAnsi="STACKr Code" w:cs="Times New Roman"/>
+          <w:color w:val="FFFFFF"/>
+          <w:sz w:val="19"/>
+          <w:szCs w:val="19"/>
+        </w:rPr>
+        <w:t>, </w:t>
+      </w:r>
+      <w:r>
+        <w:rPr>
+          <w:rFonts w:ascii="STACKr Code" w:eastAsia="Times New Roman" w:hAnsi="STACKr Code" w:cs="Times New Roman"/>
+          <w:color w:val="746AFF"/>
+          <w:sz w:val="19"/>
+          <w:szCs w:val="19"/>
+        </w:rPr>
+        <w:t>ReactiveFormsModule</w:t>
+      </w:r>
+      <w:r>
+        <w:rPr>
+          <w:rFonts w:ascii="STACKr Code" w:eastAsia="Times New Roman" w:hAnsi="STACKr Code" w:cs="Times New Roman"/>
+          <w:color w:val="FFFFFF"/>
+          <w:sz w:val="19"/>
+          <w:szCs w:val="19"/>
+        </w:rPr>
+        <w:t> } </w:t>
+      </w:r>
+      <w:r>
+        <w:rPr>
+          <w:rFonts w:ascii="STACKr Code" w:eastAsia="Times New Roman" w:hAnsi="STACKr Code" w:cs="Times New Roman"/>
+          <w:color w:val="5EB7EE"/>
+          <w:sz w:val="19"/>
+          <w:szCs w:val="19"/>
+        </w:rPr>
+        <w:t>from</w:t>
+      </w:r>
+      <w:r>
+        <w:rPr>
+          <w:rFonts w:ascii="STACKr Code" w:eastAsia="Times New Roman" w:hAnsi="STACKr Code" w:cs="Times New Roman"/>
+          <w:color w:val="FFFFFF"/>
+          <w:sz w:val="19"/>
+          <w:szCs w:val="19"/>
+        </w:rPr>
+        <w:t> </w:t>
+      </w:r>
+      <w:r>
+        <w:rPr>
+          <w:rFonts w:ascii="STACKr Code" w:eastAsia="Times New Roman" w:hAnsi="STACKr Code" w:cs="Times New Roman"/>
+          <w:color w:val="14A76C"/>
+          <w:sz w:val="19"/>
+          <w:szCs w:val="19"/>
+        </w:rPr>
+        <w:t>'@angular/forms'</w:t>
+      </w:r>
+      <w:r>
+        <w:rPr>
+          <w:rFonts w:ascii="STACKr Code" w:eastAsia="Times New Roman" w:hAnsi="STACKr Code" w:cs="Times New Roman"/>
+          <w:color w:val="FFFFFF"/>
+          <w:sz w:val="19"/>
+          <w:szCs w:val="19"/>
+        </w:rPr>
+        <w:t>;</w:t>
+      </w:r>
+    </w:p>
+    <w:p>
+      <w:pPr>
+        <w:shd w:val="clear" w:color="auto" w:fill="09131B"/>
+        <w:spacing w:after="0" w:line="255" w:lineRule="atLeast"/>
+        <w:rPr>
+          <w:rFonts w:ascii="STACKr Code" w:eastAsia="Times New Roman" w:hAnsi="STACKr Code" w:cs="Times New Roman"/>
+          <w:color w:val="FFFFFF"/>
+          <w:sz w:val="19"/>
+          <w:szCs w:val="19"/>
+        </w:rPr>
+      </w:pPr>
+      <w:r>
+        <w:rPr>
+          <w:rFonts w:ascii="STACKr Code" w:eastAsia="Times New Roman" w:hAnsi="STACKr Code" w:cs="Times New Roman"/>
+          <w:color w:val="5EB7EE"/>
+          <w:sz w:val="19"/>
+          <w:szCs w:val="19"/>
+        </w:rPr>
+        <w:t>import</w:t>
+      </w:r>
+      <w:r>
+        <w:rPr>
+          <w:rFonts w:ascii="STACKr Code" w:eastAsia="Times New Roman" w:hAnsi="STACKr Code" w:cs="Times New Roman"/>
+          <w:color w:val="FFFFFF"/>
+          <w:sz w:val="19"/>
+          <w:szCs w:val="19"/>
+        </w:rPr>
+        <w:t> </w:t>
+      </w:r>
+      <w:proofErr w:type="gramStart"/>
+      <w:r>
+        <w:rPr>
+          <w:rFonts w:ascii="STACKr Code" w:eastAsia="Times New Roman" w:hAnsi="STACKr Code" w:cs="Times New Roman"/>
+          <w:color w:val="FFFFFF"/>
+          <w:sz w:val="19"/>
+          <w:szCs w:val="19"/>
+        </w:rPr>
+        <w:t>{ </w:t>
+      </w:r>
+      <w:proofErr w:type="spellStart"/>
+      <w:r>
+        <w:rPr>
+          <w:rFonts w:ascii="STACKr Code" w:eastAsia="Times New Roman" w:hAnsi="STACKr Code" w:cs="Times New Roman"/>
+          <w:color w:val="746AFF"/>
+          <w:sz w:val="19"/>
+          <w:szCs w:val="19"/>
+        </w:rPr>
+        <w:t>BrowserModule</w:t>
+      </w:r>
+      <w:proofErr w:type="spellEnd"/>
+      <w:proofErr w:type="gramEnd"/>
+      <w:r>
+        <w:rPr>
+          <w:rFonts w:ascii="STACKr Code" w:eastAsia="Times New Roman" w:hAnsi="STACKr Code" w:cs="Times New Roman"/>
+          <w:color w:val="FFFFFF"/>
+          <w:sz w:val="19"/>
+          <w:szCs w:val="19"/>
+        </w:rPr>
+        <w:t> } </w:t>
+      </w:r>
+      <w:r>
+        <w:rPr>
+          <w:rFonts w:ascii="STACKr Code" w:eastAsia="Times New Roman" w:hAnsi="STACKr Code" w:cs="Times New Roman"/>
+          <w:color w:val="5EB7EE"/>
+          <w:sz w:val="19"/>
+          <w:szCs w:val="19"/>
+        </w:rPr>
+        <w:t>from</w:t>
+      </w:r>
+      <w:r>
+        <w:rPr>
+          <w:rFonts w:ascii="STACKr Code" w:eastAsia="Times New Roman" w:hAnsi="STACKr Code" w:cs="Times New Roman"/>
+          <w:color w:val="FFFFFF"/>
+          <w:sz w:val="19"/>
+          <w:szCs w:val="19"/>
+        </w:rPr>
+        <w:t> </w:t>
+      </w:r>
+      <w:r>
+        <w:rPr>
+          <w:rFonts w:ascii="STACKr Code" w:eastAsia="Times New Roman" w:hAnsi="STACKr Code" w:cs="Times New Roman"/>
+          <w:color w:val="14A76C"/>
+          <w:sz w:val="19"/>
+          <w:szCs w:val="19"/>
+        </w:rPr>
+        <w:t>'@angular/platform-browser'</w:t>
+      </w:r>
+      <w:r>
+        <w:rPr>
+          <w:rFonts w:ascii="STACKr Code" w:eastAsia="Times New Roman" w:hAnsi="STACKr Code" w:cs="Times New Roman"/>
+          <w:color w:val="FFFFFF"/>
+          <w:sz w:val="19"/>
+          <w:szCs w:val="19"/>
+        </w:rPr>
+        <w:t>;</w:t>
+      </w:r>
+    </w:p>
+    <w:p>
+      <w:pPr>
+        <w:shd w:val="clear" w:color="auto" w:fill="09131B"/>
+        <w:spacing w:after="0" w:line="255" w:lineRule="atLeast"/>
+        <w:rPr>
+          <w:rFonts w:ascii="STACKr Code" w:eastAsia="Times New Roman" w:hAnsi="STACKr Code" w:cs="Times New Roman"/>
+          <w:color w:val="FFFFFF"/>
+          <w:sz w:val="19"/>
+          <w:szCs w:val="19"/>
+        </w:rPr>
+      </w:pPr>
+    </w:p>
+    <w:p>
+      <w:pPr>
+        <w:shd w:val="clear" w:color="auto" w:fill="09131B"/>
+        <w:spacing w:after="0" w:line="255" w:lineRule="atLeast"/>
+        <w:rPr>
+          <w:rFonts w:ascii="STACKr Code" w:eastAsia="Times New Roman" w:hAnsi="STACKr Code" w:cs="Times New Roman"/>
+          <w:color w:val="FFFFFF"/>
+          <w:sz w:val="19"/>
+          <w:szCs w:val="19"/>
+        </w:rPr>
+      </w:pPr>
+      <w:r>
+        <w:rPr>
+          <w:rFonts w:ascii="STACKr Code" w:eastAsia="Times New Roman" w:hAnsi="STACKr Code" w:cs="Times New Roman"/>
+          <w:color w:val="5EB7EE"/>
+          <w:sz w:val="19"/>
+          <w:szCs w:val="19"/>
+        </w:rPr>
+        <w:t>import</w:t>
+      </w:r>
+      <w:r>
+        <w:rPr>
+          <w:rFonts w:ascii="STACKr Code" w:eastAsia="Times New Roman" w:hAnsi="STACKr Code" w:cs="Times New Roman"/>
+          <w:color w:val="FFFFFF"/>
+          <w:sz w:val="19"/>
+          <w:szCs w:val="19"/>
+        </w:rPr>
+        <w:t> </w:t>
+      </w:r>
+      <w:proofErr w:type="gramStart"/>
+      <w:r>
+        <w:rPr>
+          <w:rFonts w:ascii="STACKr Code" w:eastAsia="Times New Roman" w:hAnsi="STACKr Code" w:cs="Times New Roman"/>
+          <w:color w:val="FFFFFF"/>
+          <w:sz w:val="19"/>
+          <w:szCs w:val="19"/>
+        </w:rPr>
+        <w:t>{ </w:t>
+      </w:r>
+      <w:proofErr w:type="spellStart"/>
+      <w:r>
+        <w:rPr>
+          <w:rFonts w:ascii="STACKr Code" w:eastAsia="Times New Roman" w:hAnsi="STACKr Code" w:cs="Times New Roman"/>
+          <w:color w:val="746AFF"/>
+          <w:sz w:val="19"/>
+          <w:szCs w:val="19"/>
+        </w:rPr>
+        <w:t>AppRoutingModule</w:t>
+      </w:r>
+      <w:proofErr w:type="spellEnd"/>
+      <w:proofErr w:type="gramEnd"/>
+      <w:r>
+        <w:rPr>
+          <w:rFonts w:ascii="STACKr Code" w:eastAsia="Times New Roman" w:hAnsi="STACKr Code" w:cs="Times New Roman"/>
+          <w:color w:val="FFFFFF"/>
+          <w:sz w:val="19"/>
+          <w:szCs w:val="19"/>
+        </w:rPr>
+        <w:t> } </w:t>
+      </w:r>
+      <w:r>
+        <w:rPr>
+          <w:rFonts w:ascii="STACKr Code" w:eastAsia="Times New Roman" w:hAnsi="STACKr Code" w:cs="Times New Roman"/>
+          <w:color w:val="5EB7EE"/>
+          <w:sz w:val="19"/>
+          <w:szCs w:val="19"/>
+        </w:rPr>
+        <w:t>from</w:t>
+      </w:r>
+      <w:r>
+        <w:rPr>
+          <w:rFonts w:ascii="STACKr Code" w:eastAsia="Times New Roman" w:hAnsi="STACKr Code" w:cs="Times New Roman"/>
+          <w:color w:val="FFFFFF"/>
+          <w:sz w:val="19"/>
+          <w:szCs w:val="19"/>
+        </w:rPr>
+        <w:t> </w:t>
+      </w:r>
+      <w:r>
+        <w:rPr>
+          <w:rFonts w:ascii="STACKr Code" w:eastAsia="Times New Roman" w:hAnsi="STACKr Code" w:cs="Times New Roman"/>
+          <w:color w:val="14A76C"/>
+          <w:sz w:val="19"/>
+          <w:szCs w:val="19"/>
+        </w:rPr>
+        <w:t>'./app-</w:t>
+      </w:r>
+      <w:proofErr w:type="spellStart"/>
+      <w:r>
+        <w:rPr>
+          <w:rFonts w:ascii="STACKr Code" w:eastAsia="Times New Roman" w:hAnsi="STACKr Code" w:cs="Times New Roman"/>
+          <w:color w:val="14A76C"/>
+          <w:sz w:val="19"/>
+          <w:szCs w:val="19"/>
+        </w:rPr>
+        <w:t>routing.module</w:t>
+      </w:r>
+      <w:proofErr w:type="spellEnd"/>
+      <w:r>
+        <w:rPr>
+          <w:rFonts w:ascii="STACKr Code" w:eastAsia="Times New Roman" w:hAnsi="STACKr Code" w:cs="Times New Roman"/>
+          <w:color w:val="14A76C"/>
+          <w:sz w:val="19"/>
+          <w:szCs w:val="19"/>
+        </w:rPr>
+        <w:t>'</w:t>
+      </w:r>
+      <w:r>
+        <w:rPr>
+          <w:rFonts w:ascii="STACKr Code" w:eastAsia="Times New Roman" w:hAnsi="STACKr Code" w:cs="Times New Roman"/>
+          <w:color w:val="FFFFFF"/>
+          <w:sz w:val="19"/>
+          <w:szCs w:val="19"/>
+        </w:rPr>
+        <w:t>;</w:t>
+      </w:r>
+    </w:p>
+    <w:p>
+      <w:pPr>
+        <w:shd w:val="clear" w:color="auto" w:fill="09131B"/>
+        <w:spacing w:after="0" w:line="255" w:lineRule="atLeast"/>
+        <w:rPr>
+          <w:rFonts w:ascii="STACKr Code" w:eastAsia="Times New Roman" w:hAnsi="STACKr Code" w:cs="Times New Roman"/>
+          <w:color w:val="FFFFFF"/>
+          <w:sz w:val="19"/>
+          <w:szCs w:val="19"/>
+        </w:rPr>
+      </w:pPr>
+      <w:r>
+        <w:rPr>
+          <w:rFonts w:ascii="STACKr Code" w:eastAsia="Times New Roman" w:hAnsi="STACKr Code" w:cs="Times New Roman"/>
+          <w:color w:val="5EB7EE"/>
+          <w:sz w:val="19"/>
+          <w:szCs w:val="19"/>
+        </w:rPr>
+        <w:t>import</w:t>
+      </w:r>
+      <w:r>
+        <w:rPr>
+          <w:rFonts w:ascii="STACKr Code" w:eastAsia="Times New Roman" w:hAnsi="STACKr Code" w:cs="Times New Roman"/>
+          <w:color w:val="FFFFFF"/>
+          <w:sz w:val="19"/>
+          <w:szCs w:val="19"/>
+        </w:rPr>
+        <w:t> </w:t>
+      </w:r>
+      <w:proofErr w:type="gramStart"/>
+      <w:r>
+        <w:rPr>
+          <w:rFonts w:ascii="STACKr Code" w:eastAsia="Times New Roman" w:hAnsi="STACKr Code" w:cs="Times New Roman"/>
+          <w:color w:val="FFFFFF"/>
+          <w:sz w:val="19"/>
+          <w:szCs w:val="19"/>
+        </w:rPr>
+        <w:t>{ </w:t>
+      </w:r>
+      <w:proofErr w:type="spellStart"/>
+      <w:r>
+        <w:rPr>
+          <w:rFonts w:ascii="STACKr Code" w:eastAsia="Times New Roman" w:hAnsi="STACKr Code" w:cs="Times New Roman"/>
+          <w:color w:val="746AFF"/>
+          <w:sz w:val="19"/>
+          <w:szCs w:val="19"/>
+        </w:rPr>
+        <w:t>AppComponent</w:t>
+      </w:r>
+      <w:proofErr w:type="spellEnd"/>
+      <w:proofErr w:type="gramEnd"/>
+      <w:r>
+        <w:rPr>
+          <w:rFonts w:ascii="STACKr Code" w:eastAsia="Times New Roman" w:hAnsi="STACKr Code" w:cs="Times New Roman"/>
+          <w:color w:val="FFFFFF"/>
+          <w:sz w:val="19"/>
+          <w:szCs w:val="19"/>
+        </w:rPr>
+        <w:t> } </w:t>
+      </w:r>
+      <w:r>
+        <w:rPr>
+          <w:rFonts w:ascii="STACKr Code" w:eastAsia="Times New Roman" w:hAnsi="STACKr Code" w:cs="Times New Roman"/>
+          <w:color w:val="5EB7EE"/>
+          <w:sz w:val="19"/>
+          <w:szCs w:val="19"/>
+        </w:rPr>
+        <w:t>from</w:t>
+      </w:r>
+      <w:r>
+        <w:rPr>
+          <w:rFonts w:ascii="STACKr Code" w:eastAsia="Times New Roman" w:hAnsi="STACKr Code" w:cs="Times New Roman"/>
+          <w:color w:val="FFFFFF"/>
+          <w:sz w:val="19"/>
+          <w:szCs w:val="19"/>
+        </w:rPr>
+        <w:t> </w:t>
+      </w:r>
+      <w:r>
+        <w:rPr>
+          <w:rFonts w:ascii="STACKr Code" w:eastAsia="Times New Roman" w:hAnsi="STACKr Code" w:cs="Times New Roman"/>
+          <w:color w:val="14A76C"/>
+          <w:sz w:val="19"/>
+          <w:szCs w:val="19"/>
+        </w:rPr>
+        <w:t>'./</w:t>
+      </w:r>
+      <w:proofErr w:type="spellStart"/>
+      <w:r>
+        <w:rPr>
+          <w:rFonts w:ascii="STACKr Code" w:eastAsia="Times New Roman" w:hAnsi="STACKr Code" w:cs="Times New Roman"/>
+          <w:color w:val="14A76C"/>
+          <w:sz w:val="19"/>
+          <w:szCs w:val="19"/>
+        </w:rPr>
+        <w:t>app.component</w:t>
+      </w:r>
+      <w:proofErr w:type="spellEnd"/>
+      <w:r>
+        <w:rPr>
+          <w:rFonts w:ascii="STACKr Code" w:eastAsia="Times New Roman" w:hAnsi="STACKr Code" w:cs="Times New Roman"/>
+          <w:color w:val="14A76C"/>
+          <w:sz w:val="19"/>
+          <w:szCs w:val="19"/>
+        </w:rPr>
+        <w:t>'</w:t>
+      </w:r>
+      <w:r>
+        <w:rPr>
+          <w:rFonts w:ascii="STACKr Code" w:eastAsia="Times New Roman" w:hAnsi="STACKr Code" w:cs="Times New Roman"/>
+          <w:color w:val="FFFFFF"/>
+          <w:sz w:val="19"/>
+          <w:szCs w:val="19"/>
+        </w:rPr>
+        <w:t>;</w:t>
+      </w:r>
+    </w:p>
+    <w:p>
+      <w:pPr>
+        <w:shd w:val="clear" w:color="auto" w:fill="09131B"/>
+        <w:spacing w:after="0" w:line="255" w:lineRule="atLeast"/>
+        <w:rPr>
+          <w:rFonts w:ascii="STACKr Code" w:eastAsia="Times New Roman" w:hAnsi="STACKr Code" w:cs="Times New Roman"/>
+          <w:color w:val="FFFFFF"/>
+          <w:sz w:val="19"/>
+          <w:szCs w:val="19"/>
+        </w:rPr>
+      </w:pPr>
+      <w:r>
+        <w:rPr>
+          <w:rFonts w:ascii="STACKr Code" w:eastAsia="Times New Roman" w:hAnsi="STACKr Code" w:cs="Times New Roman"/>
+          <w:color w:val="5EB7EE"/>
+          <w:sz w:val="19"/>
+          <w:szCs w:val="19"/>
+        </w:rPr>
+        <w:t>import</w:t>
+      </w:r>
+      <w:r>
+        <w:rPr>
+          <w:rFonts w:ascii="STACKr Code" w:eastAsia="Times New Roman" w:hAnsi="STACKr Code" w:cs="Times New Roman"/>
+          <w:color w:val="FFFFFF"/>
+          <w:sz w:val="19"/>
+          <w:szCs w:val="19"/>
+        </w:rPr>
+        <w:t> </w:t>
+      </w:r>
+      <w:proofErr w:type="gramStart"/>
+      <w:r>
+        <w:rPr>
+          <w:rFonts w:ascii="STACKr Code" w:eastAsia="Times New Roman" w:hAnsi="STACKr Code" w:cs="Times New Roman"/>
+          <w:color w:val="FFFFFF"/>
+          <w:sz w:val="19"/>
+          <w:szCs w:val="19"/>
+        </w:rPr>
+        <w:t>{ </w:t>
+      </w:r>
+      <w:r>
+        <w:rPr>
+          <w:rFonts w:ascii="STACKr Code" w:eastAsia="Times New Roman" w:hAnsi="STACKr Code" w:cs="Times New Roman"/>
+          <w:color w:val="746AFF"/>
+          <w:sz w:val="19"/>
+          <w:szCs w:val="19"/>
+        </w:rPr>
+        <w:t>MdfExamComponent</w:t>
+      </w:r>
+      <w:proofErr w:type="gramEnd"/>
+      <w:r>
+        <w:rPr>
+          <w:rFonts w:ascii="STACKr Code" w:eastAsia="Times New Roman" w:hAnsi="STACKr Code" w:cs="Times New Roman"/>
+          <w:color w:val="FFFFFF"/>
+          <w:sz w:val="19"/>
+          <w:szCs w:val="19"/>
+        </w:rPr>
+        <w:t> } </w:t>
+      </w:r>
+      <w:r>
+        <w:rPr>
+          <w:rFonts w:ascii="STACKr Code" w:eastAsia="Times New Roman" w:hAnsi="STACKr Code" w:cs="Times New Roman"/>
+          <w:color w:val="5EB7EE"/>
+          <w:sz w:val="19"/>
+          <w:szCs w:val="19"/>
+        </w:rPr>
+        <w:t>from</w:t>
+      </w:r>
+      <w:r>
+        <w:rPr>
+          <w:rFonts w:ascii="STACKr Code" w:eastAsia="Times New Roman" w:hAnsi="STACKr Code" w:cs="Times New Roman"/>
+          <w:color w:val="FFFFFF"/>
+          <w:sz w:val="19"/>
+          <w:szCs w:val="19"/>
+        </w:rPr>
+        <w:t> </w:t>
+      </w:r>
+      <w:r>
+        <w:rPr>
+          <w:rFonts w:ascii="STACKr Code" w:eastAsia="Times New Roman" w:hAnsi="STACKr Code" w:cs="Times New Roman"/>
+          <w:color w:val="14A76C"/>
+          <w:sz w:val="19"/>
+          <w:szCs w:val="19"/>
+        </w:rPr>
+        <w:t>'./mdf-exam/mdf-exam.component'</w:t>
+      </w:r>
+      <w:r>
+        <w:rPr>
+          <w:rFonts w:ascii="STACKr Code" w:eastAsia="Times New Roman" w:hAnsi="STACKr Code" w:cs="Times New Roman"/>
+          <w:color w:val="FFFFFF"/>
+          <w:sz w:val="19"/>
+          <w:szCs w:val="19"/>
+        </w:rPr>
+        <w:t>;</w:t>
+      </w:r>
+    </w:p>
+    <w:p>
+      <w:pPr>
+        <w:shd w:val="clear" w:color="auto" w:fill="09131B"/>
+        <w:spacing w:after="0" w:line="255" w:lineRule="atLeast"/>
+        <w:rPr>
+          <w:rFonts w:ascii="STACKr Code" w:eastAsia="Times New Roman" w:hAnsi="STACKr Code" w:cs="Times New Roman"/>
+          <w:color w:val="FFFFFF"/>
+          <w:sz w:val="19"/>
+          <w:szCs w:val="19"/>
+        </w:rPr>
+      </w:pPr>
+      <w:r>
+        <w:rPr>
+          <w:rFonts w:ascii="STACKr Code" w:eastAsia="Times New Roman" w:hAnsi="STACKr Code" w:cs="Times New Roman"/>
+          <w:color w:val="5EB7EE"/>
+          <w:sz w:val="19"/>
+          <w:szCs w:val="19"/>
+        </w:rPr>
+        <w:t>import</w:t>
+      </w:r>
+      <w:r>
+        <w:rPr>
+          <w:rFonts w:ascii="STACKr Code" w:eastAsia="Times New Roman" w:hAnsi="STACKr Code" w:cs="Times New Roman"/>
+          <w:color w:val="FFFFFF"/>
+          <w:sz w:val="19"/>
+          <w:szCs w:val="19"/>
+        </w:rPr>
+        <w:t> </w:t>
+      </w:r>
+      <w:proofErr w:type="gramStart"/>
+      <w:r>
+        <w:rPr>
+          <w:rFonts w:ascii="STACKr Code" w:eastAsia="Times New Roman" w:hAnsi="STACKr Code" w:cs="Times New Roman"/>
+          <w:color w:val="FFFFFF"/>
+          <w:sz w:val="19"/>
+          <w:szCs w:val="19"/>
+        </w:rPr>
+        <w:t>{ </w:t>
+      </w:r>
+      <w:r>
+        <w:rPr>
+          <w:rFonts w:ascii="STACKr Code" w:eastAsia="Times New Roman" w:hAnsi="STACKr Code" w:cs="Times New Roman"/>
+          <w:color w:val="746AFF"/>
+          <w:sz w:val="19"/>
+          <w:szCs w:val="19"/>
+        </w:rPr>
+        <w:t>TdfExamComponent</w:t>
+      </w:r>
+      <w:proofErr w:type="gramEnd"/>
+      <w:r>
+        <w:rPr>
+          <w:rFonts w:ascii="STACKr Code" w:eastAsia="Times New Roman" w:hAnsi="STACKr Code" w:cs="Times New Roman"/>
+          <w:color w:val="FFFFFF"/>
+          <w:sz w:val="19"/>
+          <w:szCs w:val="19"/>
+        </w:rPr>
+        <w:t> } </w:t>
+      </w:r>
+      <w:r>
+        <w:rPr>
+          <w:rFonts w:ascii="STACKr Code" w:eastAsia="Times New Roman" w:hAnsi="STACKr Code" w:cs="Times New Roman"/>
+          <w:color w:val="5EB7EE"/>
+          <w:sz w:val="19"/>
+          <w:szCs w:val="19"/>
+        </w:rPr>
+        <w:t>from</w:t>
+      </w:r>
+      <w:r>
+        <w:rPr>
+          <w:rFonts w:ascii="STACKr Code" w:eastAsia="Times New Roman" w:hAnsi="STACKr Code" w:cs="Times New Roman"/>
+          <w:color w:val="FFFFFF"/>
+          <w:sz w:val="19"/>
+          <w:szCs w:val="19"/>
+        </w:rPr>
+        <w:t> </w:t>
+      </w:r>
+      <w:r>
+        <w:rPr>
+          <w:rFonts w:ascii="STACKr Code" w:eastAsia="Times New Roman" w:hAnsi="STACKr Code" w:cs="Times New Roman"/>
+          <w:color w:val="14A76C"/>
+          <w:sz w:val="19"/>
+          <w:szCs w:val="19"/>
+        </w:rPr>
+        <w:t>'./tdf-exam/tdf-exam.component'</w:t>
+      </w:r>
+      <w:r>
+        <w:rPr>
+          <w:rFonts w:ascii="STACKr Code" w:eastAsia="Times New Roman" w:hAnsi="STACKr Code" w:cs="Times New Roman"/>
+          <w:color w:val="FFFFFF"/>
+          <w:sz w:val="19"/>
+          <w:szCs w:val="19"/>
+        </w:rPr>
+        <w:t>;</w:t>
+      </w:r>
+    </w:p>
+    <w:p>
+      <w:pPr>
+        <w:shd w:val="clear" w:color="auto" w:fill="09131B"/>
+        <w:spacing w:after="0" w:line="255" w:lineRule="atLeast"/>
+        <w:rPr>
+          <w:rFonts w:ascii="STACKr Code" w:eastAsia="Times New Roman" w:hAnsi="STACKr Code" w:cs="Times New Roman"/>
+          <w:color w:val="FFFFFF"/>
+          <w:sz w:val="19"/>
+          <w:szCs w:val="19"/>
+        </w:rPr>
+      </w:pPr>
+      <w:r>
+        <w:rPr>
+          <w:rFonts w:ascii="STACKr Code" w:eastAsia="Times New Roman" w:hAnsi="STACKr Code" w:cs="Times New Roman"/>
+          <w:color w:val="5EB7EE"/>
+          <w:sz w:val="19"/>
+          <w:szCs w:val="19"/>
+        </w:rPr>
+        <w:t>import</w:t>
+      </w:r>
+      <w:r>
+        <w:rPr>
+          <w:rFonts w:ascii="STACKr Code" w:eastAsia="Times New Roman" w:hAnsi="STACKr Code" w:cs="Times New Roman"/>
+          <w:color w:val="FFFFFF"/>
+          <w:sz w:val="19"/>
+          <w:szCs w:val="19"/>
+        </w:rPr>
+        <w:t> </w:t>
+      </w:r>
+      <w:proofErr w:type="gramStart"/>
+      <w:r>
+        <w:rPr>
+          <w:rFonts w:ascii="STACKr Code" w:eastAsia="Times New Roman" w:hAnsi="STACKr Code" w:cs="Times New Roman"/>
+          <w:color w:val="FFFFFF"/>
+          <w:sz w:val="19"/>
+          <w:szCs w:val="19"/>
+        </w:rPr>
+        <w:t>{ </w:t>
+      </w:r>
+      <w:r>
+        <w:rPr>
+          <w:rFonts w:ascii="STACKr Code" w:eastAsia="Times New Roman" w:hAnsi="STACKr Code" w:cs="Times New Roman"/>
+          <w:color w:val="746AFF"/>
+          <w:sz w:val="19"/>
+          <w:szCs w:val="19"/>
+        </w:rPr>
+        <w:t>BrowserAnimationsModule</w:t>
+      </w:r>
+      <w:proofErr w:type="gramEnd"/>
+      <w:r>
+        <w:rPr>
+          <w:rFonts w:ascii="STACKr Code" w:eastAsia="Times New Roman" w:hAnsi="STACKr Code" w:cs="Times New Roman"/>
+          <w:color w:val="FFFFFF"/>
+          <w:sz w:val="19"/>
+          <w:szCs w:val="19"/>
+        </w:rPr>
+        <w:t> } </w:t>
+      </w:r>
+      <w:r>
+        <w:rPr>
+          <w:rFonts w:ascii="STACKr Code" w:eastAsia="Times New Roman" w:hAnsi="STACKr Code" w:cs="Times New Roman"/>
+          <w:color w:val="5EB7EE"/>
+          <w:sz w:val="19"/>
+          <w:szCs w:val="19"/>
+        </w:rPr>
+        <w:t>from</w:t>
+      </w:r>
+      <w:r>
+        <w:rPr>
+          <w:rFonts w:ascii="STACKr Code" w:eastAsia="Times New Roman" w:hAnsi="STACKr Code" w:cs="Times New Roman"/>
+          <w:color w:val="FFFFFF"/>
+          <w:sz w:val="19"/>
+          <w:szCs w:val="19"/>
+        </w:rPr>
+        <w:t> </w:t>
+      </w:r>
+      <w:r>
+        <w:rPr>
+          <w:rFonts w:ascii="STACKr Code" w:eastAsia="Times New Roman" w:hAnsi="STACKr Code" w:cs="Times New Roman"/>
+          <w:color w:val="14A76C"/>
+          <w:sz w:val="19"/>
+          <w:szCs w:val="19"/>
+        </w:rPr>
+        <w:t>'@angular/platform-browser/animations'</w:t>
+      </w:r>
+      <w:r>
+        <w:rPr>
+          <w:rFonts w:ascii="STACKr Code" w:eastAsia="Times New Roman" w:hAnsi="STACKr Code" w:cs="Times New Roman"/>
+          <w:color w:val="FFFFFF"/>
+          <w:sz w:val="19"/>
+          <w:szCs w:val="19"/>
+        </w:rPr>
+        <w:t>;</w:t>
+      </w:r>
+    </w:p>
+    <w:p>
+      <w:pPr>
+        <w:shd w:val="clear" w:color="auto" w:fill="09131B"/>
+        <w:spacing w:after="0" w:line="255" w:lineRule="atLeast"/>
+        <w:rPr>
+          <w:rFonts w:ascii="STACKr Code" w:eastAsia="Times New Roman" w:hAnsi="STACKr Code" w:cs="Times New Roman"/>
+          <w:color w:val="FFFFFF"/>
+          <w:sz w:val="19"/>
+          <w:szCs w:val="19"/>
+        </w:rPr>
+      </w:pPr>
+      <w:r>
+        <w:rPr>
+          <w:rFonts w:ascii="STACKr Code" w:eastAsia="Times New Roman" w:hAnsi="STACKr Code" w:cs="Times New Roman"/>
+          <w:color w:val="5EB7EE"/>
+          <w:sz w:val="19"/>
+          <w:szCs w:val="19"/>
+        </w:rPr>
+        <w:t>import</w:t>
+      </w:r>
+      <w:r>
+        <w:rPr>
+          <w:rFonts w:ascii="STACKr Code" w:eastAsia="Times New Roman" w:hAnsi="STACKr Code" w:cs="Times New Roman"/>
+          <w:color w:val="FFFFFF"/>
+          <w:sz w:val="19"/>
+          <w:szCs w:val="19"/>
+        </w:rPr>
+        <w:t> </w:t>
+      </w:r>
+      <w:proofErr w:type="gramStart"/>
+      <w:r>
+        <w:rPr>
+          <w:rFonts w:ascii="STACKr Code" w:eastAsia="Times New Roman" w:hAnsi="STACKr Code" w:cs="Times New Roman"/>
+          <w:color w:val="FFFFFF"/>
+          <w:sz w:val="19"/>
+          <w:szCs w:val="19"/>
+        </w:rPr>
+        <w:t>{ </w:t>
+      </w:r>
+      <w:proofErr w:type="spellStart"/>
+      <w:r>
+        <w:rPr>
+          <w:rFonts w:ascii="STACKr Code" w:eastAsia="Times New Roman" w:hAnsi="STACKr Code" w:cs="Times New Roman"/>
+          <w:color w:val="746AFF"/>
+          <w:sz w:val="19"/>
+          <w:szCs w:val="19"/>
+        </w:rPr>
+        <w:t>ServiceWorkerModule</w:t>
+      </w:r>
+      <w:proofErr w:type="spellEnd"/>
+      <w:proofErr w:type="gramEnd"/>
+      <w:r>
+        <w:rPr>
+          <w:rFonts w:ascii="STACKr Code" w:eastAsia="Times New Roman" w:hAnsi="STACKr Code" w:cs="Times New Roman"/>
+          <w:color w:val="FFFFFF"/>
+          <w:sz w:val="19"/>
+          <w:szCs w:val="19"/>
+        </w:rPr>
+        <w:t> } </w:t>
+      </w:r>
+      <w:r>
+        <w:rPr>
+          <w:rFonts w:ascii="STACKr Code" w:eastAsia="Times New Roman" w:hAnsi="STACKr Code" w:cs="Times New Roman"/>
+          <w:color w:val="5EB7EE"/>
+          <w:sz w:val="19"/>
+          <w:szCs w:val="19"/>
+        </w:rPr>
+        <w:t>from</w:t>
+      </w:r>
+      <w:r>
+        <w:rPr>
+          <w:rFonts w:ascii="STACKr Code" w:eastAsia="Times New Roman" w:hAnsi="STACKr Code" w:cs="Times New Roman"/>
+          <w:color w:val="FFFFFF"/>
+          <w:sz w:val="19"/>
+          <w:szCs w:val="19"/>
+        </w:rPr>
+        <w:t> </w:t>
+      </w:r>
+      <w:r>
+        <w:rPr>
+          <w:rFonts w:ascii="STACKr Code" w:eastAsia="Times New Roman" w:hAnsi="STACKr Code" w:cs="Times New Roman"/>
+          <w:color w:val="14A76C"/>
+          <w:sz w:val="19"/>
+          <w:szCs w:val="19"/>
+        </w:rPr>
+        <w:t>'@angular/service-worker'</w:t>
+      </w:r>
+      <w:r>
+        <w:rPr>
+          <w:rFonts w:ascii="STACKr Code" w:eastAsia="Times New Roman" w:hAnsi="STACKr Code" w:cs="Times New Roman"/>
+          <w:color w:val="FFFFFF"/>
+          <w:sz w:val="19"/>
+          <w:szCs w:val="19"/>
+        </w:rPr>
+        <w:t>;</w:t>
+      </w:r>
+    </w:p>
+    <w:p>
+      <w:pPr>
+        <w:shd w:val="clear" w:color="auto" w:fill="09131B"/>
+        <w:spacing w:after="0" w:line="255" w:lineRule="atLeast"/>
+        <w:rPr>
+          <w:rFonts w:ascii="STACKr Code" w:eastAsia="Times New Roman" w:hAnsi="STACKr Code" w:cs="Times New Roman"/>
+          <w:color w:val="FFFFFF"/>
+          <w:sz w:val="19"/>
+          <w:szCs w:val="19"/>
+        </w:rPr>
+      </w:pPr>
+      <w:r>
+        <w:rPr>
+          <w:rFonts w:ascii="STACKr Code" w:eastAsia="Times New Roman" w:hAnsi="STACKr Code" w:cs="Times New Roman"/>
+          <w:color w:val="5EB7EE"/>
+          <w:sz w:val="19"/>
+          <w:szCs w:val="19"/>
+        </w:rPr>
+        <w:t>import</w:t>
+      </w:r>
+      <w:r>
+        <w:rPr>
+          <w:rFonts w:ascii="STACKr Code" w:eastAsia="Times New Roman" w:hAnsi="STACKr Code" w:cs="Times New Roman"/>
+          <w:color w:val="FFFFFF"/>
+          <w:sz w:val="19"/>
+          <w:szCs w:val="19"/>
+        </w:rPr>
+        <w:t> </w:t>
+      </w:r>
+      <w:proofErr w:type="gramStart"/>
+      <w:r>
+        <w:rPr>
+          <w:rFonts w:ascii="STACKr Code" w:eastAsia="Times New Roman" w:hAnsi="STACKr Code" w:cs="Times New Roman"/>
+          <w:color w:val="FFFFFF"/>
+          <w:sz w:val="19"/>
+          <w:szCs w:val="19"/>
+        </w:rPr>
+        <w:t>{ </w:t>
+      </w:r>
+      <w:r>
+        <w:rPr>
+          <w:rFonts w:ascii="STACKr Code" w:eastAsia="Times New Roman" w:hAnsi="STACKr Code" w:cs="Times New Roman"/>
+          <w:color w:val="746AFF"/>
+          <w:sz w:val="19"/>
+          <w:szCs w:val="19"/>
+        </w:rPr>
+        <w:t>environment</w:t>
+      </w:r>
+      <w:proofErr w:type="gramEnd"/>
+      <w:r>
+        <w:rPr>
+          <w:rFonts w:ascii="STACKr Code" w:eastAsia="Times New Roman" w:hAnsi="STACKr Code" w:cs="Times New Roman"/>
+          <w:color w:val="FFFFFF"/>
+          <w:sz w:val="19"/>
+          <w:szCs w:val="19"/>
+        </w:rPr>
+        <w:t> } </w:t>
+      </w:r>
+      <w:r>
+        <w:rPr>
+          <w:rFonts w:ascii="STACKr Code" w:eastAsia="Times New Roman" w:hAnsi="STACKr Code" w:cs="Times New Roman"/>
+          <w:color w:val="5EB7EE"/>
+          <w:sz w:val="19"/>
+          <w:szCs w:val="19"/>
+        </w:rPr>
+        <w:t>from</w:t>
+      </w:r>
+      <w:r>
+        <w:rPr>
+          <w:rFonts w:ascii="STACKr Code" w:eastAsia="Times New Roman" w:hAnsi="STACKr Code" w:cs="Times New Roman"/>
+          <w:color w:val="FFFFFF"/>
+          <w:sz w:val="19"/>
+          <w:szCs w:val="19"/>
+        </w:rPr>
+        <w:t> </w:t>
+      </w:r>
+      <w:r>
+        <w:rPr>
+          <w:rFonts w:ascii="STACKr Code" w:eastAsia="Times New Roman" w:hAnsi="STACKr Code" w:cs="Times New Roman"/>
+          <w:color w:val="14A76C"/>
+          <w:sz w:val="19"/>
+          <w:szCs w:val="19"/>
+        </w:rPr>
+        <w:t>'../environments/environment'</w:t>
+      </w:r>
+      <w:r>
+        <w:rPr>
+          <w:rFonts w:ascii="STACKr Code" w:eastAsia="Times New Roman" w:hAnsi="STACKr Code" w:cs="Times New Roman"/>
+          <w:color w:val="FFFFFF"/>
+          <w:sz w:val="19"/>
+          <w:szCs w:val="19"/>
+        </w:rPr>
+        <w:t>;</w:t>
+      </w:r>
+    </w:p>
+    <w:p>
+      <w:pPr>
+        <w:shd w:val="clear" w:color="auto" w:fill="09131B"/>
+        <w:spacing w:after="0" w:line="255" w:lineRule="atLeast"/>
+        <w:rPr>
+          <w:rFonts w:ascii="STACKr Code" w:eastAsia="Times New Roman" w:hAnsi="STACKr Code" w:cs="Times New Roman"/>
+          <w:color w:val="FFFFFF"/>
+          <w:sz w:val="19"/>
+          <w:szCs w:val="19"/>
+        </w:rPr>
+      </w:pPr>
+      <w:r>
+        <w:rPr>
+          <w:rFonts w:ascii="STACKr Code" w:eastAsia="Times New Roman" w:hAnsi="STACKr Code" w:cs="Times New Roman"/>
+          <w:color w:val="5EB7EE"/>
+          <w:sz w:val="19"/>
+          <w:szCs w:val="19"/>
+        </w:rPr>
+        <w:t>import</w:t>
+      </w:r>
+      <w:r>
+        <w:rPr>
+          <w:rFonts w:ascii="STACKr Code" w:eastAsia="Times New Roman" w:hAnsi="STACKr Code" w:cs="Times New Roman"/>
+          <w:color w:val="FFFFFF"/>
+          <w:sz w:val="19"/>
+          <w:szCs w:val="19"/>
+        </w:rPr>
+        <w:t> </w:t>
+      </w:r>
+      <w:proofErr w:type="gramStart"/>
+      <w:r>
+        <w:rPr>
+          <w:rFonts w:ascii="STACKr Code" w:eastAsia="Times New Roman" w:hAnsi="STACKr Code" w:cs="Times New Roman"/>
+          <w:color w:val="FFFFFF"/>
+          <w:sz w:val="19"/>
+          <w:szCs w:val="19"/>
+        </w:rPr>
+        <w:t>{ </w:t>
+      </w:r>
+      <w:proofErr w:type="spellStart"/>
+      <w:r>
+        <w:rPr>
+          <w:rFonts w:ascii="STACKr Code" w:eastAsia="Times New Roman" w:hAnsi="STACKr Code" w:cs="Times New Roman"/>
+          <w:color w:val="746AFF"/>
+          <w:sz w:val="19"/>
+          <w:szCs w:val="19"/>
+        </w:rPr>
+        <w:t>ButtonComponent</w:t>
+      </w:r>
+      <w:proofErr w:type="spellEnd"/>
+      <w:proofErr w:type="gramEnd"/>
+      <w:r>
+        <w:rPr>
+          <w:rFonts w:ascii="STACKr Code" w:eastAsia="Times New Roman" w:hAnsi="STACKr Code" w:cs="Times New Roman"/>
+          <w:color w:val="FFFFFF"/>
+          <w:sz w:val="19"/>
+          <w:szCs w:val="19"/>
+        </w:rPr>
+        <w:t> } </w:t>
+      </w:r>
+      <w:r>
+        <w:rPr>
+          <w:rFonts w:ascii="STACKr Code" w:eastAsia="Times New Roman" w:hAnsi="STACKr Code" w:cs="Times New Roman"/>
+          <w:color w:val="5EB7EE"/>
+          <w:sz w:val="19"/>
+          <w:szCs w:val="19"/>
+        </w:rPr>
+        <w:t>from</w:t>
+      </w:r>
+      <w:r>
+        <w:rPr>
+          <w:rFonts w:ascii="STACKr Code" w:eastAsia="Times New Roman" w:hAnsi="STACKr Code" w:cs="Times New Roman"/>
+          <w:color w:val="FFFFFF"/>
+          <w:sz w:val="19"/>
+          <w:szCs w:val="19"/>
+        </w:rPr>
+        <w:t> </w:t>
+      </w:r>
+      <w:r>
+        <w:rPr>
+          <w:rFonts w:ascii="STACKr Code" w:eastAsia="Times New Roman" w:hAnsi="STACKr Code" w:cs="Times New Roman"/>
+          <w:color w:val="14A76C"/>
+          <w:sz w:val="19"/>
+          <w:szCs w:val="19"/>
+        </w:rPr>
+        <w:t>'./button/</w:t>
+      </w:r>
+      <w:proofErr w:type="spellStart"/>
+      <w:r>
+        <w:rPr>
+          <w:rFonts w:ascii="STACKr Code" w:eastAsia="Times New Roman" w:hAnsi="STACKr Code" w:cs="Times New Roman"/>
+          <w:color w:val="14A76C"/>
+          <w:sz w:val="19"/>
+          <w:szCs w:val="19"/>
+        </w:rPr>
+        <w:t>button.component</w:t>
+      </w:r>
+      <w:proofErr w:type="spellEnd"/>
+      <w:r>
+        <w:rPr>
+          <w:rFonts w:ascii="STACKr Code" w:eastAsia="Times New Roman" w:hAnsi="STACKr Code" w:cs="Times New Roman"/>
+          <w:color w:val="14A76C"/>
+          <w:sz w:val="19"/>
+          <w:szCs w:val="19"/>
+        </w:rPr>
+        <w:t>'</w:t>
+      </w:r>
+      <w:r>
+        <w:rPr>
+          <w:rFonts w:ascii="STACKr Code" w:eastAsia="Times New Roman" w:hAnsi="STACKr Code" w:cs="Times New Roman"/>
+          <w:color w:val="FFFFFF"/>
+          <w:sz w:val="19"/>
+          <w:szCs w:val="19"/>
+        </w:rPr>
+        <w:t>;</w:t>
+      </w:r>
+    </w:p>
+    <w:p>
+      <w:pPr>
+        <w:shd w:val="clear" w:color="auto" w:fill="09131B"/>
+        <w:spacing w:after="0" w:line="255" w:lineRule="atLeast"/>
+        <w:rPr>
+          <w:rFonts w:ascii="STACKr Code" w:eastAsia="Times New Roman" w:hAnsi="STACKr Code" w:cs="Times New Roman"/>
+          <w:color w:val="FFFFFF"/>
+          <w:sz w:val="19"/>
+          <w:szCs w:val="19"/>
+        </w:rPr>
+      </w:pPr>
+      <w:r>
+        <w:rPr>
+          <w:rFonts w:ascii="STACKr Code" w:eastAsia="Times New Roman" w:hAnsi="STACKr Code" w:cs="Times New Roman"/>
+          <w:color w:val="5EB7EE"/>
+          <w:sz w:val="19"/>
+          <w:szCs w:val="19"/>
+        </w:rPr>
+        <w:t>import</w:t>
+      </w:r>
+      <w:r>
+        <w:rPr>
+          <w:rFonts w:ascii="STACKr Code" w:eastAsia="Times New Roman" w:hAnsi="STACKr Code" w:cs="Times New Roman"/>
+          <w:color w:val="FFFFFF"/>
+          <w:sz w:val="19"/>
+          <w:szCs w:val="19"/>
+        </w:rPr>
+        <w:t> </w:t>
+      </w:r>
+      <w:proofErr w:type="gramStart"/>
+      <w:r>
+        <w:rPr>
+          <w:rFonts w:ascii="STACKr Code" w:eastAsia="Times New Roman" w:hAnsi="STACKr Code" w:cs="Times New Roman"/>
+          <w:color w:val="FFFFFF"/>
+          <w:sz w:val="19"/>
+          <w:szCs w:val="19"/>
+        </w:rPr>
+        <w:t>{ </w:t>
+      </w:r>
+      <w:proofErr w:type="spellStart"/>
+      <w:r>
+        <w:rPr>
+          <w:rFonts w:ascii="STACKr Code" w:eastAsia="Times New Roman" w:hAnsi="STACKr Code" w:cs="Times New Roman"/>
+          <w:color w:val="746AFF"/>
+          <w:sz w:val="19"/>
+          <w:szCs w:val="19"/>
+        </w:rPr>
+        <w:t>MatButtonModule</w:t>
+      </w:r>
+      <w:proofErr w:type="spellEnd"/>
+      <w:proofErr w:type="gramEnd"/>
+      <w:r>
+        <w:rPr>
+          <w:rFonts w:ascii="STACKr Code" w:eastAsia="Times New Roman" w:hAnsi="STACKr Code" w:cs="Times New Roman"/>
+          <w:color w:val="FFFFFF"/>
+          <w:sz w:val="19"/>
+          <w:szCs w:val="19"/>
+        </w:rPr>
+        <w:t> } </w:t>
+      </w:r>
+      <w:r>
+        <w:rPr>
+          <w:rFonts w:ascii="STACKr Code" w:eastAsia="Times New Roman" w:hAnsi="STACKr Code" w:cs="Times New Roman"/>
+          <w:color w:val="5EB7EE"/>
+          <w:sz w:val="19"/>
+          <w:szCs w:val="19"/>
+        </w:rPr>
+        <w:t>from</w:t>
+      </w:r>
+      <w:r>
+        <w:rPr>
+          <w:rFonts w:ascii="STACKr Code" w:eastAsia="Times New Roman" w:hAnsi="STACKr Code" w:cs="Times New Roman"/>
+          <w:color w:val="FFFFFF"/>
+          <w:sz w:val="19"/>
+          <w:szCs w:val="19"/>
+        </w:rPr>
+        <w:t> </w:t>
+      </w:r>
+      <w:r>
+        <w:rPr>
+          <w:rFonts w:ascii="STACKr Code" w:eastAsia="Times New Roman" w:hAnsi="STACKr Code" w:cs="Times New Roman"/>
+          <w:color w:val="14A76C"/>
+          <w:sz w:val="19"/>
+          <w:szCs w:val="19"/>
+        </w:rPr>
+        <w:t>'@angular/material/button'</w:t>
+      </w:r>
+      <w:r>
+        <w:rPr>
+          <w:rFonts w:ascii="STACKr Code" w:eastAsia="Times New Roman" w:hAnsi="STACKr Code" w:cs="Times New Roman"/>
+          <w:color w:val="FFFFFF"/>
+          <w:sz w:val="19"/>
+          <w:szCs w:val="19"/>
+        </w:rPr>
+        <w:t>;</w:t>
+      </w:r>
+    </w:p>
+    <w:p>
+      <w:pPr>
+        <w:shd w:val="clear" w:color="auto" w:fill="09131B"/>
+        <w:spacing w:after="240" w:line="255" w:lineRule="atLeast"/>
+        <w:rPr>
+          <w:rFonts w:ascii="STACKr Code" w:eastAsia="Times New Roman" w:hAnsi="STACKr Code" w:cs="Times New Roman"/>
+          <w:color w:val="FFFFFF"/>
+          <w:sz w:val="19"/>
+          <w:szCs w:val="19"/>
+        </w:rPr>
+      </w:pPr>
+    </w:p>
+    <w:p>
+      <w:pPr>
+        <w:shd w:val="clear" w:color="auto" w:fill="09131B"/>
+        <w:spacing w:after="0" w:line="255" w:lineRule="atLeast"/>
+        <w:rPr>
+          <w:rFonts w:ascii="STACKr Code" w:eastAsia="Times New Roman" w:hAnsi="STACKr Code" w:cs="Times New Roman"/>
+          <w:color w:val="FFFFFF"/>
+          <w:sz w:val="19"/>
+          <w:szCs w:val="19"/>
+        </w:rPr>
+      </w:pPr>
+      <w:r>
+        <w:rPr>
+          <w:rFonts w:ascii="STACKr Code" w:eastAsia="Times New Roman" w:hAnsi="STACKr Code" w:cs="Times New Roman"/>
+          <w:color w:val="FFFFFF"/>
+          <w:sz w:val="19"/>
+          <w:szCs w:val="19"/>
+        </w:rPr>
+        <w:t>@</w:t>
+      </w:r>
+      <w:proofErr w:type="gramStart"/>
+      <w:r>
+        <w:rPr>
+          <w:rFonts w:ascii="STACKr Code" w:eastAsia="Times New Roman" w:hAnsi="STACKr Code" w:cs="Times New Roman"/>
+          <w:color w:val="5EB7EE"/>
+          <w:sz w:val="19"/>
+          <w:szCs w:val="19"/>
+        </w:rPr>
+        <w:t>NgModule</w:t>
+      </w:r>
+      <w:r>
+        <w:rPr>
+          <w:rFonts w:ascii="STACKr Code" w:eastAsia="Times New Roman" w:hAnsi="STACKr Code" w:cs="Times New Roman"/>
+          <w:color w:val="FFFFFF"/>
+          <w:sz w:val="19"/>
+          <w:szCs w:val="19"/>
+        </w:rPr>
+        <w:t>(</w:t>
+      </w:r>
+      <w:proofErr w:type="gramEnd"/>
+      <w:r>
+        <w:rPr>
+          <w:rFonts w:ascii="STACKr Code" w:eastAsia="Times New Roman" w:hAnsi="STACKr Code" w:cs="Times New Roman"/>
+          <w:color w:val="FFFFFF"/>
+          <w:sz w:val="19"/>
+          <w:szCs w:val="19"/>
+        </w:rPr>
+        <w:t>{</w:t>
+      </w:r>
+    </w:p>
+    <w:p>
+      <w:pPr>
+        <w:shd w:val="clear" w:color="auto" w:fill="09131B"/>
+        <w:spacing w:after="0" w:line="255" w:lineRule="atLeast"/>
+        <w:rPr>
+          <w:rFonts w:ascii="STACKr Code" w:eastAsia="Times New Roman" w:hAnsi="STACKr Code" w:cs="Times New Roman"/>
+          <w:color w:val="FFFFFF"/>
+          <w:sz w:val="19"/>
+          <w:szCs w:val="19"/>
+        </w:rPr>
+      </w:pPr>
+      <w:r>
+        <w:rPr>
+          <w:rFonts w:ascii="STACKr Code" w:eastAsia="Times New Roman" w:hAnsi="STACKr Code" w:cs="Times New Roman"/>
+          <w:color w:val="FFFFFF"/>
+          <w:sz w:val="19"/>
+          <w:szCs w:val="19"/>
+        </w:rPr>
+        <w:t>  </w:t>
+      </w:r>
+      <w:r>
+        <w:rPr>
+          <w:rFonts w:ascii="STACKr Code" w:eastAsia="Times New Roman" w:hAnsi="STACKr Code" w:cs="Times New Roman"/>
+          <w:color w:val="5EB7EE"/>
+          <w:sz w:val="19"/>
+          <w:szCs w:val="19"/>
+        </w:rPr>
+        <w:t>declarations:</w:t>
+      </w:r>
+      <w:r>
+        <w:rPr>
+          <w:rFonts w:ascii="STACKr Code" w:eastAsia="Times New Roman" w:hAnsi="STACKr Code" w:cs="Times New Roman"/>
+          <w:color w:val="FFFFFF"/>
+          <w:sz w:val="19"/>
+          <w:szCs w:val="19"/>
+        </w:rPr>
+        <w:t> [</w:t>
+      </w:r>
+    </w:p>
+    <w:p>
+      <w:pPr>
+        <w:shd w:val="clear" w:color="auto" w:fill="09131B"/>
+        <w:spacing w:after="0" w:line="255" w:lineRule="atLeast"/>
+        <w:rPr>
+          <w:rFonts w:ascii="STACKr Code" w:eastAsia="Times New Roman" w:hAnsi="STACKr Code" w:cs="Times New Roman"/>
+          <w:color w:val="FFFFFF"/>
+          <w:sz w:val="19"/>
+          <w:szCs w:val="19"/>
+        </w:rPr>
+      </w:pPr>
+      <w:r>
+        <w:rPr>
+          <w:rFonts w:ascii="STACKr Code" w:eastAsia="Times New Roman" w:hAnsi="STACKr Code" w:cs="Times New Roman"/>
+          <w:color w:val="FFFFFF"/>
+          <w:sz w:val="19"/>
+          <w:szCs w:val="19"/>
+        </w:rPr>
+        <w:t>    </w:t>
+      </w:r>
+      <w:proofErr w:type="spellStart"/>
+      <w:r>
+        <w:rPr>
+          <w:rFonts w:ascii="STACKr Code" w:eastAsia="Times New Roman" w:hAnsi="STACKr Code" w:cs="Times New Roman"/>
+          <w:color w:val="746AFF"/>
+          <w:sz w:val="19"/>
+          <w:szCs w:val="19"/>
+        </w:rPr>
+        <w:t>AppComponent</w:t>
+      </w:r>
+      <w:proofErr w:type="spellEnd"/>
+      <w:r>
+        <w:rPr>
+          <w:rFonts w:ascii="STACKr Code" w:eastAsia="Times New Roman" w:hAnsi="STACKr Code" w:cs="Times New Roman"/>
+          <w:color w:val="FFFFFF"/>
+          <w:sz w:val="19"/>
+          <w:szCs w:val="19"/>
+        </w:rPr>
+        <w:t>,</w:t>
+      </w:r>
+    </w:p>
+    <w:p>
+      <w:pPr>
+        <w:shd w:val="clear" w:color="auto" w:fill="09131B"/>
+        <w:spacing w:after="0" w:line="255" w:lineRule="atLeast"/>
+        <w:rPr>
+          <w:rFonts w:ascii="STACKr Code" w:eastAsia="Times New Roman" w:hAnsi="STACKr Code" w:cs="Times New Roman"/>
+          <w:color w:val="FFFFFF"/>
+          <w:sz w:val="19"/>
+          <w:szCs w:val="19"/>
+        </w:rPr>
+      </w:pPr>
+      <w:r>
+        <w:rPr>
+          <w:rFonts w:ascii="STACKr Code" w:eastAsia="Times New Roman" w:hAnsi="STACKr Code" w:cs="Times New Roman"/>
+          <w:color w:val="FFFFFF"/>
+          <w:sz w:val="19"/>
+          <w:szCs w:val="19"/>
+        </w:rPr>
+        <w:t>    </w:t>
+      </w:r>
+      <w:proofErr w:type="spellStart"/>
+      <w:r>
+        <w:rPr>
+          <w:rFonts w:ascii="STACKr Code" w:eastAsia="Times New Roman" w:hAnsi="STACKr Code" w:cs="Times New Roman"/>
+          <w:color w:val="746AFF"/>
+          <w:sz w:val="19"/>
+          <w:szCs w:val="19"/>
+        </w:rPr>
+        <w:t>MdfExamComponent</w:t>
+      </w:r>
+      <w:proofErr w:type="spellEnd"/>
+      <w:r>
+        <w:rPr>
+          <w:rFonts w:ascii="STACKr Code" w:eastAsia="Times New Roman" w:hAnsi="STACKr Code" w:cs="Times New Roman"/>
+          <w:color w:val="FFFFFF"/>
+          <w:sz w:val="19"/>
+          <w:szCs w:val="19"/>
+        </w:rPr>
+        <w:t>,</w:t>
+      </w:r>
+    </w:p>
+    <w:p>
+      <w:pPr>
+        <w:shd w:val="clear" w:color="auto" w:fill="09131B"/>
+        <w:spacing w:after="0" w:line="255" w:lineRule="atLeast"/>
+        <w:rPr>
+          <w:rFonts w:ascii="STACKr Code" w:eastAsia="Times New Roman" w:hAnsi="STACKr Code" w:cs="Times New Roman"/>
+          <w:color w:val="FFFFFF"/>
+          <w:sz w:val="19"/>
+          <w:szCs w:val="19"/>
+        </w:rPr>
+      </w:pPr>
+      <w:r>
+        <w:rPr>
+          <w:rFonts w:ascii="STACKr Code" w:eastAsia="Times New Roman" w:hAnsi="STACKr Code" w:cs="Times New Roman"/>
+          <w:color w:val="FFFFFF"/>
+          <w:sz w:val="19"/>
+          <w:szCs w:val="19"/>
+        </w:rPr>
+        <w:t>    </w:t>
+      </w:r>
+      <w:proofErr w:type="spellStart"/>
+      <w:r>
+        <w:rPr>
+          <w:rFonts w:ascii="STACKr Code" w:eastAsia="Times New Roman" w:hAnsi="STACKr Code" w:cs="Times New Roman"/>
+          <w:color w:val="746AFF"/>
+          <w:sz w:val="19"/>
+          <w:szCs w:val="19"/>
+        </w:rPr>
+        <w:t>TdfExamComponent</w:t>
+      </w:r>
+      <w:proofErr w:type="spellEnd"/>
+      <w:r>
+        <w:rPr>
+          <w:rFonts w:ascii="STACKr Code" w:eastAsia="Times New Roman" w:hAnsi="STACKr Code" w:cs="Times New Roman"/>
+          <w:color w:val="FFFFFF"/>
+          <w:sz w:val="19"/>
+          <w:szCs w:val="19"/>
+        </w:rPr>
+        <w:t>,</w:t>
+      </w:r>
+    </w:p>
+    <w:p>
+      <w:pPr>
+        <w:shd w:val="clear" w:color="auto" w:fill="09131B"/>
+        <w:spacing w:after="0" w:line="255" w:lineRule="atLeast"/>
+        <w:rPr>
+          <w:rFonts w:ascii="STACKr Code" w:eastAsia="Times New Roman" w:hAnsi="STACKr Code" w:cs="Times New Roman"/>
+          <w:color w:val="FFFFFF"/>
+          <w:sz w:val="19"/>
+          <w:szCs w:val="19"/>
+        </w:rPr>
+      </w:pPr>
+      <w:r>
+        <w:rPr>
+          <w:rFonts w:ascii="STACKr Code" w:eastAsia="Times New Roman" w:hAnsi="STACKr Code" w:cs="Times New Roman"/>
+          <w:color w:val="FFFFFF"/>
+          <w:sz w:val="19"/>
+          <w:szCs w:val="19"/>
+        </w:rPr>
+        <w:t>    </w:t>
+      </w:r>
+      <w:proofErr w:type="spellStart"/>
+      <w:r>
+        <w:rPr>
+          <w:rFonts w:ascii="STACKr Code" w:eastAsia="Times New Roman" w:hAnsi="STACKr Code" w:cs="Times New Roman"/>
+          <w:color w:val="746AFF"/>
+          <w:sz w:val="19"/>
+          <w:szCs w:val="19"/>
+        </w:rPr>
+        <w:t>ButtonComponent</w:t>
+      </w:r>
+      <w:proofErr w:type="spellEnd"/>
+      <w:r>
+        <w:rPr>
+          <w:rFonts w:ascii="STACKr Code" w:eastAsia="Times New Roman" w:hAnsi="STACKr Code" w:cs="Times New Roman"/>
+          <w:color w:val="FFFFFF"/>
+          <w:sz w:val="19"/>
+          <w:szCs w:val="19"/>
+        </w:rPr>
+        <w:t>,</w:t>
+      </w:r>
+    </w:p>
+    <w:p>
+      <w:pPr>
+        <w:shd w:val="clear" w:color="auto" w:fill="09131B"/>
+        <w:spacing w:after="0" w:line="255" w:lineRule="atLeast"/>
+        <w:rPr>
+          <w:rFonts w:ascii="STACKr Code" w:eastAsia="Times New Roman" w:hAnsi="STACKr Code" w:cs="Times New Roman"/>
+          <w:color w:val="FFFFFF"/>
+          <w:sz w:val="19"/>
+          <w:szCs w:val="19"/>
+        </w:rPr>
+      </w:pPr>
+      <w:r>
+        <w:rPr>
+          <w:rFonts w:ascii="STACKr Code" w:eastAsia="Times New Roman" w:hAnsi="STACKr Code" w:cs="Times New Roman"/>
+          <w:color w:val="FFFFFF"/>
+          <w:sz w:val="19"/>
+          <w:szCs w:val="19"/>
+        </w:rPr>
+        <w:t>    </w:t>
+      </w:r>
+      <w:proofErr w:type="spellStart"/>
+      <w:r>
+        <w:rPr>
+          <w:rFonts w:ascii="STACKr Code" w:eastAsia="Times New Roman" w:hAnsi="STACKr Code" w:cs="Times New Roman"/>
+          <w:color w:val="746AFF"/>
+          <w:sz w:val="19"/>
+          <w:szCs w:val="19"/>
+        </w:rPr>
+        <w:t>MatButtonModule</w:t>
+      </w:r>
+      <w:proofErr w:type="spellEnd"/>
+    </w:p>
+    <w:p>
+      <w:pPr>
+        <w:shd w:val="clear" w:color="auto" w:fill="09131B"/>
+        <w:spacing w:after="0" w:line="255" w:lineRule="atLeast"/>
+        <w:rPr>
+          <w:rFonts w:ascii="STACKr Code" w:eastAsia="Times New Roman" w:hAnsi="STACKr Code" w:cs="Times New Roman"/>
+          <w:color w:val="FFFFFF"/>
+          <w:sz w:val="19"/>
+          <w:szCs w:val="19"/>
+        </w:rPr>
+      </w:pPr>
+      <w:r>
+        <w:rPr>
+          <w:rFonts w:ascii="STACKr Code" w:eastAsia="Times New Roman" w:hAnsi="STACKr Code" w:cs="Times New Roman"/>
+          <w:color w:val="FFFFFF"/>
+          <w:sz w:val="19"/>
+          <w:szCs w:val="19"/>
+        </w:rPr>
+        <w:t>    </w:t>
+      </w:r>
+    </w:p>
+    <w:p>
+      <w:pPr>
+        <w:shd w:val="clear" w:color="auto" w:fill="09131B"/>
+        <w:spacing w:after="0" w:line="255" w:lineRule="atLeast"/>
+        <w:rPr>
+          <w:rFonts w:ascii="STACKr Code" w:eastAsia="Times New Roman" w:hAnsi="STACKr Code" w:cs="Times New Roman"/>
+          <w:color w:val="FFFFFF"/>
+          <w:sz w:val="19"/>
+          <w:szCs w:val="19"/>
+        </w:rPr>
+      </w:pPr>
+      <w:r>
+        <w:rPr>
+          <w:rFonts w:ascii="STACKr Code" w:eastAsia="Times New Roman" w:hAnsi="STACKr Code" w:cs="Times New Roman"/>
+          <w:color w:val="FFFFFF"/>
+          <w:sz w:val="19"/>
+          <w:szCs w:val="19"/>
+        </w:rPr>
+        <w:t>  ],</w:t>
+      </w:r>
+    </w:p>
+    <w:p>
+      <w:pPr>
+        <w:shd w:val="clear" w:color="auto" w:fill="09131B"/>
+        <w:spacing w:after="0" w:line="255" w:lineRule="atLeast"/>
+        <w:rPr>
+          <w:rFonts w:ascii="STACKr Code" w:eastAsia="Times New Roman" w:hAnsi="STACKr Code" w:cs="Times New Roman"/>
+          <w:color w:val="FFFFFF"/>
+          <w:sz w:val="19"/>
+          <w:szCs w:val="19"/>
+        </w:rPr>
+      </w:pPr>
+      <w:r>
+        <w:rPr>
+          <w:rFonts w:ascii="STACKr Code" w:eastAsia="Times New Roman" w:hAnsi="STACKr Code" w:cs="Times New Roman"/>
+          <w:color w:val="FFFFFF"/>
+          <w:sz w:val="19"/>
+          <w:szCs w:val="19"/>
+        </w:rPr>
+        <w:t>  </w:t>
+      </w:r>
+      <w:r>
+        <w:rPr>
+          <w:rFonts w:ascii="STACKr Code" w:eastAsia="Times New Roman" w:hAnsi="STACKr Code" w:cs="Times New Roman"/>
+          <w:color w:val="5EB7EE"/>
+          <w:sz w:val="19"/>
+          <w:szCs w:val="19"/>
+        </w:rPr>
+        <w:t>imports:</w:t>
+      </w:r>
+      <w:r>
+        <w:rPr>
+          <w:rFonts w:ascii="STACKr Code" w:eastAsia="Times New Roman" w:hAnsi="STACKr Code" w:cs="Times New Roman"/>
+          <w:color w:val="FFFFFF"/>
+          <w:sz w:val="19"/>
+          <w:szCs w:val="19"/>
+        </w:rPr>
+        <w:t> [</w:t>
+      </w:r>
+    </w:p>
+    <w:p>
+      <w:pPr>
+        <w:shd w:val="clear" w:color="auto" w:fill="09131B"/>
+        <w:spacing w:after="0" w:line="255" w:lineRule="atLeast"/>
+        <w:rPr>
+          <w:rFonts w:ascii="STACKr Code" w:eastAsia="Times New Roman" w:hAnsi="STACKr Code" w:cs="Times New Roman"/>
+          <w:color w:val="FFFFFF"/>
+          <w:sz w:val="19"/>
+          <w:szCs w:val="19"/>
+        </w:rPr>
+      </w:pPr>
+      <w:r>
+        <w:rPr>
+          <w:rFonts w:ascii="STACKr Code" w:eastAsia="Times New Roman" w:hAnsi="STACKr Code" w:cs="Times New Roman"/>
+          <w:color w:val="FFFFFF"/>
+          <w:sz w:val="19"/>
+          <w:szCs w:val="19"/>
+        </w:rPr>
+        <w:t>    </w:t>
+      </w:r>
+      <w:proofErr w:type="spellStart"/>
+      <w:r>
+        <w:rPr>
+          <w:rFonts w:ascii="STACKr Code" w:eastAsia="Times New Roman" w:hAnsi="STACKr Code" w:cs="Times New Roman"/>
+          <w:color w:val="746AFF"/>
+          <w:sz w:val="19"/>
+          <w:szCs w:val="19"/>
+        </w:rPr>
+        <w:t>BrowserModule</w:t>
+      </w:r>
+      <w:proofErr w:type="spellEnd"/>
+      <w:r>
+        <w:rPr>
+          <w:rFonts w:ascii="STACKr Code" w:eastAsia="Times New Roman" w:hAnsi="STACKr Code" w:cs="Times New Roman"/>
+          <w:color w:val="FFFFFF"/>
+          <w:sz w:val="19"/>
+          <w:szCs w:val="19"/>
+        </w:rPr>
+        <w:t>,</w:t>
+      </w:r>
+    </w:p>
+    <w:p>
+      <w:pPr>
+        <w:shd w:val="clear" w:color="auto" w:fill="09131B"/>
+        <w:spacing w:after="0" w:line="255" w:lineRule="atLeast"/>
+        <w:rPr>
+          <w:rFonts w:ascii="STACKr Code" w:eastAsia="Times New Roman" w:hAnsi="STACKr Code" w:cs="Times New Roman"/>
+          <w:color w:val="FFFFFF"/>
+          <w:sz w:val="19"/>
+          <w:szCs w:val="19"/>
+        </w:rPr>
+      </w:pPr>
+      <w:r>
+        <w:rPr>
+          <w:rFonts w:ascii="STACKr Code" w:eastAsia="Times New Roman" w:hAnsi="STACKr Code" w:cs="Times New Roman"/>
+          <w:color w:val="FFFFFF"/>
+          <w:sz w:val="19"/>
+          <w:szCs w:val="19"/>
+        </w:rPr>
+        <w:t>    </w:t>
+      </w:r>
+      <w:proofErr w:type="spellStart"/>
+      <w:r>
+        <w:rPr>
+          <w:rFonts w:ascii="STACKr Code" w:eastAsia="Times New Roman" w:hAnsi="STACKr Code" w:cs="Times New Roman"/>
+          <w:color w:val="746AFF"/>
+          <w:sz w:val="19"/>
+          <w:szCs w:val="19"/>
+        </w:rPr>
+        <w:t>AppRoutingModule</w:t>
+      </w:r>
+      <w:proofErr w:type="spellEnd"/>
+      <w:r>
+        <w:rPr>
+          <w:rFonts w:ascii="STACKr Code" w:eastAsia="Times New Roman" w:hAnsi="STACKr Code" w:cs="Times New Roman"/>
+          <w:color w:val="FFFFFF"/>
+          <w:sz w:val="19"/>
+          <w:szCs w:val="19"/>
+        </w:rPr>
+        <w:t>,</w:t>
+      </w:r>
+    </w:p>
+    <w:p>
+      <w:pPr>
+        <w:shd w:val="clear" w:color="auto" w:fill="09131B"/>
+        <w:spacing w:after="0" w:line="255" w:lineRule="atLeast"/>
+        <w:rPr>
+          <w:rFonts w:ascii="STACKr Code" w:eastAsia="Times New Roman" w:hAnsi="STACKr Code" w:cs="Times New Roman"/>
+          <w:color w:val="FFFFFF"/>
+          <w:sz w:val="19"/>
+          <w:szCs w:val="19"/>
+        </w:rPr>
+      </w:pPr>
+      <w:r>
+        <w:rPr>
+          <w:rFonts w:ascii="STACKr Code" w:eastAsia="Times New Roman" w:hAnsi="STACKr Code" w:cs="Times New Roman"/>
+          <w:color w:val="FFFFFF"/>
+          <w:sz w:val="19"/>
+          <w:szCs w:val="19"/>
+        </w:rPr>
+        <w:t>    </w:t>
+      </w:r>
+      <w:proofErr w:type="spellStart"/>
+      <w:r>
+        <w:rPr>
+          <w:rFonts w:ascii="STACKr Code" w:eastAsia="Times New Roman" w:hAnsi="STACKr Code" w:cs="Times New Roman"/>
+          <w:color w:val="746AFF"/>
+          <w:sz w:val="19"/>
+          <w:szCs w:val="19"/>
+        </w:rPr>
+        <w:t>ReactiveFormsModule</w:t>
+      </w:r>
+      <w:proofErr w:type="spellEnd"/>
+      <w:r>
+        <w:rPr>
+          <w:rFonts w:ascii="STACKr Code" w:eastAsia="Times New Roman" w:hAnsi="STACKr Code" w:cs="Times New Roman"/>
+          <w:color w:val="FFFFFF"/>
+          <w:sz w:val="19"/>
+          <w:szCs w:val="19"/>
+        </w:rPr>
+        <w:t>,</w:t>
+      </w:r>
+    </w:p>
+    <w:p>
+      <w:pPr>
+        <w:shd w:val="clear" w:color="auto" w:fill="09131B"/>
+        <w:spacing w:after="0" w:line="255" w:lineRule="atLeast"/>
+        <w:rPr>
+          <w:rFonts w:ascii="STACKr Code" w:eastAsia="Times New Roman" w:hAnsi="STACKr Code" w:cs="Times New Roman"/>
+          <w:color w:val="FFFFFF"/>
+          <w:sz w:val="19"/>
+          <w:szCs w:val="19"/>
+        </w:rPr>
+      </w:pPr>
+      <w:r>
+        <w:rPr>
+          <w:rFonts w:ascii="STACKr Code" w:eastAsia="Times New Roman" w:hAnsi="STACKr Code" w:cs="Times New Roman"/>
+          <w:color w:val="FFFFFF"/>
+          <w:sz w:val="19"/>
+          <w:szCs w:val="19"/>
+        </w:rPr>
+        <w:t>    </w:t>
+      </w:r>
+      <w:proofErr w:type="spellStart"/>
+      <w:r>
+        <w:rPr>
+          <w:rFonts w:ascii="STACKr Code" w:eastAsia="Times New Roman" w:hAnsi="STACKr Code" w:cs="Times New Roman"/>
+          <w:color w:val="746AFF"/>
+          <w:sz w:val="19"/>
+          <w:szCs w:val="19"/>
+        </w:rPr>
+        <w:t>FormsModule</w:t>
+      </w:r>
+      <w:proofErr w:type="spellEnd"/>
+      <w:r>
+        <w:rPr>
+          <w:rFonts w:ascii="STACKr Code" w:eastAsia="Times New Roman" w:hAnsi="STACKr Code" w:cs="Times New Roman"/>
+          <w:color w:val="FFFFFF"/>
+          <w:sz w:val="19"/>
+          <w:szCs w:val="19"/>
+        </w:rPr>
+        <w:t>,</w:t>
+      </w:r>
+    </w:p>
+    <w:p>
+      <w:pPr>
+        <w:shd w:val="clear" w:color="auto" w:fill="09131B"/>
+        <w:spacing w:after="0" w:line="255" w:lineRule="atLeast"/>
+        <w:rPr>
+          <w:rFonts w:ascii="STACKr Code" w:eastAsia="Times New Roman" w:hAnsi="STACKr Code" w:cs="Times New Roman"/>
+          <w:color w:val="FFFFFF"/>
+          <w:sz w:val="19"/>
+          <w:szCs w:val="19"/>
+        </w:rPr>
+      </w:pPr>
+      <w:r>
+        <w:rPr>
+          <w:rFonts w:ascii="STACKr Code" w:eastAsia="Times New Roman" w:hAnsi="STACKr Code" w:cs="Times New Roman"/>
+          <w:color w:val="FFFFFF"/>
+          <w:sz w:val="19"/>
+          <w:szCs w:val="19"/>
+        </w:rPr>
+        <w:t>    </w:t>
+      </w:r>
+      <w:proofErr w:type="spellStart"/>
+      <w:r>
+        <w:rPr>
+          <w:rFonts w:ascii="STACKr Code" w:eastAsia="Times New Roman" w:hAnsi="STACKr Code" w:cs="Times New Roman"/>
+          <w:color w:val="746AFF"/>
+          <w:sz w:val="19"/>
+          <w:szCs w:val="19"/>
+        </w:rPr>
+        <w:t>BrowserAnimationsModule</w:t>
+      </w:r>
+      <w:proofErr w:type="spellEnd"/>
+      <w:r>
+        <w:rPr>
+          <w:rFonts w:ascii="STACKr Code" w:eastAsia="Times New Roman" w:hAnsi="STACKr Code" w:cs="Times New Roman"/>
+          <w:color w:val="FFFFFF"/>
+          <w:sz w:val="19"/>
+          <w:szCs w:val="19"/>
+        </w:rPr>
+        <w:t>,</w:t>
+      </w:r>
+    </w:p>
+    <w:p>
+      <w:pPr>
+        <w:shd w:val="clear" w:color="auto" w:fill="09131B"/>
+        <w:spacing w:after="0" w:line="255" w:lineRule="atLeast"/>
+        <w:rPr>
+          <w:rFonts w:ascii="STACKr Code" w:eastAsia="Times New Roman" w:hAnsi="STACKr Code" w:cs="Times New Roman"/>
+          <w:color w:val="FFFFFF"/>
+          <w:sz w:val="19"/>
+          <w:szCs w:val="19"/>
+        </w:rPr>
+      </w:pPr>
+      <w:r>
+        <w:rPr>
+          <w:rFonts w:ascii="STACKr Code" w:eastAsia="Times New Roman" w:hAnsi="STACKr Code" w:cs="Times New Roman"/>
+          <w:color w:val="FFFFFF"/>
+          <w:sz w:val="19"/>
+          <w:szCs w:val="19"/>
+        </w:rPr>
+        <w:t>    </w:t>
+      </w:r>
+      <w:proofErr w:type="spellStart"/>
+      <w:r>
+        <w:rPr>
+          <w:rFonts w:ascii="STACKr Code" w:eastAsia="Times New Roman" w:hAnsi="STACKr Code" w:cs="Times New Roman"/>
+          <w:color w:val="746AFF"/>
+          <w:sz w:val="19"/>
+          <w:szCs w:val="19"/>
+        </w:rPr>
+        <w:t>ServiceWorkerModule</w:t>
+      </w:r>
+      <w:r>
+        <w:rPr>
+          <w:rFonts w:ascii="STACKr Code" w:eastAsia="Times New Roman" w:hAnsi="STACKr Code" w:cs="Times New Roman"/>
+          <w:color w:val="FFFFFF"/>
+          <w:sz w:val="19"/>
+          <w:szCs w:val="19"/>
+        </w:rPr>
+        <w:t>.</w:t>
+      </w:r>
+      <w:r>
+        <w:rPr>
+          <w:rFonts w:ascii="STACKr Code" w:eastAsia="Times New Roman" w:hAnsi="STACKr Code" w:cs="Times New Roman"/>
+          <w:color w:val="5EB7EE"/>
+          <w:sz w:val="19"/>
+          <w:szCs w:val="19"/>
+        </w:rPr>
+        <w:t>register</w:t>
+      </w:r>
+      <w:proofErr w:type="spellEnd"/>
+      <w:r>
+        <w:rPr>
+          <w:rFonts w:ascii="STACKr Code" w:eastAsia="Times New Roman" w:hAnsi="STACKr Code" w:cs="Times New Roman"/>
+          <w:color w:val="FFFFFF"/>
+          <w:sz w:val="19"/>
+          <w:szCs w:val="19"/>
+        </w:rPr>
+        <w:t>(</w:t>
+      </w:r>
+      <w:r>
+        <w:rPr>
+          <w:rFonts w:ascii="STACKr Code" w:eastAsia="Times New Roman" w:hAnsi="STACKr Code" w:cs="Times New Roman"/>
+          <w:color w:val="14A76C"/>
+          <w:sz w:val="19"/>
+          <w:szCs w:val="19"/>
+        </w:rPr>
+        <w:t>'ngsw-worker.js'</w:t>
+      </w:r>
+      <w:r>
+        <w:rPr>
+          <w:rFonts w:ascii="STACKr Code" w:eastAsia="Times New Roman" w:hAnsi="STACKr Code" w:cs="Times New Roman"/>
+          <w:color w:val="FFFFFF"/>
+          <w:sz w:val="19"/>
+          <w:szCs w:val="19"/>
+        </w:rPr>
+        <w:t>, {</w:t>
+      </w:r>
+    </w:p>
+    <w:p>
+      <w:pPr>
+        <w:shd w:val="clear" w:color="auto" w:fill="09131B"/>
+        <w:spacing w:after="0" w:line="255" w:lineRule="atLeast"/>
+        <w:rPr>
+          <w:rFonts w:ascii="STACKr Code" w:eastAsia="Times New Roman" w:hAnsi="STACKr Code" w:cs="Times New Roman"/>
+          <w:color w:val="FFFFFF"/>
+          <w:sz w:val="19"/>
+          <w:szCs w:val="19"/>
+        </w:rPr>
+      </w:pPr>
+      <w:r>
+        <w:rPr>
+          <w:rFonts w:ascii="STACKr Code" w:eastAsia="Times New Roman" w:hAnsi="STACKr Code" w:cs="Times New Roman"/>
+          <w:color w:val="FFFFFF"/>
+          <w:sz w:val="19"/>
+          <w:szCs w:val="19"/>
+        </w:rPr>
+        <w:t>      </w:t>
+      </w:r>
+      <w:r>
+        <w:rPr>
+          <w:rFonts w:ascii="STACKr Code" w:eastAsia="Times New Roman" w:hAnsi="STACKr Code" w:cs="Times New Roman"/>
+          <w:color w:val="5EB7EE"/>
+          <w:sz w:val="19"/>
+          <w:szCs w:val="19"/>
+        </w:rPr>
+        <w:t>enabled:</w:t>
+      </w:r>
+      <w:r>
+        <w:rPr>
+          <w:rFonts w:ascii="STACKr Code" w:eastAsia="Times New Roman" w:hAnsi="STACKr Code" w:cs="Times New Roman"/>
+          <w:color w:val="FFFFFF"/>
+          <w:sz w:val="19"/>
+          <w:szCs w:val="19"/>
+        </w:rPr>
+        <w:t> </w:t>
+      </w:r>
+      <w:proofErr w:type="spellStart"/>
+      <w:proofErr w:type="gramStart"/>
+      <w:r>
+        <w:rPr>
+          <w:rFonts w:ascii="STACKr Code" w:eastAsia="Times New Roman" w:hAnsi="STACKr Code" w:cs="Times New Roman"/>
+          <w:color w:val="746AFF"/>
+          <w:sz w:val="19"/>
+          <w:szCs w:val="19"/>
+        </w:rPr>
+        <w:t>environment</w:t>
+      </w:r>
+      <w:r>
+        <w:rPr>
+          <w:rFonts w:ascii="STACKr Code" w:eastAsia="Times New Roman" w:hAnsi="STACKr Code" w:cs="Times New Roman"/>
+          <w:color w:val="FFFFFF"/>
+          <w:sz w:val="19"/>
+          <w:szCs w:val="19"/>
+        </w:rPr>
+        <w:t>.</w:t>
+      </w:r>
+      <w:r>
+        <w:rPr>
+          <w:rFonts w:ascii="STACKr Code" w:eastAsia="Times New Roman" w:hAnsi="STACKr Code" w:cs="Times New Roman"/>
+          <w:color w:val="746AFF"/>
+          <w:sz w:val="19"/>
+          <w:szCs w:val="19"/>
+        </w:rPr>
+        <w:t>production</w:t>
+      </w:r>
+      <w:proofErr w:type="spellEnd"/>
+      <w:proofErr w:type="gramEnd"/>
+      <w:r>
+        <w:rPr>
+          <w:rFonts w:ascii="STACKr Code" w:eastAsia="Times New Roman" w:hAnsi="STACKr Code" w:cs="Times New Roman"/>
+          <w:color w:val="FFFFFF"/>
+          <w:sz w:val="19"/>
+          <w:szCs w:val="19"/>
+        </w:rPr>
+        <w:t>,</w:t>
+      </w:r>
+    </w:p>
+    <w:p>
+      <w:pPr>
+        <w:shd w:val="clear" w:color="auto" w:fill="09131B"/>
+        <w:spacing w:after="0" w:line="255" w:lineRule="atLeast"/>
+        <w:rPr>
+          <w:rFonts w:ascii="STACKr Code" w:eastAsia="Times New Roman" w:hAnsi="STACKr Code" w:cs="Times New Roman"/>
+          <w:color w:val="FFFFFF"/>
+          <w:sz w:val="19"/>
+          <w:szCs w:val="19"/>
+        </w:rPr>
+      </w:pPr>
+      <w:r>
+        <w:rPr>
+          <w:rFonts w:ascii="STACKr Code" w:eastAsia="Times New Roman" w:hAnsi="STACKr Code" w:cs="Times New Roman"/>
+          <w:color w:val="FFFFFF"/>
+          <w:sz w:val="19"/>
+          <w:szCs w:val="19"/>
+        </w:rPr>
+        <w:t>      </w:t>
+      </w:r>
+      <w:r>
+        <w:rPr>
+          <w:rFonts w:ascii="STACKr Code" w:eastAsia="Times New Roman" w:hAnsi="STACKr Code" w:cs="Times New Roman"/>
+          <w:i/>
+          <w:iCs/>
+          <w:color w:val="577997"/>
+          <w:sz w:val="19"/>
+          <w:szCs w:val="19"/>
+        </w:rPr>
+        <w:t>// Register the </w:t>
+      </w:r>
+      <w:proofErr w:type="spellStart"/>
+      <w:r>
+        <w:rPr>
+          <w:rFonts w:ascii="STACKr Code" w:eastAsia="Times New Roman" w:hAnsi="STACKr Code" w:cs="Times New Roman"/>
+          <w:i/>
+          <w:iCs/>
+          <w:color w:val="577997"/>
+          <w:sz w:val="19"/>
+          <w:szCs w:val="19"/>
+        </w:rPr>
+        <w:t>ServiceWorker</w:t>
+      </w:r>
+      <w:proofErr w:type="spellEnd"/>
+      <w:r>
+        <w:rPr>
+          <w:rFonts w:ascii="STACKr Code" w:eastAsia="Times New Roman" w:hAnsi="STACKr Code" w:cs="Times New Roman"/>
+          <w:i/>
+          <w:iCs/>
+          <w:color w:val="577997"/>
+          <w:sz w:val="19"/>
+          <w:szCs w:val="19"/>
+        </w:rPr>
+        <w:t> as soon as the app is stable</w:t>
+      </w:r>
+    </w:p>
+    <w:p>
+      <w:pPr>
+        <w:shd w:val="clear" w:color="auto" w:fill="09131B"/>
+        <w:spacing w:after="0" w:line="255" w:lineRule="atLeast"/>
+        <w:rPr>
+          <w:rFonts w:ascii="STACKr Code" w:eastAsia="Times New Roman" w:hAnsi="STACKr Code" w:cs="Times New Roman"/>
+          <w:color w:val="FFFFFF"/>
+          <w:sz w:val="19"/>
+          <w:szCs w:val="19"/>
+        </w:rPr>
+      </w:pPr>
+      <w:r>
+        <w:rPr>
+          <w:rFonts w:ascii="STACKr Code" w:eastAsia="Times New Roman" w:hAnsi="STACKr Code" w:cs="Times New Roman"/>
+          <w:color w:val="FFFFFF"/>
+          <w:sz w:val="19"/>
+          <w:szCs w:val="19"/>
+        </w:rPr>
+        <w:t>      </w:t>
+      </w:r>
+      <w:r>
+        <w:rPr>
+          <w:rFonts w:ascii="STACKr Code" w:eastAsia="Times New Roman" w:hAnsi="STACKr Code" w:cs="Times New Roman"/>
+          <w:i/>
+          <w:iCs/>
+          <w:color w:val="577997"/>
+          <w:sz w:val="19"/>
+          <w:szCs w:val="19"/>
+        </w:rPr>
+        <w:t>// or after 30 seconds (whichever comes first).</w:t>
+      </w:r>
+    </w:p>
+    <w:p>
+      <w:pPr>
+        <w:shd w:val="clear" w:color="auto" w:fill="09131B"/>
+        <w:spacing w:after="0" w:line="255" w:lineRule="atLeast"/>
+        <w:rPr>
+          <w:rFonts w:ascii="STACKr Code" w:eastAsia="Times New Roman" w:hAnsi="STACKr Code" w:cs="Times New Roman"/>
+          <w:color w:val="FFFFFF"/>
+          <w:sz w:val="19"/>
+          <w:szCs w:val="19"/>
+        </w:rPr>
+      </w:pPr>
+      <w:r>
+        <w:rPr>
+          <w:rFonts w:ascii="STACKr Code" w:eastAsia="Times New Roman" w:hAnsi="STACKr Code" w:cs="Times New Roman"/>
+          <w:color w:val="FFFFFF"/>
+          <w:sz w:val="19"/>
+          <w:szCs w:val="19"/>
+        </w:rPr>
+        <w:t>      </w:t>
+      </w:r>
+      <w:proofErr w:type="spellStart"/>
+      <w:r>
+        <w:rPr>
+          <w:rFonts w:ascii="STACKr Code" w:eastAsia="Times New Roman" w:hAnsi="STACKr Code" w:cs="Times New Roman"/>
+          <w:color w:val="5EB7EE"/>
+          <w:sz w:val="19"/>
+          <w:szCs w:val="19"/>
+        </w:rPr>
+        <w:t>registrationStrategy</w:t>
+      </w:r>
+      <w:proofErr w:type="spellEnd"/>
+      <w:r>
+        <w:rPr>
+          <w:rFonts w:ascii="STACKr Code" w:eastAsia="Times New Roman" w:hAnsi="STACKr Code" w:cs="Times New Roman"/>
+          <w:color w:val="5EB7EE"/>
+          <w:sz w:val="19"/>
+          <w:szCs w:val="19"/>
+        </w:rPr>
+        <w:t>:</w:t>
+      </w:r>
+      <w:r>
+        <w:rPr>
+          <w:rFonts w:ascii="STACKr Code" w:eastAsia="Times New Roman" w:hAnsi="STACKr Code" w:cs="Times New Roman"/>
+          <w:color w:val="FFFFFF"/>
+          <w:sz w:val="19"/>
+          <w:szCs w:val="19"/>
+        </w:rPr>
+        <w:t> </w:t>
+      </w:r>
+      <w:r>
+        <w:rPr>
+          <w:rFonts w:ascii="STACKr Code" w:eastAsia="Times New Roman" w:hAnsi="STACKr Code" w:cs="Times New Roman"/>
+          <w:color w:val="14A76C"/>
+          <w:sz w:val="19"/>
+          <w:szCs w:val="19"/>
+        </w:rPr>
+        <w:t>'registerWhenStable:30000'</w:t>
+      </w:r>
+    </w:p>
+    <w:p>
+      <w:pPr>
+        <w:shd w:val="clear" w:color="auto" w:fill="09131B"/>
+        <w:spacing w:after="0" w:line="255" w:lineRule="atLeast"/>
+        <w:rPr>
+          <w:rFonts w:ascii="STACKr Code" w:eastAsia="Times New Roman" w:hAnsi="STACKr Code" w:cs="Times New Roman"/>
+          <w:color w:val="FFFFFF"/>
+          <w:sz w:val="19"/>
+          <w:szCs w:val="19"/>
+        </w:rPr>
+      </w:pPr>
+      <w:r>
+        <w:rPr>
+          <w:rFonts w:ascii="STACKr Code" w:eastAsia="Times New Roman" w:hAnsi="STACKr Code" w:cs="Times New Roman"/>
+          <w:color w:val="FFFFFF"/>
+          <w:sz w:val="19"/>
+          <w:szCs w:val="19"/>
+        </w:rPr>
+        <w:t>    })</w:t>
+      </w:r>
+    </w:p>
+    <w:p>
+      <w:pPr>
+        <w:shd w:val="clear" w:color="auto" w:fill="09131B"/>
+        <w:spacing w:after="0" w:line="255" w:lineRule="atLeast"/>
+        <w:rPr>
+          <w:rFonts w:ascii="STACKr Code" w:eastAsia="Times New Roman" w:hAnsi="STACKr Code" w:cs="Times New Roman"/>
+          <w:color w:val="FFFFFF"/>
+          <w:sz w:val="19"/>
+          <w:szCs w:val="19"/>
+        </w:rPr>
+      </w:pPr>
+      <w:r>
+        <w:rPr>
+          <w:rFonts w:ascii="STACKr Code" w:eastAsia="Times New Roman" w:hAnsi="STACKr Code" w:cs="Times New Roman"/>
+          <w:color w:val="FFFFFF"/>
+          <w:sz w:val="19"/>
+          <w:szCs w:val="19"/>
+        </w:rPr>
+        <w:t>  ],</w:t>
+      </w:r>
+    </w:p>
+    <w:p>
+      <w:pPr>
+        <w:shd w:val="clear" w:color="auto" w:fill="09131B"/>
+        <w:spacing w:after="0" w:line="255" w:lineRule="atLeast"/>
+        <w:rPr>
+          <w:rFonts w:ascii="STACKr Code" w:eastAsia="Times New Roman" w:hAnsi="STACKr Code" w:cs="Times New Roman"/>
+          <w:color w:val="FFFFFF"/>
+          <w:sz w:val="19"/>
+          <w:szCs w:val="19"/>
+        </w:rPr>
+      </w:pPr>
+      <w:r>
+        <w:rPr>
+          <w:rFonts w:ascii="STACKr Code" w:eastAsia="Times New Roman" w:hAnsi="STACKr Code" w:cs="Times New Roman"/>
+          <w:color w:val="FFFFFF"/>
+          <w:sz w:val="19"/>
+          <w:szCs w:val="19"/>
+        </w:rPr>
+        <w:t>  </w:t>
+      </w:r>
+      <w:r>
+        <w:rPr>
+          <w:rFonts w:ascii="STACKr Code" w:eastAsia="Times New Roman" w:hAnsi="STACKr Code" w:cs="Times New Roman"/>
+          <w:color w:val="5EB7EE"/>
+          <w:sz w:val="19"/>
+          <w:szCs w:val="19"/>
+        </w:rPr>
+        <w:t>providers:</w:t>
+      </w:r>
+      <w:r>
+        <w:rPr>
+          <w:rFonts w:ascii="STACKr Code" w:eastAsia="Times New Roman" w:hAnsi="STACKr Code" w:cs="Times New Roman"/>
+          <w:color w:val="FFFFFF"/>
+          <w:sz w:val="19"/>
+          <w:szCs w:val="19"/>
+        </w:rPr>
+        <w:t> [],</w:t>
+      </w:r>
+    </w:p>
+    <w:p>
+      <w:pPr>
+        <w:shd w:val="clear" w:color="auto" w:fill="09131B"/>
+        <w:spacing w:after="0" w:line="255" w:lineRule="atLeast"/>
+        <w:rPr>
+          <w:rFonts w:ascii="STACKr Code" w:eastAsia="Times New Roman" w:hAnsi="STACKr Code" w:cs="Times New Roman"/>
+          <w:color w:val="FFFFFF"/>
+          <w:sz w:val="19"/>
+          <w:szCs w:val="19"/>
+        </w:rPr>
+      </w:pPr>
+      <w:r>
+        <w:rPr>
+          <w:rFonts w:ascii="STACKr Code" w:eastAsia="Times New Roman" w:hAnsi="STACKr Code" w:cs="Times New Roman"/>
+          <w:color w:val="FFFFFF"/>
+          <w:sz w:val="19"/>
+          <w:szCs w:val="19"/>
+        </w:rPr>
+        <w:t>  </w:t>
+      </w:r>
+      <w:r>
+        <w:rPr>
+          <w:rFonts w:ascii="STACKr Code" w:eastAsia="Times New Roman" w:hAnsi="STACKr Code" w:cs="Times New Roman"/>
+          <w:color w:val="5EB7EE"/>
+          <w:sz w:val="19"/>
+          <w:szCs w:val="19"/>
+        </w:rPr>
+        <w:t>bootstrap:</w:t>
+      </w:r>
+      <w:r>
+        <w:rPr>
+          <w:rFonts w:ascii="STACKr Code" w:eastAsia="Times New Roman" w:hAnsi="STACKr Code" w:cs="Times New Roman"/>
+          <w:color w:val="FFFFFF"/>
+          <w:sz w:val="19"/>
+          <w:szCs w:val="19"/>
+        </w:rPr>
+        <w:t> [</w:t>
+      </w:r>
+      <w:proofErr w:type="spellStart"/>
+      <w:r>
+        <w:rPr>
+          <w:rFonts w:ascii="STACKr Code" w:eastAsia="Times New Roman" w:hAnsi="STACKr Code" w:cs="Times New Roman"/>
+          <w:color w:val="746AFF"/>
+          <w:sz w:val="19"/>
+          <w:szCs w:val="19"/>
+        </w:rPr>
+        <w:t>AppComponent</w:t>
+      </w:r>
+      <w:proofErr w:type="spellEnd"/>
+      <w:r>
+        <w:rPr>
+          <w:rFonts w:ascii="STACKr Code" w:eastAsia="Times New Roman" w:hAnsi="STACKr Code" w:cs="Times New Roman"/>
+          <w:color w:val="FFFFFF"/>
+          <w:sz w:val="19"/>
+          <w:szCs w:val="19"/>
+        </w:rPr>
+        <w:t>]</w:t>
+      </w:r>
+    </w:p>
+    <w:p>
+      <w:pPr>
+        <w:shd w:val="clear" w:color="auto" w:fill="09131B"/>
+        <w:spacing w:after="0" w:line="255" w:lineRule="atLeast"/>
+        <w:rPr>
+          <w:rFonts w:ascii="STACKr Code" w:eastAsia="Times New Roman" w:hAnsi="STACKr Code" w:cs="Times New Roman"/>
+          <w:color w:val="FFFFFF"/>
+          <w:sz w:val="19"/>
+          <w:szCs w:val="19"/>
+        </w:rPr>
+      </w:pPr>
+      <w:r>
+        <w:rPr>
+          <w:rFonts w:ascii="STACKr Code" w:eastAsia="Times New Roman" w:hAnsi="STACKr Code" w:cs="Times New Roman"/>
+          <w:color w:val="FFFFFF"/>
+          <w:sz w:val="19"/>
+          <w:szCs w:val="19"/>
+        </w:rPr>
+        <w:t>})</w:t>
+      </w:r>
+    </w:p>
+    <w:p>
+      <w:pPr>
+        <w:shd w:val="clear" w:color="auto" w:fill="09131B"/>
+        <w:spacing w:after="0" w:line="255" w:lineRule="atLeast"/>
+        <w:rPr>
+          <w:rFonts w:ascii="STACKr Code" w:eastAsia="Times New Roman" w:hAnsi="STACKr Code" w:cs="Times New Roman"/>
+          <w:color w:val="FFFFFF"/>
+          <w:sz w:val="19"/>
+          <w:szCs w:val="19"/>
+        </w:rPr>
+      </w:pPr>
+      <w:r>
+        <w:rPr>
+          <w:rFonts w:ascii="STACKr Code" w:eastAsia="Times New Roman" w:hAnsi="STACKr Code" w:cs="Times New Roman"/>
+          <w:color w:val="5EB7EE"/>
+          <w:sz w:val="19"/>
+          <w:szCs w:val="19"/>
+        </w:rPr>
+        <w:t>export</w:t>
+      </w:r>
+      <w:r>
+        <w:rPr>
+          <w:rFonts w:ascii="STACKr Code" w:eastAsia="Times New Roman" w:hAnsi="STACKr Code" w:cs="Times New Roman"/>
+          <w:color w:val="FFFFFF"/>
+          <w:sz w:val="19"/>
+          <w:szCs w:val="19"/>
+        </w:rPr>
+        <w:t> </w:t>
+      </w:r>
+      <w:r>
+        <w:rPr>
+          <w:rFonts w:ascii="STACKr Code" w:eastAsia="Times New Roman" w:hAnsi="STACKr Code" w:cs="Times New Roman"/>
+          <w:color w:val="FF652F"/>
+          <w:sz w:val="19"/>
+          <w:szCs w:val="19"/>
+        </w:rPr>
+        <w:t>class</w:t>
+      </w:r>
+      <w:r>
+        <w:rPr>
+          <w:rFonts w:ascii="STACKr Code" w:eastAsia="Times New Roman" w:hAnsi="STACKr Code" w:cs="Times New Roman"/>
+          <w:color w:val="FFFFFF"/>
+          <w:sz w:val="19"/>
+          <w:szCs w:val="19"/>
+        </w:rPr>
+        <w:t> </w:t>
+      </w:r>
+      <w:proofErr w:type="spellStart"/>
+      <w:r>
+        <w:rPr>
+          <w:rFonts w:ascii="STACKr Code" w:eastAsia="Times New Roman" w:hAnsi="STACKr Code" w:cs="Times New Roman"/>
+          <w:color w:val="FF9D00"/>
+          <w:sz w:val="19"/>
+          <w:szCs w:val="19"/>
+          <w:u w:val="single"/>
+        </w:rPr>
+        <w:t>AppModule</w:t>
+      </w:r>
+      <w:proofErr w:type="spellEnd"/>
+      <w:r>
+        <w:rPr>
+          <w:rFonts w:ascii="STACKr Code" w:eastAsia="Times New Roman" w:hAnsi="STACKr Code" w:cs="Times New Roman"/>
+          <w:color w:val="FFFFFF"/>
+          <w:sz w:val="19"/>
+          <w:szCs w:val="19"/>
+        </w:rPr>
+        <w:t> </w:t>
+      </w:r>
+      <w:proofErr w:type="gramStart"/>
+      <w:r>
+        <w:rPr>
+          <w:rFonts w:ascii="STACKr Code" w:eastAsia="Times New Roman" w:hAnsi="STACKr Code" w:cs="Times New Roman"/>
+          <w:color w:val="FFFFFF"/>
+          <w:sz w:val="19"/>
+          <w:szCs w:val="19"/>
+        </w:rPr>
+        <w:t>{ }</w:t>
+      </w:r>
+      <w:proofErr w:type="gramEnd"/>
+    </w:p>
+    <w:p>
+      <w:pPr>
+        <w:shd w:val="clear" w:color="auto" w:fill="09131B"/>
+        <w:spacing w:after="0" w:line="255" w:lineRule="atLeast"/>
+        <w:rPr>
+          <w:rFonts w:ascii="STACKr Code" w:eastAsia="Times New Roman" w:hAnsi="STACKr Code" w:cs="Times New Roman"/>
+          <w:color w:val="FFFFFF"/>
+          <w:sz w:val="19"/>
+          <w:szCs w:val="19"/>
+        </w:rPr>
+      </w:pPr>
+    </w:p>
+    <w:p>
+      <w:pPr>
+        <w:rPr>
+          <w:sz w:val="32"/>
+          <w:szCs w:val="32"/>
+        </w:rPr>
+      </w:pPr>
+    </w:p>
+    <w:p>
+      <w:pPr>
+        <w:rPr>
+          <w:sz w:val="32"/>
+          <w:szCs w:val="32"/>
+        </w:rPr>
+      </w:pPr>
     </w:p>
     <w:p>
       <w:pPr>
@@ -329,63 +3305,5247 @@
           <w:szCs w:val="32"/>
           <w:highlight w:val="yellow"/>
         </w:rPr>
-        <w:t>Structure-</w:t>
-      </w:r>
-      <w:proofErr w:type="spellStart"/>
-      <w:proofErr w:type="gramStart"/>
+        <w:t>tdf-exam.component</w:t>
+      </w:r>
       <w:r>
         <w:rPr>
           <w:sz w:val="32"/>
           <w:szCs w:val="32"/>
           <w:highlight w:val="yellow"/>
         </w:rPr>
-        <w:t>directive.component</w:t>
+        <w:t>.html</w:t>
+      </w:r>
+    </w:p>
+    <w:p>
+      <w:pPr>
+        <w:shd w:val="clear" w:color="auto" w:fill="09131B"/>
+        <w:spacing w:after="0" w:line="255" w:lineRule="atLeast"/>
+        <w:rPr>
+          <w:rFonts w:ascii="STACKr Code" w:eastAsia="Times New Roman" w:hAnsi="STACKr Code" w:cs="Times New Roman"/>
+          <w:color w:val="FFFFFF"/>
+          <w:sz w:val="19"/>
+          <w:szCs w:val="19"/>
+        </w:rPr>
+      </w:pPr>
+      <w:r>
+        <w:rPr>
+          <w:rFonts w:ascii="STACKr Code" w:eastAsia="Times New Roman" w:hAnsi="STACKr Code" w:cs="Times New Roman"/>
+          <w:color w:val="FF652F"/>
+          <w:sz w:val="19"/>
+          <w:szCs w:val="19"/>
+        </w:rPr>
+        <w:t>&lt;</w:t>
+      </w:r>
+      <w:r>
+        <w:rPr>
+          <w:rFonts w:ascii="STACKr Code" w:eastAsia="Times New Roman" w:hAnsi="STACKr Code" w:cs="Times New Roman"/>
+          <w:color w:val="FFC598"/>
+          <w:sz w:val="19"/>
+          <w:szCs w:val="19"/>
+        </w:rPr>
+        <w:t>div</w:t>
+      </w:r>
+      <w:r>
+        <w:rPr>
+          <w:rFonts w:ascii="STACKr Code" w:eastAsia="Times New Roman" w:hAnsi="STACKr Code" w:cs="Times New Roman"/>
+          <w:color w:val="FF652F"/>
+          <w:sz w:val="19"/>
+          <w:szCs w:val="19"/>
+        </w:rPr>
+        <w:t>&gt;</w:t>
+      </w:r>
+    </w:p>
+    <w:p>
+      <w:pPr>
+        <w:shd w:val="clear" w:color="auto" w:fill="09131B"/>
+        <w:spacing w:after="0" w:line="255" w:lineRule="atLeast"/>
+        <w:rPr>
+          <w:rFonts w:ascii="STACKr Code" w:eastAsia="Times New Roman" w:hAnsi="STACKr Code" w:cs="Times New Roman"/>
+          <w:color w:val="FFFFFF"/>
+          <w:sz w:val="19"/>
+          <w:szCs w:val="19"/>
+        </w:rPr>
+      </w:pPr>
+      <w:r>
+        <w:rPr>
+          <w:rFonts w:ascii="STACKr Code" w:eastAsia="Times New Roman" w:hAnsi="STACKr Code" w:cs="Times New Roman"/>
+          <w:color w:val="FFFFFF"/>
+          <w:sz w:val="19"/>
+          <w:szCs w:val="19"/>
+        </w:rPr>
+        <w:t>  </w:t>
+      </w:r>
+      <w:r>
+        <w:rPr>
+          <w:rFonts w:ascii="STACKr Code" w:eastAsia="Times New Roman" w:hAnsi="STACKr Code" w:cs="Times New Roman"/>
+          <w:color w:val="FF652F"/>
+          <w:sz w:val="19"/>
+          <w:szCs w:val="19"/>
+        </w:rPr>
+        <w:t>&lt;</w:t>
+      </w:r>
+      <w:r>
+        <w:rPr>
+          <w:rFonts w:ascii="STACKr Code" w:eastAsia="Times New Roman" w:hAnsi="STACKr Code" w:cs="Times New Roman"/>
+          <w:color w:val="FFC598"/>
+          <w:sz w:val="19"/>
+          <w:szCs w:val="19"/>
+        </w:rPr>
+        <w:t>h2</w:t>
+      </w:r>
+      <w:r>
+        <w:rPr>
+          <w:rFonts w:ascii="STACKr Code" w:eastAsia="Times New Roman" w:hAnsi="STACKr Code" w:cs="Times New Roman"/>
+          <w:color w:val="FF652F"/>
+          <w:sz w:val="19"/>
+          <w:szCs w:val="19"/>
+        </w:rPr>
+        <w:t> </w:t>
+      </w:r>
+      <w:r>
+        <w:rPr>
+          <w:rFonts w:ascii="STACKr Code" w:eastAsia="Times New Roman" w:hAnsi="STACKr Code" w:cs="Times New Roman"/>
+          <w:i/>
+          <w:iCs/>
+          <w:color w:val="FFE400"/>
+          <w:sz w:val="19"/>
+          <w:szCs w:val="19"/>
+        </w:rPr>
+        <w:t>style</w:t>
+      </w:r>
+      <w:r>
+        <w:rPr>
+          <w:rFonts w:ascii="STACKr Code" w:eastAsia="Times New Roman" w:hAnsi="STACKr Code" w:cs="Times New Roman"/>
+          <w:color w:val="FF652F"/>
+          <w:sz w:val="19"/>
+          <w:szCs w:val="19"/>
+        </w:rPr>
+        <w:t>=</w:t>
+      </w:r>
+      <w:r>
+        <w:rPr>
+          <w:rFonts w:ascii="STACKr Code" w:eastAsia="Times New Roman" w:hAnsi="STACKr Code" w:cs="Times New Roman"/>
+          <w:color w:val="14A76C"/>
+          <w:sz w:val="19"/>
+          <w:szCs w:val="19"/>
+        </w:rPr>
+        <w:t>"text-</w:t>
+      </w:r>
+      <w:proofErr w:type="gramStart"/>
+      <w:r>
+        <w:rPr>
+          <w:rFonts w:ascii="STACKr Code" w:eastAsia="Times New Roman" w:hAnsi="STACKr Code" w:cs="Times New Roman"/>
+          <w:color w:val="14A76C"/>
+          <w:sz w:val="19"/>
+          <w:szCs w:val="19"/>
+        </w:rPr>
+        <w:t>align:</w:t>
       </w:r>
       <w:proofErr w:type="gramEnd"/>
+      <w:r>
+        <w:rPr>
+          <w:rFonts w:ascii="STACKr Code" w:eastAsia="Times New Roman" w:hAnsi="STACKr Code" w:cs="Times New Roman"/>
+          <w:color w:val="14A76C"/>
+          <w:sz w:val="19"/>
+          <w:szCs w:val="19"/>
+        </w:rPr>
+        <w:t> center"</w:t>
+      </w:r>
+      <w:r>
+        <w:rPr>
+          <w:rFonts w:ascii="STACKr Code" w:eastAsia="Times New Roman" w:hAnsi="STACKr Code" w:cs="Times New Roman"/>
+          <w:color w:val="FF652F"/>
+          <w:sz w:val="19"/>
+          <w:szCs w:val="19"/>
+        </w:rPr>
+        <w:t>&gt;</w:t>
+      </w:r>
+      <w:r>
+        <w:rPr>
+          <w:rFonts w:ascii="STACKr Code" w:eastAsia="Times New Roman" w:hAnsi="STACKr Code" w:cs="Times New Roman"/>
+          <w:color w:val="FFFFFF"/>
+          <w:sz w:val="19"/>
+          <w:szCs w:val="19"/>
+        </w:rPr>
+        <w:t>Math Quiz</w:t>
+      </w:r>
+      <w:r>
+        <w:rPr>
+          <w:rFonts w:ascii="STACKr Code" w:eastAsia="Times New Roman" w:hAnsi="STACKr Code" w:cs="Times New Roman"/>
+          <w:color w:val="FF652F"/>
+          <w:sz w:val="19"/>
+          <w:szCs w:val="19"/>
+        </w:rPr>
+        <w:t>&lt;/</w:t>
+      </w:r>
+      <w:r>
+        <w:rPr>
+          <w:rFonts w:ascii="STACKr Code" w:eastAsia="Times New Roman" w:hAnsi="STACKr Code" w:cs="Times New Roman"/>
+          <w:color w:val="FFC598"/>
+          <w:sz w:val="19"/>
+          <w:szCs w:val="19"/>
+        </w:rPr>
+        <w:t>h2</w:t>
+      </w:r>
+      <w:r>
+        <w:rPr>
+          <w:rFonts w:ascii="STACKr Code" w:eastAsia="Times New Roman" w:hAnsi="STACKr Code" w:cs="Times New Roman"/>
+          <w:color w:val="FF652F"/>
+          <w:sz w:val="19"/>
+          <w:szCs w:val="19"/>
+        </w:rPr>
+        <w:t>&gt;</w:t>
+      </w:r>
+    </w:p>
+    <w:p>
+      <w:pPr>
+        <w:shd w:val="clear" w:color="auto" w:fill="09131B"/>
+        <w:spacing w:after="0" w:line="255" w:lineRule="atLeast"/>
+        <w:rPr>
+          <w:rFonts w:ascii="STACKr Code" w:eastAsia="Times New Roman" w:hAnsi="STACKr Code" w:cs="Times New Roman"/>
+          <w:color w:val="FFFFFF"/>
+          <w:sz w:val="19"/>
+          <w:szCs w:val="19"/>
+        </w:rPr>
+      </w:pPr>
+      <w:r>
+        <w:rPr>
+          <w:rFonts w:ascii="STACKr Code" w:eastAsia="Times New Roman" w:hAnsi="STACKr Code" w:cs="Times New Roman"/>
+          <w:color w:val="FFFFFF"/>
+          <w:sz w:val="19"/>
+          <w:szCs w:val="19"/>
+        </w:rPr>
+        <w:t>  </w:t>
+      </w:r>
+      <w:r>
+        <w:rPr>
+          <w:rFonts w:ascii="STACKr Code" w:eastAsia="Times New Roman" w:hAnsi="STACKr Code" w:cs="Times New Roman"/>
+          <w:color w:val="FF652F"/>
+          <w:sz w:val="19"/>
+          <w:szCs w:val="19"/>
+        </w:rPr>
+        <w:t>&lt;</w:t>
+      </w:r>
+      <w:proofErr w:type="spellStart"/>
+      <w:r>
+        <w:rPr>
+          <w:rFonts w:ascii="STACKr Code" w:eastAsia="Times New Roman" w:hAnsi="STACKr Code" w:cs="Times New Roman"/>
+          <w:color w:val="FFC598"/>
+          <w:sz w:val="19"/>
+          <w:szCs w:val="19"/>
+        </w:rPr>
+        <w:t>hr</w:t>
+      </w:r>
+      <w:proofErr w:type="spellEnd"/>
+      <w:r>
+        <w:rPr>
+          <w:rFonts w:ascii="STACKr Code" w:eastAsia="Times New Roman" w:hAnsi="STACKr Code" w:cs="Times New Roman"/>
+          <w:color w:val="FF652F"/>
+          <w:sz w:val="19"/>
+          <w:szCs w:val="19"/>
+        </w:rPr>
+        <w:t>&gt;</w:t>
+      </w:r>
+    </w:p>
+    <w:p>
+      <w:pPr>
+        <w:shd w:val="clear" w:color="auto" w:fill="09131B"/>
+        <w:spacing w:after="0" w:line="255" w:lineRule="atLeast"/>
+        <w:rPr>
+          <w:rFonts w:ascii="STACKr Code" w:eastAsia="Times New Roman" w:hAnsi="STACKr Code" w:cs="Times New Roman"/>
+          <w:color w:val="FFFFFF"/>
+          <w:sz w:val="19"/>
+          <w:szCs w:val="19"/>
+        </w:rPr>
+      </w:pPr>
+      <w:r>
+        <w:rPr>
+          <w:rFonts w:ascii="STACKr Code" w:eastAsia="Times New Roman" w:hAnsi="STACKr Code" w:cs="Times New Roman"/>
+          <w:color w:val="FFFFFF"/>
+          <w:sz w:val="19"/>
+          <w:szCs w:val="19"/>
+        </w:rPr>
+        <w:t>  </w:t>
+      </w:r>
+      <w:r>
+        <w:rPr>
+          <w:rFonts w:ascii="STACKr Code" w:eastAsia="Times New Roman" w:hAnsi="STACKr Code" w:cs="Times New Roman"/>
+          <w:color w:val="FF652F"/>
+          <w:sz w:val="19"/>
+          <w:szCs w:val="19"/>
+        </w:rPr>
+        <w:t>&lt;</w:t>
+      </w:r>
+      <w:r>
+        <w:rPr>
+          <w:rFonts w:ascii="STACKr Code" w:eastAsia="Times New Roman" w:hAnsi="STACKr Code" w:cs="Times New Roman"/>
+          <w:color w:val="FFC598"/>
+          <w:sz w:val="19"/>
+          <w:szCs w:val="19"/>
+        </w:rPr>
+        <w:t>form</w:t>
+      </w:r>
+      <w:r>
+        <w:rPr>
+          <w:rFonts w:ascii="STACKr Code" w:eastAsia="Times New Roman" w:hAnsi="STACKr Code" w:cs="Times New Roman"/>
+          <w:color w:val="FF652F"/>
+          <w:sz w:val="19"/>
+          <w:szCs w:val="19"/>
+        </w:rPr>
+        <w:t> </w:t>
+      </w:r>
+      <w:r>
+        <w:rPr>
+          <w:rFonts w:ascii="STACKr Code" w:eastAsia="Times New Roman" w:hAnsi="STACKr Code" w:cs="Times New Roman"/>
+          <w:i/>
+          <w:iCs/>
+          <w:color w:val="FFE400"/>
+          <w:sz w:val="19"/>
+          <w:szCs w:val="19"/>
+        </w:rPr>
+        <w:t>#examRef</w:t>
+      </w:r>
+      <w:r>
+        <w:rPr>
+          <w:rFonts w:ascii="STACKr Code" w:eastAsia="Times New Roman" w:hAnsi="STACKr Code" w:cs="Times New Roman"/>
+          <w:color w:val="FF652F"/>
+          <w:sz w:val="19"/>
+          <w:szCs w:val="19"/>
+        </w:rPr>
+        <w:t>=</w:t>
+      </w:r>
+      <w:r>
+        <w:rPr>
+          <w:rFonts w:ascii="STACKr Code" w:eastAsia="Times New Roman" w:hAnsi="STACKr Code" w:cs="Times New Roman"/>
+          <w:color w:val="14A76C"/>
+          <w:sz w:val="19"/>
+          <w:szCs w:val="19"/>
+        </w:rPr>
+        <w:t>"ngForm"</w:t>
+      </w:r>
+      <w:r>
+        <w:rPr>
+          <w:rFonts w:ascii="STACKr Code" w:eastAsia="Times New Roman" w:hAnsi="STACKr Code" w:cs="Times New Roman"/>
+          <w:color w:val="FF652F"/>
+          <w:sz w:val="19"/>
+          <w:szCs w:val="19"/>
+        </w:rPr>
+        <w:t>&gt;</w:t>
+      </w:r>
+    </w:p>
+    <w:p>
+      <w:pPr>
+        <w:shd w:val="clear" w:color="auto" w:fill="09131B"/>
+        <w:spacing w:after="0" w:line="255" w:lineRule="atLeast"/>
+        <w:rPr>
+          <w:rFonts w:ascii="STACKr Code" w:eastAsia="Times New Roman" w:hAnsi="STACKr Code" w:cs="Times New Roman"/>
+          <w:color w:val="FFFFFF"/>
+          <w:sz w:val="19"/>
+          <w:szCs w:val="19"/>
+        </w:rPr>
+      </w:pPr>
+      <w:r>
+        <w:rPr>
+          <w:rFonts w:ascii="STACKr Code" w:eastAsia="Times New Roman" w:hAnsi="STACKr Code" w:cs="Times New Roman"/>
+          <w:color w:val="FFFFFF"/>
+          <w:sz w:val="19"/>
+          <w:szCs w:val="19"/>
+        </w:rPr>
+        <w:t>    </w:t>
+      </w:r>
+      <w:r>
+        <w:rPr>
+          <w:rFonts w:ascii="STACKr Code" w:eastAsia="Times New Roman" w:hAnsi="STACKr Code" w:cs="Times New Roman"/>
+          <w:color w:val="FF652F"/>
+          <w:sz w:val="19"/>
+          <w:szCs w:val="19"/>
+        </w:rPr>
+        <w:t>&lt;</w:t>
+      </w:r>
+      <w:r>
+        <w:rPr>
+          <w:rFonts w:ascii="STACKr Code" w:eastAsia="Times New Roman" w:hAnsi="STACKr Code" w:cs="Times New Roman"/>
+          <w:color w:val="FFC598"/>
+          <w:sz w:val="19"/>
+          <w:szCs w:val="19"/>
+        </w:rPr>
+        <w:t>div</w:t>
+      </w:r>
+      <w:r>
+        <w:rPr>
+          <w:rFonts w:ascii="STACKr Code" w:eastAsia="Times New Roman" w:hAnsi="STACKr Code" w:cs="Times New Roman"/>
+          <w:color w:val="FF652F"/>
+          <w:sz w:val="19"/>
+          <w:szCs w:val="19"/>
+        </w:rPr>
+        <w:t> </w:t>
+      </w:r>
+      <w:r>
+        <w:rPr>
+          <w:rFonts w:ascii="STACKr Code" w:eastAsia="Times New Roman" w:hAnsi="STACKr Code" w:cs="Times New Roman"/>
+          <w:i/>
+          <w:iCs/>
+          <w:color w:val="FFE400"/>
+          <w:sz w:val="19"/>
+          <w:szCs w:val="19"/>
+        </w:rPr>
+        <w:t>*ngFor</w:t>
+      </w:r>
+      <w:r>
+        <w:rPr>
+          <w:rFonts w:ascii="STACKr Code" w:eastAsia="Times New Roman" w:hAnsi="STACKr Code" w:cs="Times New Roman"/>
+          <w:color w:val="FF652F"/>
+          <w:sz w:val="19"/>
+          <w:szCs w:val="19"/>
+        </w:rPr>
+        <w:t>=</w:t>
+      </w:r>
+      <w:r>
+        <w:rPr>
+          <w:rFonts w:ascii="STACKr Code" w:eastAsia="Times New Roman" w:hAnsi="STACKr Code" w:cs="Times New Roman"/>
+          <w:color w:val="14A76C"/>
+          <w:sz w:val="19"/>
+          <w:szCs w:val="19"/>
+        </w:rPr>
+        <w:t>"let q of </w:t>
+      </w:r>
+      <w:proofErr w:type="spellStart"/>
+      <w:r>
+        <w:rPr>
+          <w:rFonts w:ascii="STACKr Code" w:eastAsia="Times New Roman" w:hAnsi="STACKr Code" w:cs="Times New Roman"/>
+          <w:color w:val="14A76C"/>
+          <w:sz w:val="19"/>
+          <w:szCs w:val="19"/>
+        </w:rPr>
+        <w:t>allQuestion</w:t>
+      </w:r>
+      <w:proofErr w:type="spellEnd"/>
+      <w:r>
+        <w:rPr>
+          <w:rFonts w:ascii="STACKr Code" w:eastAsia="Times New Roman" w:hAnsi="STACKr Code" w:cs="Times New Roman"/>
+          <w:color w:val="14A76C"/>
+          <w:sz w:val="19"/>
+          <w:szCs w:val="19"/>
+        </w:rPr>
+        <w:t>"</w:t>
+      </w:r>
+      <w:r>
+        <w:rPr>
+          <w:rFonts w:ascii="STACKr Code" w:eastAsia="Times New Roman" w:hAnsi="STACKr Code" w:cs="Times New Roman"/>
+          <w:color w:val="FF652F"/>
+          <w:sz w:val="19"/>
+          <w:szCs w:val="19"/>
+        </w:rPr>
+        <w:t>&gt;</w:t>
+      </w:r>
+    </w:p>
+    <w:p>
+      <w:pPr>
+        <w:shd w:val="clear" w:color="auto" w:fill="09131B"/>
+        <w:spacing w:after="0" w:line="255" w:lineRule="atLeast"/>
+        <w:rPr>
+          <w:rFonts w:ascii="STACKr Code" w:eastAsia="Times New Roman" w:hAnsi="STACKr Code" w:cs="Times New Roman"/>
+          <w:color w:val="FFFFFF"/>
+          <w:sz w:val="19"/>
+          <w:szCs w:val="19"/>
+        </w:rPr>
+      </w:pPr>
+      <w:r>
+        <w:rPr>
+          <w:rFonts w:ascii="STACKr Code" w:eastAsia="Times New Roman" w:hAnsi="STACKr Code" w:cs="Times New Roman"/>
+          <w:color w:val="FFFFFF"/>
+          <w:sz w:val="19"/>
+          <w:szCs w:val="19"/>
+        </w:rPr>
+        <w:t>      </w:t>
+      </w:r>
+      <w:r>
+        <w:rPr>
+          <w:rFonts w:ascii="STACKr Code" w:eastAsia="Times New Roman" w:hAnsi="STACKr Code" w:cs="Times New Roman"/>
+          <w:color w:val="FF652F"/>
+          <w:sz w:val="19"/>
+          <w:szCs w:val="19"/>
+        </w:rPr>
+        <w:t>&lt;</w:t>
+      </w:r>
+      <w:r>
+        <w:rPr>
+          <w:rFonts w:ascii="STACKr Code" w:eastAsia="Times New Roman" w:hAnsi="STACKr Code" w:cs="Times New Roman"/>
+          <w:color w:val="FFC598"/>
+          <w:sz w:val="19"/>
+          <w:szCs w:val="19"/>
+        </w:rPr>
+        <w:t>p</w:t>
+      </w:r>
+      <w:r>
+        <w:rPr>
+          <w:rFonts w:ascii="STACKr Code" w:eastAsia="Times New Roman" w:hAnsi="STACKr Code" w:cs="Times New Roman"/>
+          <w:color w:val="FF652F"/>
+          <w:sz w:val="19"/>
+          <w:szCs w:val="19"/>
+        </w:rPr>
+        <w:t>&gt;</w:t>
+      </w:r>
+      <w:r>
+        <w:rPr>
+          <w:rFonts w:ascii="STACKr Code" w:eastAsia="Times New Roman" w:hAnsi="STACKr Code" w:cs="Times New Roman"/>
+          <w:color w:val="FFFFFF"/>
+          <w:sz w:val="19"/>
+          <w:szCs w:val="19"/>
+        </w:rPr>
+        <w:t>How much is </w:t>
+      </w:r>
+      <w:proofErr w:type="gramStart"/>
+      <w:r>
+        <w:rPr>
+          <w:rFonts w:ascii="STACKr Code" w:eastAsia="Times New Roman" w:hAnsi="STACKr Code" w:cs="Times New Roman"/>
+          <w:color w:val="FFFFFF"/>
+          <w:sz w:val="19"/>
+          <w:szCs w:val="19"/>
+        </w:rPr>
+        <w:t>{{ </w:t>
+      </w:r>
+      <w:proofErr w:type="spellStart"/>
+      <w:r>
+        <w:rPr>
+          <w:rFonts w:ascii="STACKr Code" w:eastAsia="Times New Roman" w:hAnsi="STACKr Code" w:cs="Times New Roman"/>
+          <w:color w:val="FFFFFF"/>
+          <w:sz w:val="19"/>
+          <w:szCs w:val="19"/>
+        </w:rPr>
+        <w:t>q</w:t>
+      </w:r>
+      <w:proofErr w:type="gramEnd"/>
+      <w:r>
+        <w:rPr>
+          <w:rFonts w:ascii="STACKr Code" w:eastAsia="Times New Roman" w:hAnsi="STACKr Code" w:cs="Times New Roman"/>
+          <w:color w:val="FFFFFF"/>
+          <w:sz w:val="19"/>
+          <w:szCs w:val="19"/>
+        </w:rPr>
+        <w:t>.question</w:t>
+      </w:r>
+      <w:proofErr w:type="spellEnd"/>
+      <w:r>
+        <w:rPr>
+          <w:rFonts w:ascii="STACKr Code" w:eastAsia="Times New Roman" w:hAnsi="STACKr Code" w:cs="Times New Roman"/>
+          <w:color w:val="FFFFFF"/>
+          <w:sz w:val="19"/>
+          <w:szCs w:val="19"/>
+        </w:rPr>
+        <w:t> }}?</w:t>
+      </w:r>
+      <w:r>
+        <w:rPr>
+          <w:rFonts w:ascii="STACKr Code" w:eastAsia="Times New Roman" w:hAnsi="STACKr Code" w:cs="Times New Roman"/>
+          <w:color w:val="FF652F"/>
+          <w:sz w:val="19"/>
+          <w:szCs w:val="19"/>
+        </w:rPr>
+        <w:t>&lt;/</w:t>
+      </w:r>
+      <w:r>
+        <w:rPr>
+          <w:rFonts w:ascii="STACKr Code" w:eastAsia="Times New Roman" w:hAnsi="STACKr Code" w:cs="Times New Roman"/>
+          <w:color w:val="FFC598"/>
+          <w:sz w:val="19"/>
+          <w:szCs w:val="19"/>
+        </w:rPr>
+        <w:t>p</w:t>
+      </w:r>
+      <w:r>
+        <w:rPr>
+          <w:rFonts w:ascii="STACKr Code" w:eastAsia="Times New Roman" w:hAnsi="STACKr Code" w:cs="Times New Roman"/>
+          <w:color w:val="FF652F"/>
+          <w:sz w:val="19"/>
+          <w:szCs w:val="19"/>
+        </w:rPr>
+        <w:t>&gt;</w:t>
+      </w:r>
+    </w:p>
+    <w:p>
+      <w:pPr>
+        <w:shd w:val="clear" w:color="auto" w:fill="09131B"/>
+        <w:spacing w:after="0" w:line="255" w:lineRule="atLeast"/>
+        <w:rPr>
+          <w:rFonts w:ascii="STACKr Code" w:eastAsia="Times New Roman" w:hAnsi="STACKr Code" w:cs="Times New Roman"/>
+          <w:color w:val="FFFFFF"/>
+          <w:sz w:val="19"/>
+          <w:szCs w:val="19"/>
+        </w:rPr>
+      </w:pPr>
+      <w:r>
+        <w:rPr>
+          <w:rFonts w:ascii="STACKr Code" w:eastAsia="Times New Roman" w:hAnsi="STACKr Code" w:cs="Times New Roman"/>
+          <w:color w:val="FFFFFF"/>
+          <w:sz w:val="19"/>
+          <w:szCs w:val="19"/>
+        </w:rPr>
+        <w:t>      </w:t>
+      </w:r>
+      <w:r>
+        <w:rPr>
+          <w:rFonts w:ascii="STACKr Code" w:eastAsia="Times New Roman" w:hAnsi="STACKr Code" w:cs="Times New Roman"/>
+          <w:color w:val="FF652F"/>
+          <w:sz w:val="19"/>
+          <w:szCs w:val="19"/>
+        </w:rPr>
+        <w:t>&lt;</w:t>
+      </w:r>
+      <w:r>
+        <w:rPr>
+          <w:rFonts w:ascii="STACKr Code" w:eastAsia="Times New Roman" w:hAnsi="STACKr Code" w:cs="Times New Roman"/>
+          <w:color w:val="FFC598"/>
+          <w:sz w:val="19"/>
+          <w:szCs w:val="19"/>
+        </w:rPr>
+        <w:t>input</w:t>
+      </w:r>
+    </w:p>
+    <w:p>
+      <w:pPr>
+        <w:shd w:val="clear" w:color="auto" w:fill="09131B"/>
+        <w:spacing w:after="0" w:line="255" w:lineRule="atLeast"/>
+        <w:rPr>
+          <w:rFonts w:ascii="STACKr Code" w:eastAsia="Times New Roman" w:hAnsi="STACKr Code" w:cs="Times New Roman"/>
+          <w:color w:val="FFFFFF"/>
+          <w:sz w:val="19"/>
+          <w:szCs w:val="19"/>
+        </w:rPr>
+      </w:pPr>
+      <w:r>
+        <w:rPr>
+          <w:rFonts w:ascii="STACKr Code" w:eastAsia="Times New Roman" w:hAnsi="STACKr Code" w:cs="Times New Roman"/>
+          <w:color w:val="FF652F"/>
+          <w:sz w:val="19"/>
+          <w:szCs w:val="19"/>
+        </w:rPr>
+        <w:t>        </w:t>
+      </w:r>
+      <w:r>
+        <w:rPr>
+          <w:rFonts w:ascii="STACKr Code" w:eastAsia="Times New Roman" w:hAnsi="STACKr Code" w:cs="Times New Roman"/>
+          <w:i/>
+          <w:iCs/>
+          <w:color w:val="FFE400"/>
+          <w:sz w:val="19"/>
+          <w:szCs w:val="19"/>
+        </w:rPr>
+        <w:t>type</w:t>
+      </w:r>
+      <w:r>
+        <w:rPr>
+          <w:rFonts w:ascii="STACKr Code" w:eastAsia="Times New Roman" w:hAnsi="STACKr Code" w:cs="Times New Roman"/>
+          <w:color w:val="FF652F"/>
+          <w:sz w:val="19"/>
+          <w:szCs w:val="19"/>
+        </w:rPr>
+        <w:t>=</w:t>
+      </w:r>
+      <w:r>
+        <w:rPr>
+          <w:rFonts w:ascii="STACKr Code" w:eastAsia="Times New Roman" w:hAnsi="STACKr Code" w:cs="Times New Roman"/>
+          <w:color w:val="14A76C"/>
+          <w:sz w:val="19"/>
+          <w:szCs w:val="19"/>
+        </w:rPr>
+        <w:t>"radio"</w:t>
+      </w:r>
+    </w:p>
+    <w:p>
+      <w:pPr>
+        <w:shd w:val="clear" w:color="auto" w:fill="09131B"/>
+        <w:spacing w:after="0" w:line="255" w:lineRule="atLeast"/>
+        <w:rPr>
+          <w:rFonts w:ascii="STACKr Code" w:eastAsia="Times New Roman" w:hAnsi="STACKr Code" w:cs="Times New Roman"/>
+          <w:color w:val="FFFFFF"/>
+          <w:sz w:val="19"/>
+          <w:szCs w:val="19"/>
+        </w:rPr>
+      </w:pPr>
+      <w:r>
+        <w:rPr>
+          <w:rFonts w:ascii="STACKr Code" w:eastAsia="Times New Roman" w:hAnsi="STACKr Code" w:cs="Times New Roman"/>
+          <w:color w:val="FF652F"/>
+          <w:sz w:val="19"/>
+          <w:szCs w:val="19"/>
+        </w:rPr>
+        <w:t>        </w:t>
+      </w:r>
+      <w:r>
+        <w:rPr>
+          <w:rFonts w:ascii="STACKr Code" w:eastAsia="Times New Roman" w:hAnsi="STACKr Code" w:cs="Times New Roman"/>
+          <w:i/>
+          <w:iCs/>
+          <w:color w:val="FFE400"/>
+          <w:sz w:val="19"/>
+          <w:szCs w:val="19"/>
+        </w:rPr>
+        <w:t>name</w:t>
+      </w:r>
+      <w:r>
+        <w:rPr>
+          <w:rFonts w:ascii="STACKr Code" w:eastAsia="Times New Roman" w:hAnsi="STACKr Code" w:cs="Times New Roman"/>
+          <w:color w:val="FF652F"/>
+          <w:sz w:val="19"/>
+          <w:szCs w:val="19"/>
+        </w:rPr>
+        <w:t>=</w:t>
+      </w:r>
+      <w:r>
+        <w:rPr>
+          <w:rFonts w:ascii="STACKr Code" w:eastAsia="Times New Roman" w:hAnsi="STACKr Code" w:cs="Times New Roman"/>
+          <w:color w:val="14A76C"/>
+          <w:sz w:val="19"/>
+          <w:szCs w:val="19"/>
+        </w:rPr>
+        <w:t>"</w:t>
+      </w:r>
+      <w:proofErr w:type="gramStart"/>
+      <w:r>
+        <w:rPr>
+          <w:rFonts w:ascii="STACKr Code" w:eastAsia="Times New Roman" w:hAnsi="STACKr Code" w:cs="Times New Roman"/>
+          <w:color w:val="14A76C"/>
+          <w:sz w:val="19"/>
+          <w:szCs w:val="19"/>
+        </w:rPr>
+        <w:t>{{ </w:t>
+      </w:r>
+      <w:proofErr w:type="spellStart"/>
+      <w:r>
+        <w:rPr>
+          <w:rFonts w:ascii="STACKr Code" w:eastAsia="Times New Roman" w:hAnsi="STACKr Code" w:cs="Times New Roman"/>
+          <w:color w:val="14A76C"/>
+          <w:sz w:val="19"/>
+          <w:szCs w:val="19"/>
+        </w:rPr>
+        <w:t>q</w:t>
+      </w:r>
+      <w:proofErr w:type="gramEnd"/>
+      <w:r>
+        <w:rPr>
+          <w:rFonts w:ascii="STACKr Code" w:eastAsia="Times New Roman" w:hAnsi="STACKr Code" w:cs="Times New Roman"/>
+          <w:color w:val="14A76C"/>
+          <w:sz w:val="19"/>
+          <w:szCs w:val="19"/>
+        </w:rPr>
+        <w:t>.question</w:t>
+      </w:r>
+      <w:proofErr w:type="spellEnd"/>
+      <w:r>
+        <w:rPr>
+          <w:rFonts w:ascii="STACKr Code" w:eastAsia="Times New Roman" w:hAnsi="STACKr Code" w:cs="Times New Roman"/>
+          <w:color w:val="14A76C"/>
+          <w:sz w:val="19"/>
+          <w:szCs w:val="19"/>
+        </w:rPr>
+        <w:t> }}"</w:t>
+      </w:r>
+    </w:p>
+    <w:p>
+      <w:pPr>
+        <w:shd w:val="clear" w:color="auto" w:fill="09131B"/>
+        <w:spacing w:after="0" w:line="255" w:lineRule="atLeast"/>
+        <w:rPr>
+          <w:rFonts w:ascii="STACKr Code" w:eastAsia="Times New Roman" w:hAnsi="STACKr Code" w:cs="Times New Roman"/>
+          <w:color w:val="FFFFFF"/>
+          <w:sz w:val="19"/>
+          <w:szCs w:val="19"/>
+        </w:rPr>
+      </w:pPr>
+      <w:r>
+        <w:rPr>
+          <w:rFonts w:ascii="STACKr Code" w:eastAsia="Times New Roman" w:hAnsi="STACKr Code" w:cs="Times New Roman"/>
+          <w:color w:val="FF652F"/>
+          <w:sz w:val="19"/>
+          <w:szCs w:val="19"/>
+        </w:rPr>
+        <w:t>        </w:t>
+      </w:r>
+      <w:r>
+        <w:rPr>
+          <w:rFonts w:ascii="STACKr Code" w:eastAsia="Times New Roman" w:hAnsi="STACKr Code" w:cs="Times New Roman"/>
+          <w:i/>
+          <w:iCs/>
+          <w:color w:val="FFE400"/>
+          <w:sz w:val="19"/>
+          <w:szCs w:val="19"/>
+        </w:rPr>
+        <w:t>value</w:t>
+      </w:r>
+      <w:r>
+        <w:rPr>
+          <w:rFonts w:ascii="STACKr Code" w:eastAsia="Times New Roman" w:hAnsi="STACKr Code" w:cs="Times New Roman"/>
+          <w:color w:val="FF652F"/>
+          <w:sz w:val="19"/>
+          <w:szCs w:val="19"/>
+        </w:rPr>
+        <w:t>=</w:t>
+      </w:r>
+      <w:r>
+        <w:rPr>
+          <w:rFonts w:ascii="STACKr Code" w:eastAsia="Times New Roman" w:hAnsi="STACKr Code" w:cs="Times New Roman"/>
+          <w:color w:val="14A76C"/>
+          <w:sz w:val="19"/>
+          <w:szCs w:val="19"/>
+        </w:rPr>
+        <w:t>"</w:t>
+      </w:r>
+      <w:proofErr w:type="gramStart"/>
+      <w:r>
+        <w:rPr>
+          <w:rFonts w:ascii="STACKr Code" w:eastAsia="Times New Roman" w:hAnsi="STACKr Code" w:cs="Times New Roman"/>
+          <w:color w:val="14A76C"/>
+          <w:sz w:val="19"/>
+          <w:szCs w:val="19"/>
+        </w:rPr>
+        <w:t>{{ q</w:t>
+      </w:r>
+      <w:proofErr w:type="gramEnd"/>
+      <w:r>
+        <w:rPr>
+          <w:rFonts w:ascii="STACKr Code" w:eastAsia="Times New Roman" w:hAnsi="STACKr Code" w:cs="Times New Roman"/>
+          <w:color w:val="14A76C"/>
+          <w:sz w:val="19"/>
+          <w:szCs w:val="19"/>
+        </w:rPr>
+        <w:t>.ans1 }}"</w:t>
+      </w:r>
+    </w:p>
+    <w:p>
+      <w:pPr>
+        <w:shd w:val="clear" w:color="auto" w:fill="09131B"/>
+        <w:spacing w:after="0" w:line="255" w:lineRule="atLeast"/>
+        <w:rPr>
+          <w:rFonts w:ascii="STACKr Code" w:eastAsia="Times New Roman" w:hAnsi="STACKr Code" w:cs="Times New Roman"/>
+          <w:color w:val="FFFFFF"/>
+          <w:sz w:val="19"/>
+          <w:szCs w:val="19"/>
+        </w:rPr>
+      </w:pPr>
+      <w:r>
+        <w:rPr>
+          <w:rFonts w:ascii="STACKr Code" w:eastAsia="Times New Roman" w:hAnsi="STACKr Code" w:cs="Times New Roman"/>
+          <w:color w:val="FF652F"/>
+          <w:sz w:val="19"/>
+          <w:szCs w:val="19"/>
+        </w:rPr>
+        <w:t>        </w:t>
+      </w:r>
+      <w:proofErr w:type="spellStart"/>
+      <w:r>
+        <w:rPr>
+          <w:rFonts w:ascii="STACKr Code" w:eastAsia="Times New Roman" w:hAnsi="STACKr Code" w:cs="Times New Roman"/>
+          <w:i/>
+          <w:iCs/>
+          <w:color w:val="FFE400"/>
+          <w:sz w:val="19"/>
+          <w:szCs w:val="19"/>
+        </w:rPr>
+        <w:t>ngModel</w:t>
+      </w:r>
+      <w:proofErr w:type="spellEnd"/>
+    </w:p>
+    <w:p>
+      <w:pPr>
+        <w:shd w:val="clear" w:color="auto" w:fill="09131B"/>
+        <w:spacing w:after="0" w:line="255" w:lineRule="atLeast"/>
+        <w:rPr>
+          <w:rFonts w:ascii="STACKr Code" w:eastAsia="Times New Roman" w:hAnsi="STACKr Code" w:cs="Times New Roman"/>
+          <w:color w:val="FFFFFF"/>
+          <w:sz w:val="19"/>
+          <w:szCs w:val="19"/>
+        </w:rPr>
+      </w:pPr>
+      <w:r>
+        <w:rPr>
+          <w:rFonts w:ascii="STACKr Code" w:eastAsia="Times New Roman" w:hAnsi="STACKr Code" w:cs="Times New Roman"/>
+          <w:color w:val="FF652F"/>
+          <w:sz w:val="19"/>
+          <w:szCs w:val="19"/>
+        </w:rPr>
+        <w:t>      /</w:t>
+      </w:r>
+      <w:proofErr w:type="gramStart"/>
+      <w:r>
+        <w:rPr>
+          <w:rFonts w:ascii="STACKr Code" w:eastAsia="Times New Roman" w:hAnsi="STACKr Code" w:cs="Times New Roman"/>
+          <w:color w:val="FF652F"/>
+          <w:sz w:val="19"/>
+          <w:szCs w:val="19"/>
+        </w:rPr>
+        <w:t>&gt;</w:t>
+      </w:r>
+      <w:r>
+        <w:rPr>
+          <w:rFonts w:ascii="STACKr Code" w:eastAsia="Times New Roman" w:hAnsi="STACKr Code" w:cs="Times New Roman"/>
+          <w:color w:val="FFFFFF"/>
+          <w:sz w:val="19"/>
+          <w:szCs w:val="19"/>
+        </w:rPr>
+        <w:t>{</w:t>
+      </w:r>
+      <w:proofErr w:type="gramEnd"/>
+      <w:r>
+        <w:rPr>
+          <w:rFonts w:ascii="STACKr Code" w:eastAsia="Times New Roman" w:hAnsi="STACKr Code" w:cs="Times New Roman"/>
+          <w:color w:val="FFFFFF"/>
+          <w:sz w:val="19"/>
+          <w:szCs w:val="19"/>
+        </w:rPr>
+        <w:t>{ q.ans1 }}</w:t>
+      </w:r>
+      <w:r>
+        <w:rPr>
+          <w:rFonts w:ascii="STACKr Code" w:eastAsia="Times New Roman" w:hAnsi="STACKr Code" w:cs="Times New Roman"/>
+          <w:color w:val="FF652F"/>
+          <w:sz w:val="19"/>
+          <w:szCs w:val="19"/>
+        </w:rPr>
+        <w:t>&lt;</w:t>
+      </w:r>
+      <w:proofErr w:type="spellStart"/>
+      <w:r>
+        <w:rPr>
+          <w:rFonts w:ascii="STACKr Code" w:eastAsia="Times New Roman" w:hAnsi="STACKr Code" w:cs="Times New Roman"/>
+          <w:color w:val="FFC598"/>
+          <w:sz w:val="19"/>
+          <w:szCs w:val="19"/>
+        </w:rPr>
+        <w:t>br</w:t>
+      </w:r>
+      <w:proofErr w:type="spellEnd"/>
+      <w:r>
+        <w:rPr>
+          <w:rFonts w:ascii="STACKr Code" w:eastAsia="Times New Roman" w:hAnsi="STACKr Code" w:cs="Times New Roman"/>
+          <w:color w:val="FF652F"/>
+          <w:sz w:val="19"/>
+          <w:szCs w:val="19"/>
+        </w:rPr>
+        <w:t> /&gt;</w:t>
+      </w:r>
+    </w:p>
+    <w:p>
+      <w:pPr>
+        <w:shd w:val="clear" w:color="auto" w:fill="09131B"/>
+        <w:spacing w:after="0" w:line="255" w:lineRule="atLeast"/>
+        <w:rPr>
+          <w:rFonts w:ascii="STACKr Code" w:eastAsia="Times New Roman" w:hAnsi="STACKr Code" w:cs="Times New Roman"/>
+          <w:color w:val="FFFFFF"/>
+          <w:sz w:val="19"/>
+          <w:szCs w:val="19"/>
+        </w:rPr>
+      </w:pPr>
+      <w:r>
+        <w:rPr>
+          <w:rFonts w:ascii="STACKr Code" w:eastAsia="Times New Roman" w:hAnsi="STACKr Code" w:cs="Times New Roman"/>
+          <w:color w:val="FFFFFF"/>
+          <w:sz w:val="19"/>
+          <w:szCs w:val="19"/>
+        </w:rPr>
+        <w:t>      </w:t>
+      </w:r>
+      <w:r>
+        <w:rPr>
+          <w:rFonts w:ascii="STACKr Code" w:eastAsia="Times New Roman" w:hAnsi="STACKr Code" w:cs="Times New Roman"/>
+          <w:color w:val="FF652F"/>
+          <w:sz w:val="19"/>
+          <w:szCs w:val="19"/>
+        </w:rPr>
+        <w:t>&lt;</w:t>
+      </w:r>
+      <w:r>
+        <w:rPr>
+          <w:rFonts w:ascii="STACKr Code" w:eastAsia="Times New Roman" w:hAnsi="STACKr Code" w:cs="Times New Roman"/>
+          <w:color w:val="FFC598"/>
+          <w:sz w:val="19"/>
+          <w:szCs w:val="19"/>
+        </w:rPr>
+        <w:t>input</w:t>
+      </w:r>
+    </w:p>
+    <w:p>
+      <w:pPr>
+        <w:shd w:val="clear" w:color="auto" w:fill="09131B"/>
+        <w:spacing w:after="0" w:line="255" w:lineRule="atLeast"/>
+        <w:rPr>
+          <w:rFonts w:ascii="STACKr Code" w:eastAsia="Times New Roman" w:hAnsi="STACKr Code" w:cs="Times New Roman"/>
+          <w:color w:val="FFFFFF"/>
+          <w:sz w:val="19"/>
+          <w:szCs w:val="19"/>
+        </w:rPr>
+      </w:pPr>
+      <w:r>
+        <w:rPr>
+          <w:rFonts w:ascii="STACKr Code" w:eastAsia="Times New Roman" w:hAnsi="STACKr Code" w:cs="Times New Roman"/>
+          <w:color w:val="FF652F"/>
+          <w:sz w:val="19"/>
+          <w:szCs w:val="19"/>
+        </w:rPr>
+        <w:t>        </w:t>
+      </w:r>
+      <w:r>
+        <w:rPr>
+          <w:rFonts w:ascii="STACKr Code" w:eastAsia="Times New Roman" w:hAnsi="STACKr Code" w:cs="Times New Roman"/>
+          <w:i/>
+          <w:iCs/>
+          <w:color w:val="FFE400"/>
+          <w:sz w:val="19"/>
+          <w:szCs w:val="19"/>
+        </w:rPr>
+        <w:t>type</w:t>
+      </w:r>
+      <w:r>
+        <w:rPr>
+          <w:rFonts w:ascii="STACKr Code" w:eastAsia="Times New Roman" w:hAnsi="STACKr Code" w:cs="Times New Roman"/>
+          <w:color w:val="FF652F"/>
+          <w:sz w:val="19"/>
+          <w:szCs w:val="19"/>
+        </w:rPr>
+        <w:t>=</w:t>
+      </w:r>
+      <w:r>
+        <w:rPr>
+          <w:rFonts w:ascii="STACKr Code" w:eastAsia="Times New Roman" w:hAnsi="STACKr Code" w:cs="Times New Roman"/>
+          <w:color w:val="14A76C"/>
+          <w:sz w:val="19"/>
+          <w:szCs w:val="19"/>
+        </w:rPr>
+        <w:t>"radio"</w:t>
+      </w:r>
+    </w:p>
+    <w:p>
+      <w:pPr>
+        <w:shd w:val="clear" w:color="auto" w:fill="09131B"/>
+        <w:spacing w:after="0" w:line="255" w:lineRule="atLeast"/>
+        <w:rPr>
+          <w:rFonts w:ascii="STACKr Code" w:eastAsia="Times New Roman" w:hAnsi="STACKr Code" w:cs="Times New Roman"/>
+          <w:color w:val="FFFFFF"/>
+          <w:sz w:val="19"/>
+          <w:szCs w:val="19"/>
+        </w:rPr>
+      </w:pPr>
+      <w:r>
+        <w:rPr>
+          <w:rFonts w:ascii="STACKr Code" w:eastAsia="Times New Roman" w:hAnsi="STACKr Code" w:cs="Times New Roman"/>
+          <w:color w:val="FF652F"/>
+          <w:sz w:val="19"/>
+          <w:szCs w:val="19"/>
+        </w:rPr>
+        <w:t>        </w:t>
+      </w:r>
+      <w:r>
+        <w:rPr>
+          <w:rFonts w:ascii="STACKr Code" w:eastAsia="Times New Roman" w:hAnsi="STACKr Code" w:cs="Times New Roman"/>
+          <w:i/>
+          <w:iCs/>
+          <w:color w:val="FFE400"/>
+          <w:sz w:val="19"/>
+          <w:szCs w:val="19"/>
+        </w:rPr>
+        <w:t>name</w:t>
+      </w:r>
+      <w:r>
+        <w:rPr>
+          <w:rFonts w:ascii="STACKr Code" w:eastAsia="Times New Roman" w:hAnsi="STACKr Code" w:cs="Times New Roman"/>
+          <w:color w:val="FF652F"/>
+          <w:sz w:val="19"/>
+          <w:szCs w:val="19"/>
+        </w:rPr>
+        <w:t>=</w:t>
+      </w:r>
+      <w:r>
+        <w:rPr>
+          <w:rFonts w:ascii="STACKr Code" w:eastAsia="Times New Roman" w:hAnsi="STACKr Code" w:cs="Times New Roman"/>
+          <w:color w:val="14A76C"/>
+          <w:sz w:val="19"/>
+          <w:szCs w:val="19"/>
+        </w:rPr>
+        <w:t>"</w:t>
+      </w:r>
+      <w:proofErr w:type="gramStart"/>
+      <w:r>
+        <w:rPr>
+          <w:rFonts w:ascii="STACKr Code" w:eastAsia="Times New Roman" w:hAnsi="STACKr Code" w:cs="Times New Roman"/>
+          <w:color w:val="14A76C"/>
+          <w:sz w:val="19"/>
+          <w:szCs w:val="19"/>
+        </w:rPr>
+        <w:t>{{ </w:t>
+      </w:r>
+      <w:proofErr w:type="spellStart"/>
+      <w:r>
+        <w:rPr>
+          <w:rFonts w:ascii="STACKr Code" w:eastAsia="Times New Roman" w:hAnsi="STACKr Code" w:cs="Times New Roman"/>
+          <w:color w:val="14A76C"/>
+          <w:sz w:val="19"/>
+          <w:szCs w:val="19"/>
+        </w:rPr>
+        <w:t>q</w:t>
+      </w:r>
+      <w:proofErr w:type="gramEnd"/>
+      <w:r>
+        <w:rPr>
+          <w:rFonts w:ascii="STACKr Code" w:eastAsia="Times New Roman" w:hAnsi="STACKr Code" w:cs="Times New Roman"/>
+          <w:color w:val="14A76C"/>
+          <w:sz w:val="19"/>
+          <w:szCs w:val="19"/>
+        </w:rPr>
+        <w:t>.question</w:t>
+      </w:r>
+      <w:proofErr w:type="spellEnd"/>
+      <w:r>
+        <w:rPr>
+          <w:rFonts w:ascii="STACKr Code" w:eastAsia="Times New Roman" w:hAnsi="STACKr Code" w:cs="Times New Roman"/>
+          <w:color w:val="14A76C"/>
+          <w:sz w:val="19"/>
+          <w:szCs w:val="19"/>
+        </w:rPr>
+        <w:t> }}"</w:t>
+      </w:r>
+    </w:p>
+    <w:p>
+      <w:pPr>
+        <w:shd w:val="clear" w:color="auto" w:fill="09131B"/>
+        <w:spacing w:after="0" w:line="255" w:lineRule="atLeast"/>
+        <w:rPr>
+          <w:rFonts w:ascii="STACKr Code" w:eastAsia="Times New Roman" w:hAnsi="STACKr Code" w:cs="Times New Roman"/>
+          <w:color w:val="FFFFFF"/>
+          <w:sz w:val="19"/>
+          <w:szCs w:val="19"/>
+        </w:rPr>
+      </w:pPr>
+      <w:r>
+        <w:rPr>
+          <w:rFonts w:ascii="STACKr Code" w:eastAsia="Times New Roman" w:hAnsi="STACKr Code" w:cs="Times New Roman"/>
+          <w:color w:val="FF652F"/>
+          <w:sz w:val="19"/>
+          <w:szCs w:val="19"/>
+        </w:rPr>
+        <w:t>        </w:t>
+      </w:r>
+      <w:r>
+        <w:rPr>
+          <w:rFonts w:ascii="STACKr Code" w:eastAsia="Times New Roman" w:hAnsi="STACKr Code" w:cs="Times New Roman"/>
+          <w:i/>
+          <w:iCs/>
+          <w:color w:val="FFE400"/>
+          <w:sz w:val="19"/>
+          <w:szCs w:val="19"/>
+        </w:rPr>
+        <w:t>value</w:t>
+      </w:r>
+      <w:r>
+        <w:rPr>
+          <w:rFonts w:ascii="STACKr Code" w:eastAsia="Times New Roman" w:hAnsi="STACKr Code" w:cs="Times New Roman"/>
+          <w:color w:val="FF652F"/>
+          <w:sz w:val="19"/>
+          <w:szCs w:val="19"/>
+        </w:rPr>
+        <w:t>=</w:t>
+      </w:r>
+      <w:r>
+        <w:rPr>
+          <w:rFonts w:ascii="STACKr Code" w:eastAsia="Times New Roman" w:hAnsi="STACKr Code" w:cs="Times New Roman"/>
+          <w:color w:val="14A76C"/>
+          <w:sz w:val="19"/>
+          <w:szCs w:val="19"/>
+        </w:rPr>
+        <w:t>"</w:t>
+      </w:r>
+      <w:proofErr w:type="gramStart"/>
+      <w:r>
+        <w:rPr>
+          <w:rFonts w:ascii="STACKr Code" w:eastAsia="Times New Roman" w:hAnsi="STACKr Code" w:cs="Times New Roman"/>
+          <w:color w:val="14A76C"/>
+          <w:sz w:val="19"/>
+          <w:szCs w:val="19"/>
+        </w:rPr>
+        <w:t>{{ q</w:t>
+      </w:r>
+      <w:proofErr w:type="gramEnd"/>
+      <w:r>
+        <w:rPr>
+          <w:rFonts w:ascii="STACKr Code" w:eastAsia="Times New Roman" w:hAnsi="STACKr Code" w:cs="Times New Roman"/>
+          <w:color w:val="14A76C"/>
+          <w:sz w:val="19"/>
+          <w:szCs w:val="19"/>
+        </w:rPr>
+        <w:t>.ans2 }}"</w:t>
+      </w:r>
+    </w:p>
+    <w:p>
+      <w:pPr>
+        <w:shd w:val="clear" w:color="auto" w:fill="09131B"/>
+        <w:spacing w:after="0" w:line="255" w:lineRule="atLeast"/>
+        <w:rPr>
+          <w:rFonts w:ascii="STACKr Code" w:eastAsia="Times New Roman" w:hAnsi="STACKr Code" w:cs="Times New Roman"/>
+          <w:color w:val="FFFFFF"/>
+          <w:sz w:val="19"/>
+          <w:szCs w:val="19"/>
+        </w:rPr>
+      </w:pPr>
+      <w:r>
+        <w:rPr>
+          <w:rFonts w:ascii="STACKr Code" w:eastAsia="Times New Roman" w:hAnsi="STACKr Code" w:cs="Times New Roman"/>
+          <w:color w:val="FF652F"/>
+          <w:sz w:val="19"/>
+          <w:szCs w:val="19"/>
+        </w:rPr>
+        <w:t>        </w:t>
+      </w:r>
+      <w:proofErr w:type="spellStart"/>
+      <w:r>
+        <w:rPr>
+          <w:rFonts w:ascii="STACKr Code" w:eastAsia="Times New Roman" w:hAnsi="STACKr Code" w:cs="Times New Roman"/>
+          <w:i/>
+          <w:iCs/>
+          <w:color w:val="FFE400"/>
+          <w:sz w:val="19"/>
+          <w:szCs w:val="19"/>
+        </w:rPr>
+        <w:t>ngModel</w:t>
+      </w:r>
+      <w:proofErr w:type="spellEnd"/>
+    </w:p>
+    <w:p>
+      <w:pPr>
+        <w:shd w:val="clear" w:color="auto" w:fill="09131B"/>
+        <w:spacing w:after="0" w:line="255" w:lineRule="atLeast"/>
+        <w:rPr>
+          <w:rFonts w:ascii="STACKr Code" w:eastAsia="Times New Roman" w:hAnsi="STACKr Code" w:cs="Times New Roman"/>
+          <w:color w:val="FFFFFF"/>
+          <w:sz w:val="19"/>
+          <w:szCs w:val="19"/>
+        </w:rPr>
+      </w:pPr>
+      <w:r>
+        <w:rPr>
+          <w:rFonts w:ascii="STACKr Code" w:eastAsia="Times New Roman" w:hAnsi="STACKr Code" w:cs="Times New Roman"/>
+          <w:color w:val="FF652F"/>
+          <w:sz w:val="19"/>
+          <w:szCs w:val="19"/>
+        </w:rPr>
+        <w:t>      /</w:t>
+      </w:r>
+      <w:proofErr w:type="gramStart"/>
+      <w:r>
+        <w:rPr>
+          <w:rFonts w:ascii="STACKr Code" w:eastAsia="Times New Roman" w:hAnsi="STACKr Code" w:cs="Times New Roman"/>
+          <w:color w:val="FF652F"/>
+          <w:sz w:val="19"/>
+          <w:szCs w:val="19"/>
+        </w:rPr>
+        <w:t>&gt;</w:t>
+      </w:r>
+      <w:r>
+        <w:rPr>
+          <w:rFonts w:ascii="STACKr Code" w:eastAsia="Times New Roman" w:hAnsi="STACKr Code" w:cs="Times New Roman"/>
+          <w:color w:val="FFFFFF"/>
+          <w:sz w:val="19"/>
+          <w:szCs w:val="19"/>
+        </w:rPr>
+        <w:t>{</w:t>
+      </w:r>
+      <w:proofErr w:type="gramEnd"/>
+      <w:r>
+        <w:rPr>
+          <w:rFonts w:ascii="STACKr Code" w:eastAsia="Times New Roman" w:hAnsi="STACKr Code" w:cs="Times New Roman"/>
+          <w:color w:val="FFFFFF"/>
+          <w:sz w:val="19"/>
+          <w:szCs w:val="19"/>
+        </w:rPr>
+        <w:t>{ q.ans2 }}</w:t>
+      </w:r>
+      <w:r>
+        <w:rPr>
+          <w:rFonts w:ascii="STACKr Code" w:eastAsia="Times New Roman" w:hAnsi="STACKr Code" w:cs="Times New Roman"/>
+          <w:color w:val="FF652F"/>
+          <w:sz w:val="19"/>
+          <w:szCs w:val="19"/>
+        </w:rPr>
+        <w:t>&lt;</w:t>
+      </w:r>
+      <w:proofErr w:type="spellStart"/>
+      <w:r>
+        <w:rPr>
+          <w:rFonts w:ascii="STACKr Code" w:eastAsia="Times New Roman" w:hAnsi="STACKr Code" w:cs="Times New Roman"/>
+          <w:color w:val="FFC598"/>
+          <w:sz w:val="19"/>
+          <w:szCs w:val="19"/>
+        </w:rPr>
+        <w:t>br</w:t>
+      </w:r>
+      <w:proofErr w:type="spellEnd"/>
+      <w:r>
+        <w:rPr>
+          <w:rFonts w:ascii="STACKr Code" w:eastAsia="Times New Roman" w:hAnsi="STACKr Code" w:cs="Times New Roman"/>
+          <w:color w:val="FF652F"/>
+          <w:sz w:val="19"/>
+          <w:szCs w:val="19"/>
+        </w:rPr>
+        <w:t> /&gt;</w:t>
+      </w:r>
+    </w:p>
+    <w:p>
+      <w:pPr>
+        <w:shd w:val="clear" w:color="auto" w:fill="09131B"/>
+        <w:spacing w:after="0" w:line="255" w:lineRule="atLeast"/>
+        <w:rPr>
+          <w:rFonts w:ascii="STACKr Code" w:eastAsia="Times New Roman" w:hAnsi="STACKr Code" w:cs="Times New Roman"/>
+          <w:color w:val="FFFFFF"/>
+          <w:sz w:val="19"/>
+          <w:szCs w:val="19"/>
+        </w:rPr>
+      </w:pPr>
+      <w:r>
+        <w:rPr>
+          <w:rFonts w:ascii="STACKr Code" w:eastAsia="Times New Roman" w:hAnsi="STACKr Code" w:cs="Times New Roman"/>
+          <w:color w:val="FFFFFF"/>
+          <w:sz w:val="19"/>
+          <w:szCs w:val="19"/>
+        </w:rPr>
+        <w:t>      </w:t>
+      </w:r>
+      <w:r>
+        <w:rPr>
+          <w:rFonts w:ascii="STACKr Code" w:eastAsia="Times New Roman" w:hAnsi="STACKr Code" w:cs="Times New Roman"/>
+          <w:color w:val="FF652F"/>
+          <w:sz w:val="19"/>
+          <w:szCs w:val="19"/>
+        </w:rPr>
+        <w:t>&lt;</w:t>
+      </w:r>
+      <w:r>
+        <w:rPr>
+          <w:rFonts w:ascii="STACKr Code" w:eastAsia="Times New Roman" w:hAnsi="STACKr Code" w:cs="Times New Roman"/>
+          <w:color w:val="FFC598"/>
+          <w:sz w:val="19"/>
+          <w:szCs w:val="19"/>
+        </w:rPr>
+        <w:t>input</w:t>
+      </w:r>
+    </w:p>
+    <w:p>
+      <w:pPr>
+        <w:shd w:val="clear" w:color="auto" w:fill="09131B"/>
+        <w:spacing w:after="0" w:line="255" w:lineRule="atLeast"/>
+        <w:rPr>
+          <w:rFonts w:ascii="STACKr Code" w:eastAsia="Times New Roman" w:hAnsi="STACKr Code" w:cs="Times New Roman"/>
+          <w:color w:val="FFFFFF"/>
+          <w:sz w:val="19"/>
+          <w:szCs w:val="19"/>
+        </w:rPr>
+      </w:pPr>
+      <w:r>
+        <w:rPr>
+          <w:rFonts w:ascii="STACKr Code" w:eastAsia="Times New Roman" w:hAnsi="STACKr Code" w:cs="Times New Roman"/>
+          <w:color w:val="FF652F"/>
+          <w:sz w:val="19"/>
+          <w:szCs w:val="19"/>
+        </w:rPr>
+        <w:t>        </w:t>
+      </w:r>
+      <w:r>
+        <w:rPr>
+          <w:rFonts w:ascii="STACKr Code" w:eastAsia="Times New Roman" w:hAnsi="STACKr Code" w:cs="Times New Roman"/>
+          <w:i/>
+          <w:iCs/>
+          <w:color w:val="FFE400"/>
+          <w:sz w:val="19"/>
+          <w:szCs w:val="19"/>
+        </w:rPr>
+        <w:t>type</w:t>
+      </w:r>
+      <w:r>
+        <w:rPr>
+          <w:rFonts w:ascii="STACKr Code" w:eastAsia="Times New Roman" w:hAnsi="STACKr Code" w:cs="Times New Roman"/>
+          <w:color w:val="FF652F"/>
+          <w:sz w:val="19"/>
+          <w:szCs w:val="19"/>
+        </w:rPr>
+        <w:t>=</w:t>
+      </w:r>
+      <w:r>
+        <w:rPr>
+          <w:rFonts w:ascii="STACKr Code" w:eastAsia="Times New Roman" w:hAnsi="STACKr Code" w:cs="Times New Roman"/>
+          <w:color w:val="14A76C"/>
+          <w:sz w:val="19"/>
+          <w:szCs w:val="19"/>
+        </w:rPr>
+        <w:t>"radio"</w:t>
+      </w:r>
+    </w:p>
+    <w:p>
+      <w:pPr>
+        <w:shd w:val="clear" w:color="auto" w:fill="09131B"/>
+        <w:spacing w:after="0" w:line="255" w:lineRule="atLeast"/>
+        <w:rPr>
+          <w:rFonts w:ascii="STACKr Code" w:eastAsia="Times New Roman" w:hAnsi="STACKr Code" w:cs="Times New Roman"/>
+          <w:color w:val="FFFFFF"/>
+          <w:sz w:val="19"/>
+          <w:szCs w:val="19"/>
+        </w:rPr>
+      </w:pPr>
+      <w:r>
+        <w:rPr>
+          <w:rFonts w:ascii="STACKr Code" w:eastAsia="Times New Roman" w:hAnsi="STACKr Code" w:cs="Times New Roman"/>
+          <w:color w:val="FF652F"/>
+          <w:sz w:val="19"/>
+          <w:szCs w:val="19"/>
+        </w:rPr>
+        <w:t>        </w:t>
+      </w:r>
+      <w:r>
+        <w:rPr>
+          <w:rFonts w:ascii="STACKr Code" w:eastAsia="Times New Roman" w:hAnsi="STACKr Code" w:cs="Times New Roman"/>
+          <w:i/>
+          <w:iCs/>
+          <w:color w:val="FFE400"/>
+          <w:sz w:val="19"/>
+          <w:szCs w:val="19"/>
+        </w:rPr>
+        <w:t>name</w:t>
+      </w:r>
+      <w:r>
+        <w:rPr>
+          <w:rFonts w:ascii="STACKr Code" w:eastAsia="Times New Roman" w:hAnsi="STACKr Code" w:cs="Times New Roman"/>
+          <w:color w:val="FF652F"/>
+          <w:sz w:val="19"/>
+          <w:szCs w:val="19"/>
+        </w:rPr>
+        <w:t>=</w:t>
+      </w:r>
+      <w:r>
+        <w:rPr>
+          <w:rFonts w:ascii="STACKr Code" w:eastAsia="Times New Roman" w:hAnsi="STACKr Code" w:cs="Times New Roman"/>
+          <w:color w:val="14A76C"/>
+          <w:sz w:val="19"/>
+          <w:szCs w:val="19"/>
+        </w:rPr>
+        <w:t>"</w:t>
+      </w:r>
+      <w:proofErr w:type="gramStart"/>
+      <w:r>
+        <w:rPr>
+          <w:rFonts w:ascii="STACKr Code" w:eastAsia="Times New Roman" w:hAnsi="STACKr Code" w:cs="Times New Roman"/>
+          <w:color w:val="14A76C"/>
+          <w:sz w:val="19"/>
+          <w:szCs w:val="19"/>
+        </w:rPr>
+        <w:t>{{ </w:t>
+      </w:r>
+      <w:proofErr w:type="spellStart"/>
+      <w:r>
+        <w:rPr>
+          <w:rFonts w:ascii="STACKr Code" w:eastAsia="Times New Roman" w:hAnsi="STACKr Code" w:cs="Times New Roman"/>
+          <w:color w:val="14A76C"/>
+          <w:sz w:val="19"/>
+          <w:szCs w:val="19"/>
+        </w:rPr>
+        <w:t>q</w:t>
+      </w:r>
+      <w:proofErr w:type="gramEnd"/>
+      <w:r>
+        <w:rPr>
+          <w:rFonts w:ascii="STACKr Code" w:eastAsia="Times New Roman" w:hAnsi="STACKr Code" w:cs="Times New Roman"/>
+          <w:color w:val="14A76C"/>
+          <w:sz w:val="19"/>
+          <w:szCs w:val="19"/>
+        </w:rPr>
+        <w:t>.question</w:t>
+      </w:r>
+      <w:proofErr w:type="spellEnd"/>
+      <w:r>
+        <w:rPr>
+          <w:rFonts w:ascii="STACKr Code" w:eastAsia="Times New Roman" w:hAnsi="STACKr Code" w:cs="Times New Roman"/>
+          <w:color w:val="14A76C"/>
+          <w:sz w:val="19"/>
+          <w:szCs w:val="19"/>
+        </w:rPr>
+        <w:t> }}"</w:t>
+      </w:r>
+    </w:p>
+    <w:p>
+      <w:pPr>
+        <w:shd w:val="clear" w:color="auto" w:fill="09131B"/>
+        <w:spacing w:after="0" w:line="255" w:lineRule="atLeast"/>
+        <w:rPr>
+          <w:rFonts w:ascii="STACKr Code" w:eastAsia="Times New Roman" w:hAnsi="STACKr Code" w:cs="Times New Roman"/>
+          <w:color w:val="FFFFFF"/>
+          <w:sz w:val="19"/>
+          <w:szCs w:val="19"/>
+        </w:rPr>
+      </w:pPr>
+      <w:r>
+        <w:rPr>
+          <w:rFonts w:ascii="STACKr Code" w:eastAsia="Times New Roman" w:hAnsi="STACKr Code" w:cs="Times New Roman"/>
+          <w:color w:val="FF652F"/>
+          <w:sz w:val="19"/>
+          <w:szCs w:val="19"/>
+        </w:rPr>
+        <w:t>        </w:t>
+      </w:r>
+      <w:r>
+        <w:rPr>
+          <w:rFonts w:ascii="STACKr Code" w:eastAsia="Times New Roman" w:hAnsi="STACKr Code" w:cs="Times New Roman"/>
+          <w:i/>
+          <w:iCs/>
+          <w:color w:val="FFE400"/>
+          <w:sz w:val="19"/>
+          <w:szCs w:val="19"/>
+        </w:rPr>
+        <w:t>value</w:t>
+      </w:r>
+      <w:r>
+        <w:rPr>
+          <w:rFonts w:ascii="STACKr Code" w:eastAsia="Times New Roman" w:hAnsi="STACKr Code" w:cs="Times New Roman"/>
+          <w:color w:val="FF652F"/>
+          <w:sz w:val="19"/>
+          <w:szCs w:val="19"/>
+        </w:rPr>
+        <w:t>=</w:t>
+      </w:r>
+      <w:r>
+        <w:rPr>
+          <w:rFonts w:ascii="STACKr Code" w:eastAsia="Times New Roman" w:hAnsi="STACKr Code" w:cs="Times New Roman"/>
+          <w:color w:val="14A76C"/>
+          <w:sz w:val="19"/>
+          <w:szCs w:val="19"/>
+        </w:rPr>
+        <w:t>"</w:t>
+      </w:r>
+      <w:proofErr w:type="gramStart"/>
+      <w:r>
+        <w:rPr>
+          <w:rFonts w:ascii="STACKr Code" w:eastAsia="Times New Roman" w:hAnsi="STACKr Code" w:cs="Times New Roman"/>
+          <w:color w:val="14A76C"/>
+          <w:sz w:val="19"/>
+          <w:szCs w:val="19"/>
+        </w:rPr>
+        <w:t>{{ q</w:t>
+      </w:r>
+      <w:proofErr w:type="gramEnd"/>
+      <w:r>
+        <w:rPr>
+          <w:rFonts w:ascii="STACKr Code" w:eastAsia="Times New Roman" w:hAnsi="STACKr Code" w:cs="Times New Roman"/>
+          <w:color w:val="14A76C"/>
+          <w:sz w:val="19"/>
+          <w:szCs w:val="19"/>
+        </w:rPr>
+        <w:t>.ans3 }}"</w:t>
+      </w:r>
+    </w:p>
+    <w:p>
+      <w:pPr>
+        <w:shd w:val="clear" w:color="auto" w:fill="09131B"/>
+        <w:spacing w:after="0" w:line="255" w:lineRule="atLeast"/>
+        <w:rPr>
+          <w:rFonts w:ascii="STACKr Code" w:eastAsia="Times New Roman" w:hAnsi="STACKr Code" w:cs="Times New Roman"/>
+          <w:color w:val="FFFFFF"/>
+          <w:sz w:val="19"/>
+          <w:szCs w:val="19"/>
+        </w:rPr>
+      </w:pPr>
+      <w:r>
+        <w:rPr>
+          <w:rFonts w:ascii="STACKr Code" w:eastAsia="Times New Roman" w:hAnsi="STACKr Code" w:cs="Times New Roman"/>
+          <w:color w:val="FF652F"/>
+          <w:sz w:val="19"/>
+          <w:szCs w:val="19"/>
+        </w:rPr>
+        <w:t>        </w:t>
+      </w:r>
+      <w:proofErr w:type="spellStart"/>
+      <w:r>
+        <w:rPr>
+          <w:rFonts w:ascii="STACKr Code" w:eastAsia="Times New Roman" w:hAnsi="STACKr Code" w:cs="Times New Roman"/>
+          <w:i/>
+          <w:iCs/>
+          <w:color w:val="FFE400"/>
+          <w:sz w:val="19"/>
+          <w:szCs w:val="19"/>
+        </w:rPr>
+        <w:t>ngModel</w:t>
+      </w:r>
+      <w:proofErr w:type="spellEnd"/>
+    </w:p>
+    <w:p>
+      <w:pPr>
+        <w:shd w:val="clear" w:color="auto" w:fill="09131B"/>
+        <w:spacing w:after="0" w:line="255" w:lineRule="atLeast"/>
+        <w:rPr>
+          <w:rFonts w:ascii="STACKr Code" w:eastAsia="Times New Roman" w:hAnsi="STACKr Code" w:cs="Times New Roman"/>
+          <w:color w:val="FFFFFF"/>
+          <w:sz w:val="19"/>
+          <w:szCs w:val="19"/>
+        </w:rPr>
+      </w:pPr>
+      <w:r>
+        <w:rPr>
+          <w:rFonts w:ascii="STACKr Code" w:eastAsia="Times New Roman" w:hAnsi="STACKr Code" w:cs="Times New Roman"/>
+          <w:color w:val="FF652F"/>
+          <w:sz w:val="19"/>
+          <w:szCs w:val="19"/>
+        </w:rPr>
+        <w:t>      /</w:t>
+      </w:r>
+      <w:proofErr w:type="gramStart"/>
+      <w:r>
+        <w:rPr>
+          <w:rFonts w:ascii="STACKr Code" w:eastAsia="Times New Roman" w:hAnsi="STACKr Code" w:cs="Times New Roman"/>
+          <w:color w:val="FF652F"/>
+          <w:sz w:val="19"/>
+          <w:szCs w:val="19"/>
+        </w:rPr>
+        <w:t>&gt;</w:t>
+      </w:r>
+      <w:r>
+        <w:rPr>
+          <w:rFonts w:ascii="STACKr Code" w:eastAsia="Times New Roman" w:hAnsi="STACKr Code" w:cs="Times New Roman"/>
+          <w:color w:val="FFFFFF"/>
+          <w:sz w:val="19"/>
+          <w:szCs w:val="19"/>
+        </w:rPr>
+        <w:t>{</w:t>
+      </w:r>
+      <w:proofErr w:type="gramEnd"/>
+      <w:r>
+        <w:rPr>
+          <w:rFonts w:ascii="STACKr Code" w:eastAsia="Times New Roman" w:hAnsi="STACKr Code" w:cs="Times New Roman"/>
+          <w:color w:val="FFFFFF"/>
+          <w:sz w:val="19"/>
+          <w:szCs w:val="19"/>
+        </w:rPr>
+        <w:t>{ q.ans3 }}</w:t>
+      </w:r>
+      <w:r>
+        <w:rPr>
+          <w:rFonts w:ascii="STACKr Code" w:eastAsia="Times New Roman" w:hAnsi="STACKr Code" w:cs="Times New Roman"/>
+          <w:color w:val="FF652F"/>
+          <w:sz w:val="19"/>
+          <w:szCs w:val="19"/>
+        </w:rPr>
+        <w:t>&lt;</w:t>
+      </w:r>
+      <w:proofErr w:type="spellStart"/>
+      <w:r>
+        <w:rPr>
+          <w:rFonts w:ascii="STACKr Code" w:eastAsia="Times New Roman" w:hAnsi="STACKr Code" w:cs="Times New Roman"/>
+          <w:color w:val="FFC598"/>
+          <w:sz w:val="19"/>
+          <w:szCs w:val="19"/>
+        </w:rPr>
+        <w:t>br</w:t>
+      </w:r>
+      <w:proofErr w:type="spellEnd"/>
+      <w:r>
+        <w:rPr>
+          <w:rFonts w:ascii="STACKr Code" w:eastAsia="Times New Roman" w:hAnsi="STACKr Code" w:cs="Times New Roman"/>
+          <w:color w:val="FF652F"/>
+          <w:sz w:val="19"/>
+          <w:szCs w:val="19"/>
+        </w:rPr>
+        <w:t> /&gt;</w:t>
+      </w:r>
+    </w:p>
+    <w:p>
+      <w:pPr>
+        <w:shd w:val="clear" w:color="auto" w:fill="09131B"/>
+        <w:spacing w:after="0" w:line="255" w:lineRule="atLeast"/>
+        <w:rPr>
+          <w:rFonts w:ascii="STACKr Code" w:eastAsia="Times New Roman" w:hAnsi="STACKr Code" w:cs="Times New Roman"/>
+          <w:color w:val="FFFFFF"/>
+          <w:sz w:val="19"/>
+          <w:szCs w:val="19"/>
+        </w:rPr>
+      </w:pPr>
+      <w:r>
+        <w:rPr>
+          <w:rFonts w:ascii="STACKr Code" w:eastAsia="Times New Roman" w:hAnsi="STACKr Code" w:cs="Times New Roman"/>
+          <w:color w:val="FFFFFF"/>
+          <w:sz w:val="19"/>
+          <w:szCs w:val="19"/>
+        </w:rPr>
+        <w:t>      </w:t>
+      </w:r>
+      <w:r>
+        <w:rPr>
+          <w:rFonts w:ascii="STACKr Code" w:eastAsia="Times New Roman" w:hAnsi="STACKr Code" w:cs="Times New Roman"/>
+          <w:color w:val="FF652F"/>
+          <w:sz w:val="19"/>
+          <w:szCs w:val="19"/>
+        </w:rPr>
+        <w:t>&lt;</w:t>
+      </w:r>
+      <w:r>
+        <w:rPr>
+          <w:rFonts w:ascii="STACKr Code" w:eastAsia="Times New Roman" w:hAnsi="STACKr Code" w:cs="Times New Roman"/>
+          <w:color w:val="FFC598"/>
+          <w:sz w:val="19"/>
+          <w:szCs w:val="19"/>
+        </w:rPr>
+        <w:t>input</w:t>
+      </w:r>
+    </w:p>
+    <w:p>
+      <w:pPr>
+        <w:shd w:val="clear" w:color="auto" w:fill="09131B"/>
+        <w:spacing w:after="0" w:line="255" w:lineRule="atLeast"/>
+        <w:rPr>
+          <w:rFonts w:ascii="STACKr Code" w:eastAsia="Times New Roman" w:hAnsi="STACKr Code" w:cs="Times New Roman"/>
+          <w:color w:val="FFFFFF"/>
+          <w:sz w:val="19"/>
+          <w:szCs w:val="19"/>
+        </w:rPr>
+      </w:pPr>
+      <w:r>
+        <w:rPr>
+          <w:rFonts w:ascii="STACKr Code" w:eastAsia="Times New Roman" w:hAnsi="STACKr Code" w:cs="Times New Roman"/>
+          <w:color w:val="FF652F"/>
+          <w:sz w:val="19"/>
+          <w:szCs w:val="19"/>
+        </w:rPr>
+        <w:t>        </w:t>
+      </w:r>
+      <w:r>
+        <w:rPr>
+          <w:rFonts w:ascii="STACKr Code" w:eastAsia="Times New Roman" w:hAnsi="STACKr Code" w:cs="Times New Roman"/>
+          <w:i/>
+          <w:iCs/>
+          <w:color w:val="FFE400"/>
+          <w:sz w:val="19"/>
+          <w:szCs w:val="19"/>
+        </w:rPr>
+        <w:t>type</w:t>
+      </w:r>
+      <w:r>
+        <w:rPr>
+          <w:rFonts w:ascii="STACKr Code" w:eastAsia="Times New Roman" w:hAnsi="STACKr Code" w:cs="Times New Roman"/>
+          <w:color w:val="FF652F"/>
+          <w:sz w:val="19"/>
+          <w:szCs w:val="19"/>
+        </w:rPr>
+        <w:t>=</w:t>
+      </w:r>
+      <w:r>
+        <w:rPr>
+          <w:rFonts w:ascii="STACKr Code" w:eastAsia="Times New Roman" w:hAnsi="STACKr Code" w:cs="Times New Roman"/>
+          <w:color w:val="14A76C"/>
+          <w:sz w:val="19"/>
+          <w:szCs w:val="19"/>
+        </w:rPr>
+        <w:t>"radio"</w:t>
+      </w:r>
+    </w:p>
+    <w:p>
+      <w:pPr>
+        <w:shd w:val="clear" w:color="auto" w:fill="09131B"/>
+        <w:spacing w:after="0" w:line="255" w:lineRule="atLeast"/>
+        <w:rPr>
+          <w:rFonts w:ascii="STACKr Code" w:eastAsia="Times New Roman" w:hAnsi="STACKr Code" w:cs="Times New Roman"/>
+          <w:color w:val="FFFFFF"/>
+          <w:sz w:val="19"/>
+          <w:szCs w:val="19"/>
+        </w:rPr>
+      </w:pPr>
+      <w:r>
+        <w:rPr>
+          <w:rFonts w:ascii="STACKr Code" w:eastAsia="Times New Roman" w:hAnsi="STACKr Code" w:cs="Times New Roman"/>
+          <w:color w:val="FF652F"/>
+          <w:sz w:val="19"/>
+          <w:szCs w:val="19"/>
+        </w:rPr>
+        <w:t>        </w:t>
+      </w:r>
+      <w:r>
+        <w:rPr>
+          <w:rFonts w:ascii="STACKr Code" w:eastAsia="Times New Roman" w:hAnsi="STACKr Code" w:cs="Times New Roman"/>
+          <w:i/>
+          <w:iCs/>
+          <w:color w:val="FFE400"/>
+          <w:sz w:val="19"/>
+          <w:szCs w:val="19"/>
+        </w:rPr>
+        <w:t>name</w:t>
+      </w:r>
+      <w:r>
+        <w:rPr>
+          <w:rFonts w:ascii="STACKr Code" w:eastAsia="Times New Roman" w:hAnsi="STACKr Code" w:cs="Times New Roman"/>
+          <w:color w:val="FF652F"/>
+          <w:sz w:val="19"/>
+          <w:szCs w:val="19"/>
+        </w:rPr>
+        <w:t>=</w:t>
+      </w:r>
+      <w:r>
+        <w:rPr>
+          <w:rFonts w:ascii="STACKr Code" w:eastAsia="Times New Roman" w:hAnsi="STACKr Code" w:cs="Times New Roman"/>
+          <w:color w:val="14A76C"/>
+          <w:sz w:val="19"/>
+          <w:szCs w:val="19"/>
+        </w:rPr>
+        <w:t>"</w:t>
+      </w:r>
+      <w:proofErr w:type="gramStart"/>
+      <w:r>
+        <w:rPr>
+          <w:rFonts w:ascii="STACKr Code" w:eastAsia="Times New Roman" w:hAnsi="STACKr Code" w:cs="Times New Roman"/>
+          <w:color w:val="14A76C"/>
+          <w:sz w:val="19"/>
+          <w:szCs w:val="19"/>
+        </w:rPr>
+        <w:t>{{ </w:t>
+      </w:r>
+      <w:proofErr w:type="spellStart"/>
+      <w:r>
+        <w:rPr>
+          <w:rFonts w:ascii="STACKr Code" w:eastAsia="Times New Roman" w:hAnsi="STACKr Code" w:cs="Times New Roman"/>
+          <w:color w:val="14A76C"/>
+          <w:sz w:val="19"/>
+          <w:szCs w:val="19"/>
+        </w:rPr>
+        <w:t>q</w:t>
+      </w:r>
+      <w:proofErr w:type="gramEnd"/>
+      <w:r>
+        <w:rPr>
+          <w:rFonts w:ascii="STACKr Code" w:eastAsia="Times New Roman" w:hAnsi="STACKr Code" w:cs="Times New Roman"/>
+          <w:color w:val="14A76C"/>
+          <w:sz w:val="19"/>
+          <w:szCs w:val="19"/>
+        </w:rPr>
+        <w:t>.question</w:t>
+      </w:r>
+      <w:proofErr w:type="spellEnd"/>
+      <w:r>
+        <w:rPr>
+          <w:rFonts w:ascii="STACKr Code" w:eastAsia="Times New Roman" w:hAnsi="STACKr Code" w:cs="Times New Roman"/>
+          <w:color w:val="14A76C"/>
+          <w:sz w:val="19"/>
+          <w:szCs w:val="19"/>
+        </w:rPr>
+        <w:t> }}"</w:t>
+      </w:r>
+    </w:p>
+    <w:p>
+      <w:pPr>
+        <w:shd w:val="clear" w:color="auto" w:fill="09131B"/>
+        <w:spacing w:after="0" w:line="255" w:lineRule="atLeast"/>
+        <w:rPr>
+          <w:rFonts w:ascii="STACKr Code" w:eastAsia="Times New Roman" w:hAnsi="STACKr Code" w:cs="Times New Roman"/>
+          <w:color w:val="FFFFFF"/>
+          <w:sz w:val="19"/>
+          <w:szCs w:val="19"/>
+        </w:rPr>
+      </w:pPr>
+      <w:r>
+        <w:rPr>
+          <w:rFonts w:ascii="STACKr Code" w:eastAsia="Times New Roman" w:hAnsi="STACKr Code" w:cs="Times New Roman"/>
+          <w:color w:val="FF652F"/>
+          <w:sz w:val="19"/>
+          <w:szCs w:val="19"/>
+        </w:rPr>
+        <w:t>        </w:t>
+      </w:r>
+      <w:r>
+        <w:rPr>
+          <w:rFonts w:ascii="STACKr Code" w:eastAsia="Times New Roman" w:hAnsi="STACKr Code" w:cs="Times New Roman"/>
+          <w:i/>
+          <w:iCs/>
+          <w:color w:val="FFE400"/>
+          <w:sz w:val="19"/>
+          <w:szCs w:val="19"/>
+        </w:rPr>
+        <w:t>value</w:t>
+      </w:r>
+      <w:r>
+        <w:rPr>
+          <w:rFonts w:ascii="STACKr Code" w:eastAsia="Times New Roman" w:hAnsi="STACKr Code" w:cs="Times New Roman"/>
+          <w:color w:val="FF652F"/>
+          <w:sz w:val="19"/>
+          <w:szCs w:val="19"/>
+        </w:rPr>
+        <w:t>=</w:t>
+      </w:r>
+      <w:r>
+        <w:rPr>
+          <w:rFonts w:ascii="STACKr Code" w:eastAsia="Times New Roman" w:hAnsi="STACKr Code" w:cs="Times New Roman"/>
+          <w:color w:val="14A76C"/>
+          <w:sz w:val="19"/>
+          <w:szCs w:val="19"/>
+        </w:rPr>
+        <w:t>"</w:t>
+      </w:r>
+      <w:proofErr w:type="gramStart"/>
+      <w:r>
+        <w:rPr>
+          <w:rFonts w:ascii="STACKr Code" w:eastAsia="Times New Roman" w:hAnsi="STACKr Code" w:cs="Times New Roman"/>
+          <w:color w:val="14A76C"/>
+          <w:sz w:val="19"/>
+          <w:szCs w:val="19"/>
+        </w:rPr>
+        <w:t>{{ q</w:t>
+      </w:r>
+      <w:proofErr w:type="gramEnd"/>
+      <w:r>
+        <w:rPr>
+          <w:rFonts w:ascii="STACKr Code" w:eastAsia="Times New Roman" w:hAnsi="STACKr Code" w:cs="Times New Roman"/>
+          <w:color w:val="14A76C"/>
+          <w:sz w:val="19"/>
+          <w:szCs w:val="19"/>
+        </w:rPr>
+        <w:t>.ans4 }}"</w:t>
+      </w:r>
+    </w:p>
+    <w:p>
+      <w:pPr>
+        <w:shd w:val="clear" w:color="auto" w:fill="09131B"/>
+        <w:spacing w:after="0" w:line="255" w:lineRule="atLeast"/>
+        <w:rPr>
+          <w:rFonts w:ascii="STACKr Code" w:eastAsia="Times New Roman" w:hAnsi="STACKr Code" w:cs="Times New Roman"/>
+          <w:color w:val="FFFFFF"/>
+          <w:sz w:val="19"/>
+          <w:szCs w:val="19"/>
+        </w:rPr>
+      </w:pPr>
+      <w:r>
+        <w:rPr>
+          <w:rFonts w:ascii="STACKr Code" w:eastAsia="Times New Roman" w:hAnsi="STACKr Code" w:cs="Times New Roman"/>
+          <w:color w:val="FF652F"/>
+          <w:sz w:val="19"/>
+          <w:szCs w:val="19"/>
+        </w:rPr>
+        <w:t>        </w:t>
+      </w:r>
+      <w:proofErr w:type="spellStart"/>
+      <w:r>
+        <w:rPr>
+          <w:rFonts w:ascii="STACKr Code" w:eastAsia="Times New Roman" w:hAnsi="STACKr Code" w:cs="Times New Roman"/>
+          <w:i/>
+          <w:iCs/>
+          <w:color w:val="FFE400"/>
+          <w:sz w:val="19"/>
+          <w:szCs w:val="19"/>
+        </w:rPr>
+        <w:t>ngModel</w:t>
+      </w:r>
+      <w:proofErr w:type="spellEnd"/>
+    </w:p>
+    <w:p>
+      <w:pPr>
+        <w:shd w:val="clear" w:color="auto" w:fill="09131B"/>
+        <w:spacing w:after="0" w:line="255" w:lineRule="atLeast"/>
+        <w:rPr>
+          <w:rFonts w:ascii="STACKr Code" w:eastAsia="Times New Roman" w:hAnsi="STACKr Code" w:cs="Times New Roman"/>
+          <w:color w:val="FFFFFF"/>
+          <w:sz w:val="19"/>
+          <w:szCs w:val="19"/>
+        </w:rPr>
+      </w:pPr>
+      <w:r>
+        <w:rPr>
+          <w:rFonts w:ascii="STACKr Code" w:eastAsia="Times New Roman" w:hAnsi="STACKr Code" w:cs="Times New Roman"/>
+          <w:color w:val="FF652F"/>
+          <w:sz w:val="19"/>
+          <w:szCs w:val="19"/>
+        </w:rPr>
+        <w:t>      /</w:t>
+      </w:r>
+      <w:proofErr w:type="gramStart"/>
+      <w:r>
+        <w:rPr>
+          <w:rFonts w:ascii="STACKr Code" w:eastAsia="Times New Roman" w:hAnsi="STACKr Code" w:cs="Times New Roman"/>
+          <w:color w:val="FF652F"/>
+          <w:sz w:val="19"/>
+          <w:szCs w:val="19"/>
+        </w:rPr>
+        <w:t>&gt;</w:t>
+      </w:r>
+      <w:r>
+        <w:rPr>
+          <w:rFonts w:ascii="STACKr Code" w:eastAsia="Times New Roman" w:hAnsi="STACKr Code" w:cs="Times New Roman"/>
+          <w:color w:val="FFFFFF"/>
+          <w:sz w:val="19"/>
+          <w:szCs w:val="19"/>
+        </w:rPr>
+        <w:t>{</w:t>
+      </w:r>
+      <w:proofErr w:type="gramEnd"/>
+      <w:r>
+        <w:rPr>
+          <w:rFonts w:ascii="STACKr Code" w:eastAsia="Times New Roman" w:hAnsi="STACKr Code" w:cs="Times New Roman"/>
+          <w:color w:val="FFFFFF"/>
+          <w:sz w:val="19"/>
+          <w:szCs w:val="19"/>
+        </w:rPr>
+        <w:t>{ q.ans4 }}</w:t>
+      </w:r>
+      <w:r>
+        <w:rPr>
+          <w:rFonts w:ascii="STACKr Code" w:eastAsia="Times New Roman" w:hAnsi="STACKr Code" w:cs="Times New Roman"/>
+          <w:color w:val="FF652F"/>
+          <w:sz w:val="19"/>
+          <w:szCs w:val="19"/>
+        </w:rPr>
+        <w:t>&lt;</w:t>
+      </w:r>
+      <w:proofErr w:type="spellStart"/>
+      <w:r>
+        <w:rPr>
+          <w:rFonts w:ascii="STACKr Code" w:eastAsia="Times New Roman" w:hAnsi="STACKr Code" w:cs="Times New Roman"/>
+          <w:color w:val="FFC598"/>
+          <w:sz w:val="19"/>
+          <w:szCs w:val="19"/>
+        </w:rPr>
+        <w:t>br</w:t>
+      </w:r>
+      <w:proofErr w:type="spellEnd"/>
+      <w:r>
+        <w:rPr>
+          <w:rFonts w:ascii="STACKr Code" w:eastAsia="Times New Roman" w:hAnsi="STACKr Code" w:cs="Times New Roman"/>
+          <w:color w:val="FF652F"/>
+          <w:sz w:val="19"/>
+          <w:szCs w:val="19"/>
+        </w:rPr>
+        <w:t> /&gt;</w:t>
+      </w:r>
+    </w:p>
+    <w:p>
+      <w:pPr>
+        <w:shd w:val="clear" w:color="auto" w:fill="09131B"/>
+        <w:spacing w:after="0" w:line="255" w:lineRule="atLeast"/>
+        <w:rPr>
+          <w:rFonts w:ascii="STACKr Code" w:eastAsia="Times New Roman" w:hAnsi="STACKr Code" w:cs="Times New Roman"/>
+          <w:color w:val="FFFFFF"/>
+          <w:sz w:val="19"/>
+          <w:szCs w:val="19"/>
+        </w:rPr>
+      </w:pPr>
+      <w:r>
+        <w:rPr>
+          <w:rFonts w:ascii="STACKr Code" w:eastAsia="Times New Roman" w:hAnsi="STACKr Code" w:cs="Times New Roman"/>
+          <w:color w:val="FFFFFF"/>
+          <w:sz w:val="19"/>
+          <w:szCs w:val="19"/>
+        </w:rPr>
+        <w:t>    </w:t>
+      </w:r>
+      <w:r>
+        <w:rPr>
+          <w:rFonts w:ascii="STACKr Code" w:eastAsia="Times New Roman" w:hAnsi="STACKr Code" w:cs="Times New Roman"/>
+          <w:color w:val="FF652F"/>
+          <w:sz w:val="19"/>
+          <w:szCs w:val="19"/>
+        </w:rPr>
+        <w:t>&lt;/</w:t>
+      </w:r>
+      <w:r>
+        <w:rPr>
+          <w:rFonts w:ascii="STACKr Code" w:eastAsia="Times New Roman" w:hAnsi="STACKr Code" w:cs="Times New Roman"/>
+          <w:color w:val="FFC598"/>
+          <w:sz w:val="19"/>
+          <w:szCs w:val="19"/>
+        </w:rPr>
+        <w:t>div</w:t>
+      </w:r>
+      <w:r>
+        <w:rPr>
+          <w:rFonts w:ascii="STACKr Code" w:eastAsia="Times New Roman" w:hAnsi="STACKr Code" w:cs="Times New Roman"/>
+          <w:color w:val="FF652F"/>
+          <w:sz w:val="19"/>
+          <w:szCs w:val="19"/>
+        </w:rPr>
+        <w:t>&gt;</w:t>
+      </w:r>
+    </w:p>
+    <w:p>
+      <w:pPr>
+        <w:shd w:val="clear" w:color="auto" w:fill="09131B"/>
+        <w:spacing w:after="0" w:line="255" w:lineRule="atLeast"/>
+        <w:rPr>
+          <w:rFonts w:ascii="STACKr Code" w:eastAsia="Times New Roman" w:hAnsi="STACKr Code" w:cs="Times New Roman"/>
+          <w:color w:val="FFFFFF"/>
+          <w:sz w:val="19"/>
+          <w:szCs w:val="19"/>
+        </w:rPr>
+      </w:pPr>
+      <w:r>
+        <w:rPr>
+          <w:rFonts w:ascii="STACKr Code" w:eastAsia="Times New Roman" w:hAnsi="STACKr Code" w:cs="Times New Roman"/>
+          <w:color w:val="FFFFFF"/>
+          <w:sz w:val="19"/>
+          <w:szCs w:val="19"/>
+        </w:rPr>
+        <w:t>    </w:t>
+      </w:r>
+      <w:r>
+        <w:rPr>
+          <w:rFonts w:ascii="STACKr Code" w:eastAsia="Times New Roman" w:hAnsi="STACKr Code" w:cs="Times New Roman"/>
+          <w:color w:val="FF652F"/>
+          <w:sz w:val="19"/>
+          <w:szCs w:val="19"/>
+        </w:rPr>
+        <w:t>&lt;</w:t>
+      </w:r>
+      <w:r>
+        <w:rPr>
+          <w:rFonts w:ascii="STACKr Code" w:eastAsia="Times New Roman" w:hAnsi="STACKr Code" w:cs="Times New Roman"/>
+          <w:color w:val="FFC598"/>
+          <w:sz w:val="19"/>
+          <w:szCs w:val="19"/>
+        </w:rPr>
+        <w:t>input</w:t>
+      </w:r>
+      <w:r>
+        <w:rPr>
+          <w:rFonts w:ascii="STACKr Code" w:eastAsia="Times New Roman" w:hAnsi="STACKr Code" w:cs="Times New Roman"/>
+          <w:color w:val="FF652F"/>
+          <w:sz w:val="19"/>
+          <w:szCs w:val="19"/>
+        </w:rPr>
+        <w:t> </w:t>
+      </w:r>
+      <w:r>
+        <w:rPr>
+          <w:rFonts w:ascii="STACKr Code" w:eastAsia="Times New Roman" w:hAnsi="STACKr Code" w:cs="Times New Roman"/>
+          <w:i/>
+          <w:iCs/>
+          <w:color w:val="FFE400"/>
+          <w:sz w:val="19"/>
+          <w:szCs w:val="19"/>
+        </w:rPr>
+        <w:t>type</w:t>
+      </w:r>
+      <w:r>
+        <w:rPr>
+          <w:rFonts w:ascii="STACKr Code" w:eastAsia="Times New Roman" w:hAnsi="STACKr Code" w:cs="Times New Roman"/>
+          <w:color w:val="FF652F"/>
+          <w:sz w:val="19"/>
+          <w:szCs w:val="19"/>
+        </w:rPr>
+        <w:t>=</w:t>
+      </w:r>
+      <w:r>
+        <w:rPr>
+          <w:rFonts w:ascii="STACKr Code" w:eastAsia="Times New Roman" w:hAnsi="STACKr Code" w:cs="Times New Roman"/>
+          <w:color w:val="14A76C"/>
+          <w:sz w:val="19"/>
+          <w:szCs w:val="19"/>
+        </w:rPr>
+        <w:t>"submit"</w:t>
+      </w:r>
+      <w:r>
+        <w:rPr>
+          <w:rFonts w:ascii="STACKr Code" w:eastAsia="Times New Roman" w:hAnsi="STACKr Code" w:cs="Times New Roman"/>
+          <w:color w:val="FF652F"/>
+          <w:sz w:val="19"/>
+          <w:szCs w:val="19"/>
+        </w:rPr>
+        <w:t> </w:t>
+      </w:r>
+      <w:r>
+        <w:rPr>
+          <w:rFonts w:ascii="STACKr Code" w:eastAsia="Times New Roman" w:hAnsi="STACKr Code" w:cs="Times New Roman"/>
+          <w:i/>
+          <w:iCs/>
+          <w:color w:val="FFE400"/>
+          <w:sz w:val="19"/>
+          <w:szCs w:val="19"/>
+        </w:rPr>
+        <w:t>value</w:t>
+      </w:r>
+      <w:r>
+        <w:rPr>
+          <w:rFonts w:ascii="STACKr Code" w:eastAsia="Times New Roman" w:hAnsi="STACKr Code" w:cs="Times New Roman"/>
+          <w:color w:val="FF652F"/>
+          <w:sz w:val="19"/>
+          <w:szCs w:val="19"/>
+        </w:rPr>
+        <w:t>=</w:t>
+      </w:r>
+      <w:r>
+        <w:rPr>
+          <w:rFonts w:ascii="STACKr Code" w:eastAsia="Times New Roman" w:hAnsi="STACKr Code" w:cs="Times New Roman"/>
+          <w:color w:val="14A76C"/>
+          <w:sz w:val="19"/>
+          <w:szCs w:val="19"/>
+        </w:rPr>
+        <w:t>"submit"</w:t>
+      </w:r>
+      <w:r>
+        <w:rPr>
+          <w:rFonts w:ascii="STACKr Code" w:eastAsia="Times New Roman" w:hAnsi="STACKr Code" w:cs="Times New Roman"/>
+          <w:color w:val="FF652F"/>
+          <w:sz w:val="19"/>
+          <w:szCs w:val="19"/>
+        </w:rPr>
+        <w:t> /&gt;</w:t>
+      </w:r>
+    </w:p>
+    <w:p>
+      <w:pPr>
+        <w:shd w:val="clear" w:color="auto" w:fill="09131B"/>
+        <w:spacing w:after="0" w:line="255" w:lineRule="atLeast"/>
+        <w:rPr>
+          <w:rFonts w:ascii="STACKr Code" w:eastAsia="Times New Roman" w:hAnsi="STACKr Code" w:cs="Times New Roman"/>
+          <w:color w:val="FFFFFF"/>
+          <w:sz w:val="19"/>
+          <w:szCs w:val="19"/>
+        </w:rPr>
+      </w:pPr>
+      <w:r>
+        <w:rPr>
+          <w:rFonts w:ascii="STACKr Code" w:eastAsia="Times New Roman" w:hAnsi="STACKr Code" w:cs="Times New Roman"/>
+          <w:color w:val="FFFFFF"/>
+          <w:sz w:val="19"/>
+          <w:szCs w:val="19"/>
+        </w:rPr>
+        <w:t>    </w:t>
+      </w:r>
+      <w:proofErr w:type="gramStart"/>
+      <w:r>
+        <w:rPr>
+          <w:rFonts w:ascii="STACKr Code" w:eastAsia="Times New Roman" w:hAnsi="STACKr Code" w:cs="Times New Roman"/>
+          <w:i/>
+          <w:iCs/>
+          <w:color w:val="577997"/>
+          <w:sz w:val="19"/>
+          <w:szCs w:val="19"/>
+        </w:rPr>
+        <w:t>&lt;!--</w:t>
+      </w:r>
+      <w:proofErr w:type="gramEnd"/>
+      <w:r>
+        <w:rPr>
+          <w:rFonts w:ascii="STACKr Code" w:eastAsia="Times New Roman" w:hAnsi="STACKr Code" w:cs="Times New Roman"/>
+          <w:i/>
+          <w:iCs/>
+          <w:color w:val="577997"/>
+          <w:sz w:val="19"/>
+          <w:szCs w:val="19"/>
+        </w:rPr>
+        <w:t> &lt;button mat-button&gt;Submit&lt;/button&gt; --&gt;</w:t>
+      </w:r>
+    </w:p>
+    <w:p>
+      <w:pPr>
+        <w:shd w:val="clear" w:color="auto" w:fill="09131B"/>
+        <w:spacing w:after="0" w:line="255" w:lineRule="atLeast"/>
+        <w:rPr>
+          <w:rFonts w:ascii="STACKr Code" w:eastAsia="Times New Roman" w:hAnsi="STACKr Code" w:cs="Times New Roman"/>
+          <w:color w:val="FFFFFF"/>
+          <w:sz w:val="19"/>
+          <w:szCs w:val="19"/>
+        </w:rPr>
+      </w:pPr>
+      <w:r>
+        <w:rPr>
+          <w:rFonts w:ascii="STACKr Code" w:eastAsia="Times New Roman" w:hAnsi="STACKr Code" w:cs="Times New Roman"/>
+          <w:color w:val="FFFFFF"/>
+          <w:sz w:val="19"/>
+          <w:szCs w:val="19"/>
+        </w:rPr>
+        <w:t>  </w:t>
+      </w:r>
+      <w:r>
+        <w:rPr>
+          <w:rFonts w:ascii="STACKr Code" w:eastAsia="Times New Roman" w:hAnsi="STACKr Code" w:cs="Times New Roman"/>
+          <w:color w:val="FF652F"/>
+          <w:sz w:val="19"/>
+          <w:szCs w:val="19"/>
+        </w:rPr>
+        <w:t>&lt;/</w:t>
+      </w:r>
+      <w:r>
+        <w:rPr>
+          <w:rFonts w:ascii="STACKr Code" w:eastAsia="Times New Roman" w:hAnsi="STACKr Code" w:cs="Times New Roman"/>
+          <w:color w:val="FFC598"/>
+          <w:sz w:val="19"/>
+          <w:szCs w:val="19"/>
+        </w:rPr>
+        <w:t>form</w:t>
+      </w:r>
+      <w:r>
+        <w:rPr>
+          <w:rFonts w:ascii="STACKr Code" w:eastAsia="Times New Roman" w:hAnsi="STACKr Code" w:cs="Times New Roman"/>
+          <w:color w:val="FF652F"/>
+          <w:sz w:val="19"/>
+          <w:szCs w:val="19"/>
+        </w:rPr>
+        <w:t>&gt;</w:t>
+      </w:r>
+    </w:p>
+    <w:p>
+      <w:pPr>
+        <w:shd w:val="clear" w:color="auto" w:fill="09131B"/>
+        <w:spacing w:after="0" w:line="255" w:lineRule="atLeast"/>
+        <w:rPr>
+          <w:rFonts w:ascii="STACKr Code" w:eastAsia="Times New Roman" w:hAnsi="STACKr Code" w:cs="Times New Roman"/>
+          <w:color w:val="FFFFFF"/>
+          <w:sz w:val="19"/>
+          <w:szCs w:val="19"/>
+        </w:rPr>
+      </w:pPr>
+      <w:r>
+        <w:rPr>
+          <w:rFonts w:ascii="STACKr Code" w:eastAsia="Times New Roman" w:hAnsi="STACKr Code" w:cs="Times New Roman"/>
+          <w:color w:val="FF652F"/>
+          <w:sz w:val="19"/>
+          <w:szCs w:val="19"/>
+        </w:rPr>
+        <w:t>&lt;/</w:t>
+      </w:r>
+      <w:r>
+        <w:rPr>
+          <w:rFonts w:ascii="STACKr Code" w:eastAsia="Times New Roman" w:hAnsi="STACKr Code" w:cs="Times New Roman"/>
+          <w:color w:val="FFC598"/>
+          <w:sz w:val="19"/>
+          <w:szCs w:val="19"/>
+        </w:rPr>
+        <w:t>div</w:t>
+      </w:r>
+      <w:r>
+        <w:rPr>
+          <w:rFonts w:ascii="STACKr Code" w:eastAsia="Times New Roman" w:hAnsi="STACKr Code" w:cs="Times New Roman"/>
+          <w:color w:val="FF652F"/>
+          <w:sz w:val="19"/>
+          <w:szCs w:val="19"/>
+        </w:rPr>
+        <w:t>&gt;</w:t>
+      </w:r>
+    </w:p>
+    <w:p>
+      <w:pPr>
+        <w:shd w:val="clear" w:color="auto" w:fill="09131B"/>
+        <w:spacing w:after="0" w:line="255" w:lineRule="atLeast"/>
+        <w:rPr>
+          <w:rFonts w:ascii="STACKr Code" w:eastAsia="Times New Roman" w:hAnsi="STACKr Code" w:cs="Times New Roman"/>
+          <w:color w:val="FFFFFF"/>
+          <w:sz w:val="19"/>
+          <w:szCs w:val="19"/>
+        </w:rPr>
+      </w:pPr>
+    </w:p>
+    <w:p/>
+    <w:p>
+      <w:pPr>
+        <w:jc w:val="center"/>
+        <w:rPr>
+          <w:sz w:val="32"/>
+          <w:szCs w:val="32"/>
+        </w:rPr>
+      </w:pPr>
+      <w:proofErr w:type="spellStart"/>
       <w:r>
         <w:rPr>
           <w:sz w:val="32"/>
           <w:szCs w:val="32"/>
           <w:highlight w:val="yellow"/>
         </w:rPr>
-        <w:t>.ts</w:t>
-      </w:r>
-      <w:proofErr w:type="spellEnd"/>
-    </w:p>
-    <w:p>
-      <w:pPr>
-        <w:rPr>
-          <w:sz w:val="32"/>
-          <w:szCs w:val="32"/>
-        </w:rPr>
-      </w:pPr>
-    </w:p>
-    <w:p>
-      <w:pPr>
-        <w:rPr>
-          <w:sz w:val="32"/>
-          <w:szCs w:val="32"/>
-        </w:rPr>
-      </w:pPr>
-    </w:p>
-    <w:p>
-      <w:pPr>
-        <w:jc w:val="center"/>
-        <w:rPr>
-          <w:sz w:val="32"/>
-          <w:szCs w:val="32"/>
-        </w:rPr>
-      </w:pPr>
+        <w:t>Tdf-</w:t>
+      </w:r>
+      <w:proofErr w:type="gramStart"/>
       <w:r>
         <w:rPr>
           <w:sz w:val="32"/>
           <w:szCs w:val="32"/>
           <w:highlight w:val="yellow"/>
         </w:rPr>
-        <w:t>app.component.html</w:t>
-      </w:r>
-    </w:p>
-    <w:p/>
+        <w:t>exam.components</w:t>
+      </w:r>
+      <w:proofErr w:type="gramEnd"/>
+      <w:r>
+        <w:rPr>
+          <w:sz w:val="32"/>
+          <w:szCs w:val="32"/>
+          <w:highlight w:val="yellow"/>
+        </w:rPr>
+        <w:t>.ts</w:t>
+      </w:r>
+      <w:proofErr w:type="spellEnd"/>
+    </w:p>
+    <w:p>
+      <w:pPr>
+        <w:shd w:val="clear" w:color="auto" w:fill="09131B"/>
+        <w:spacing w:after="0" w:line="255" w:lineRule="atLeast"/>
+        <w:rPr>
+          <w:rFonts w:ascii="STACKr Code" w:eastAsia="Times New Roman" w:hAnsi="STACKr Code" w:cs="Times New Roman"/>
+          <w:color w:val="FFFFFF"/>
+          <w:sz w:val="19"/>
+          <w:szCs w:val="19"/>
+        </w:rPr>
+      </w:pPr>
+      <w:r>
+        <w:rPr>
+          <w:rFonts w:ascii="STACKr Code" w:eastAsia="Times New Roman" w:hAnsi="STACKr Code" w:cs="Times New Roman"/>
+          <w:color w:val="5EB7EE"/>
+          <w:sz w:val="19"/>
+          <w:szCs w:val="19"/>
+        </w:rPr>
+        <w:t>import</w:t>
+      </w:r>
+      <w:r>
+        <w:rPr>
+          <w:rFonts w:ascii="STACKr Code" w:eastAsia="Times New Roman" w:hAnsi="STACKr Code" w:cs="Times New Roman"/>
+          <w:color w:val="FFFFFF"/>
+          <w:sz w:val="19"/>
+          <w:szCs w:val="19"/>
+        </w:rPr>
+        <w:t> </w:t>
+      </w:r>
+      <w:proofErr w:type="gramStart"/>
+      <w:r>
+        <w:rPr>
+          <w:rFonts w:ascii="STACKr Code" w:eastAsia="Times New Roman" w:hAnsi="STACKr Code" w:cs="Times New Roman"/>
+          <w:color w:val="FFFFFF"/>
+          <w:sz w:val="19"/>
+          <w:szCs w:val="19"/>
+        </w:rPr>
+        <w:t>{ </w:t>
+      </w:r>
+      <w:r>
+        <w:rPr>
+          <w:rFonts w:ascii="STACKr Code" w:eastAsia="Times New Roman" w:hAnsi="STACKr Code" w:cs="Times New Roman"/>
+          <w:color w:val="746AFF"/>
+          <w:sz w:val="19"/>
+          <w:szCs w:val="19"/>
+        </w:rPr>
+        <w:t>Component</w:t>
+      </w:r>
+      <w:proofErr w:type="gramEnd"/>
+      <w:r>
+        <w:rPr>
+          <w:rFonts w:ascii="STACKr Code" w:eastAsia="Times New Roman" w:hAnsi="STACKr Code" w:cs="Times New Roman"/>
+          <w:color w:val="FFFFFF"/>
+          <w:sz w:val="19"/>
+          <w:szCs w:val="19"/>
+        </w:rPr>
+        <w:t>, </w:t>
+      </w:r>
+      <w:proofErr w:type="spellStart"/>
+      <w:r>
+        <w:rPr>
+          <w:rFonts w:ascii="STACKr Code" w:eastAsia="Times New Roman" w:hAnsi="STACKr Code" w:cs="Times New Roman"/>
+          <w:color w:val="746AFF"/>
+          <w:sz w:val="19"/>
+          <w:szCs w:val="19"/>
+        </w:rPr>
+        <w:t>OnInit</w:t>
+      </w:r>
+      <w:proofErr w:type="spellEnd"/>
+      <w:r>
+        <w:rPr>
+          <w:rFonts w:ascii="STACKr Code" w:eastAsia="Times New Roman" w:hAnsi="STACKr Code" w:cs="Times New Roman"/>
+          <w:color w:val="FFFFFF"/>
+          <w:sz w:val="19"/>
+          <w:szCs w:val="19"/>
+        </w:rPr>
+        <w:t> } </w:t>
+      </w:r>
+      <w:r>
+        <w:rPr>
+          <w:rFonts w:ascii="STACKr Code" w:eastAsia="Times New Roman" w:hAnsi="STACKr Code" w:cs="Times New Roman"/>
+          <w:color w:val="5EB7EE"/>
+          <w:sz w:val="19"/>
+          <w:szCs w:val="19"/>
+        </w:rPr>
+        <w:t>from</w:t>
+      </w:r>
+      <w:r>
+        <w:rPr>
+          <w:rFonts w:ascii="STACKr Code" w:eastAsia="Times New Roman" w:hAnsi="STACKr Code" w:cs="Times New Roman"/>
+          <w:color w:val="FFFFFF"/>
+          <w:sz w:val="19"/>
+          <w:szCs w:val="19"/>
+        </w:rPr>
+        <w:t> </w:t>
+      </w:r>
+      <w:r>
+        <w:rPr>
+          <w:rFonts w:ascii="STACKr Code" w:eastAsia="Times New Roman" w:hAnsi="STACKr Code" w:cs="Times New Roman"/>
+          <w:color w:val="14A76C"/>
+          <w:sz w:val="19"/>
+          <w:szCs w:val="19"/>
+        </w:rPr>
+        <w:t>'@angular/core'</w:t>
+      </w:r>
+      <w:r>
+        <w:rPr>
+          <w:rFonts w:ascii="STACKr Code" w:eastAsia="Times New Roman" w:hAnsi="STACKr Code" w:cs="Times New Roman"/>
+          <w:color w:val="FFFFFF"/>
+          <w:sz w:val="19"/>
+          <w:szCs w:val="19"/>
+        </w:rPr>
+        <w:t>;</w:t>
+      </w:r>
+    </w:p>
+    <w:p>
+      <w:pPr>
+        <w:shd w:val="clear" w:color="auto" w:fill="09131B"/>
+        <w:spacing w:after="0" w:line="255" w:lineRule="atLeast"/>
+        <w:rPr>
+          <w:rFonts w:ascii="STACKr Code" w:eastAsia="Times New Roman" w:hAnsi="STACKr Code" w:cs="Times New Roman"/>
+          <w:color w:val="FFFFFF"/>
+          <w:sz w:val="19"/>
+          <w:szCs w:val="19"/>
+        </w:rPr>
+      </w:pPr>
+    </w:p>
+    <w:p>
+      <w:pPr>
+        <w:shd w:val="clear" w:color="auto" w:fill="09131B"/>
+        <w:spacing w:after="0" w:line="255" w:lineRule="atLeast"/>
+        <w:rPr>
+          <w:rFonts w:ascii="STACKr Code" w:eastAsia="Times New Roman" w:hAnsi="STACKr Code" w:cs="Times New Roman"/>
+          <w:color w:val="FFFFFF"/>
+          <w:sz w:val="19"/>
+          <w:szCs w:val="19"/>
+        </w:rPr>
+      </w:pPr>
+      <w:r>
+        <w:rPr>
+          <w:rFonts w:ascii="STACKr Code" w:eastAsia="Times New Roman" w:hAnsi="STACKr Code" w:cs="Times New Roman"/>
+          <w:color w:val="FFFFFF"/>
+          <w:sz w:val="19"/>
+          <w:szCs w:val="19"/>
+        </w:rPr>
+        <w:t>@</w:t>
+      </w:r>
+      <w:proofErr w:type="gramStart"/>
+      <w:r>
+        <w:rPr>
+          <w:rFonts w:ascii="STACKr Code" w:eastAsia="Times New Roman" w:hAnsi="STACKr Code" w:cs="Times New Roman"/>
+          <w:color w:val="5EB7EE"/>
+          <w:sz w:val="19"/>
+          <w:szCs w:val="19"/>
+        </w:rPr>
+        <w:t>Component</w:t>
+      </w:r>
+      <w:r>
+        <w:rPr>
+          <w:rFonts w:ascii="STACKr Code" w:eastAsia="Times New Roman" w:hAnsi="STACKr Code" w:cs="Times New Roman"/>
+          <w:color w:val="FFFFFF"/>
+          <w:sz w:val="19"/>
+          <w:szCs w:val="19"/>
+        </w:rPr>
+        <w:t>(</w:t>
+      </w:r>
+      <w:proofErr w:type="gramEnd"/>
+      <w:r>
+        <w:rPr>
+          <w:rFonts w:ascii="STACKr Code" w:eastAsia="Times New Roman" w:hAnsi="STACKr Code" w:cs="Times New Roman"/>
+          <w:color w:val="FFFFFF"/>
+          <w:sz w:val="19"/>
+          <w:szCs w:val="19"/>
+        </w:rPr>
+        <w:t>{</w:t>
+      </w:r>
+    </w:p>
+    <w:p>
+      <w:pPr>
+        <w:shd w:val="clear" w:color="auto" w:fill="09131B"/>
+        <w:spacing w:after="0" w:line="255" w:lineRule="atLeast"/>
+        <w:rPr>
+          <w:rFonts w:ascii="STACKr Code" w:eastAsia="Times New Roman" w:hAnsi="STACKr Code" w:cs="Times New Roman"/>
+          <w:color w:val="FFFFFF"/>
+          <w:sz w:val="19"/>
+          <w:szCs w:val="19"/>
+        </w:rPr>
+      </w:pPr>
+      <w:r>
+        <w:rPr>
+          <w:rFonts w:ascii="STACKr Code" w:eastAsia="Times New Roman" w:hAnsi="STACKr Code" w:cs="Times New Roman"/>
+          <w:color w:val="FFFFFF"/>
+          <w:sz w:val="19"/>
+          <w:szCs w:val="19"/>
+        </w:rPr>
+        <w:lastRenderedPageBreak/>
+        <w:t>  </w:t>
+      </w:r>
+      <w:r>
+        <w:rPr>
+          <w:rFonts w:ascii="STACKr Code" w:eastAsia="Times New Roman" w:hAnsi="STACKr Code" w:cs="Times New Roman"/>
+          <w:color w:val="5EB7EE"/>
+          <w:sz w:val="19"/>
+          <w:szCs w:val="19"/>
+        </w:rPr>
+        <w:t>selector:</w:t>
+      </w:r>
+      <w:r>
+        <w:rPr>
+          <w:rFonts w:ascii="STACKr Code" w:eastAsia="Times New Roman" w:hAnsi="STACKr Code" w:cs="Times New Roman"/>
+          <w:color w:val="FFFFFF"/>
+          <w:sz w:val="19"/>
+          <w:szCs w:val="19"/>
+        </w:rPr>
+        <w:t> </w:t>
+      </w:r>
+      <w:r>
+        <w:rPr>
+          <w:rFonts w:ascii="STACKr Code" w:eastAsia="Times New Roman" w:hAnsi="STACKr Code" w:cs="Times New Roman"/>
+          <w:color w:val="14A76C"/>
+          <w:sz w:val="19"/>
+          <w:szCs w:val="19"/>
+        </w:rPr>
+        <w:t>'app-</w:t>
+      </w:r>
+      <w:proofErr w:type="spellStart"/>
+      <w:r>
+        <w:rPr>
+          <w:rFonts w:ascii="STACKr Code" w:eastAsia="Times New Roman" w:hAnsi="STACKr Code" w:cs="Times New Roman"/>
+          <w:color w:val="14A76C"/>
+          <w:sz w:val="19"/>
+          <w:szCs w:val="19"/>
+        </w:rPr>
+        <w:t>tdf</w:t>
+      </w:r>
+      <w:proofErr w:type="spellEnd"/>
+      <w:r>
+        <w:rPr>
+          <w:rFonts w:ascii="STACKr Code" w:eastAsia="Times New Roman" w:hAnsi="STACKr Code" w:cs="Times New Roman"/>
+          <w:color w:val="14A76C"/>
+          <w:sz w:val="19"/>
+          <w:szCs w:val="19"/>
+        </w:rPr>
+        <w:t>-exam'</w:t>
+      </w:r>
+      <w:r>
+        <w:rPr>
+          <w:rFonts w:ascii="STACKr Code" w:eastAsia="Times New Roman" w:hAnsi="STACKr Code" w:cs="Times New Roman"/>
+          <w:color w:val="FFFFFF"/>
+          <w:sz w:val="19"/>
+          <w:szCs w:val="19"/>
+        </w:rPr>
+        <w:t>,</w:t>
+      </w:r>
+    </w:p>
+    <w:p>
+      <w:pPr>
+        <w:shd w:val="clear" w:color="auto" w:fill="09131B"/>
+        <w:spacing w:after="0" w:line="255" w:lineRule="atLeast"/>
+        <w:rPr>
+          <w:rFonts w:ascii="STACKr Code" w:eastAsia="Times New Roman" w:hAnsi="STACKr Code" w:cs="Times New Roman"/>
+          <w:color w:val="FFFFFF"/>
+          <w:sz w:val="19"/>
+          <w:szCs w:val="19"/>
+        </w:rPr>
+      </w:pPr>
+      <w:r>
+        <w:rPr>
+          <w:rFonts w:ascii="STACKr Code" w:eastAsia="Times New Roman" w:hAnsi="STACKr Code" w:cs="Times New Roman"/>
+          <w:color w:val="FFFFFF"/>
+          <w:sz w:val="19"/>
+          <w:szCs w:val="19"/>
+        </w:rPr>
+        <w:t>  </w:t>
+      </w:r>
+      <w:proofErr w:type="spellStart"/>
+      <w:r>
+        <w:rPr>
+          <w:rFonts w:ascii="STACKr Code" w:eastAsia="Times New Roman" w:hAnsi="STACKr Code" w:cs="Times New Roman"/>
+          <w:color w:val="5EB7EE"/>
+          <w:sz w:val="19"/>
+          <w:szCs w:val="19"/>
+        </w:rPr>
+        <w:t>templateUrl</w:t>
+      </w:r>
+      <w:proofErr w:type="spellEnd"/>
+      <w:r>
+        <w:rPr>
+          <w:rFonts w:ascii="STACKr Code" w:eastAsia="Times New Roman" w:hAnsi="STACKr Code" w:cs="Times New Roman"/>
+          <w:color w:val="5EB7EE"/>
+          <w:sz w:val="19"/>
+          <w:szCs w:val="19"/>
+        </w:rPr>
+        <w:t>:</w:t>
+      </w:r>
+      <w:r>
+        <w:rPr>
+          <w:rFonts w:ascii="STACKr Code" w:eastAsia="Times New Roman" w:hAnsi="STACKr Code" w:cs="Times New Roman"/>
+          <w:color w:val="FFFFFF"/>
+          <w:sz w:val="19"/>
+          <w:szCs w:val="19"/>
+        </w:rPr>
+        <w:t> </w:t>
+      </w:r>
+      <w:r>
+        <w:rPr>
+          <w:rFonts w:ascii="STACKr Code" w:eastAsia="Times New Roman" w:hAnsi="STACKr Code" w:cs="Times New Roman"/>
+          <w:color w:val="14A76C"/>
+          <w:sz w:val="19"/>
+          <w:szCs w:val="19"/>
+        </w:rPr>
+        <w:t>'./tdf-exam.component.html'</w:t>
+      </w:r>
+      <w:r>
+        <w:rPr>
+          <w:rFonts w:ascii="STACKr Code" w:eastAsia="Times New Roman" w:hAnsi="STACKr Code" w:cs="Times New Roman"/>
+          <w:color w:val="FFFFFF"/>
+          <w:sz w:val="19"/>
+          <w:szCs w:val="19"/>
+        </w:rPr>
+        <w:t>,</w:t>
+      </w:r>
+    </w:p>
+    <w:p>
+      <w:pPr>
+        <w:shd w:val="clear" w:color="auto" w:fill="09131B"/>
+        <w:spacing w:after="0" w:line="255" w:lineRule="atLeast"/>
+        <w:rPr>
+          <w:rFonts w:ascii="STACKr Code" w:eastAsia="Times New Roman" w:hAnsi="STACKr Code" w:cs="Times New Roman"/>
+          <w:color w:val="FFFFFF"/>
+          <w:sz w:val="19"/>
+          <w:szCs w:val="19"/>
+        </w:rPr>
+      </w:pPr>
+      <w:r>
+        <w:rPr>
+          <w:rFonts w:ascii="STACKr Code" w:eastAsia="Times New Roman" w:hAnsi="STACKr Code" w:cs="Times New Roman"/>
+          <w:color w:val="FFFFFF"/>
+          <w:sz w:val="19"/>
+          <w:szCs w:val="19"/>
+        </w:rPr>
+        <w:t>  </w:t>
+      </w:r>
+      <w:proofErr w:type="spellStart"/>
+      <w:r>
+        <w:rPr>
+          <w:rFonts w:ascii="STACKr Code" w:eastAsia="Times New Roman" w:hAnsi="STACKr Code" w:cs="Times New Roman"/>
+          <w:color w:val="5EB7EE"/>
+          <w:sz w:val="19"/>
+          <w:szCs w:val="19"/>
+        </w:rPr>
+        <w:t>styleUrls</w:t>
+      </w:r>
+      <w:proofErr w:type="spellEnd"/>
+      <w:r>
+        <w:rPr>
+          <w:rFonts w:ascii="STACKr Code" w:eastAsia="Times New Roman" w:hAnsi="STACKr Code" w:cs="Times New Roman"/>
+          <w:color w:val="5EB7EE"/>
+          <w:sz w:val="19"/>
+          <w:szCs w:val="19"/>
+        </w:rPr>
+        <w:t>:</w:t>
+      </w:r>
+      <w:r>
+        <w:rPr>
+          <w:rFonts w:ascii="STACKr Code" w:eastAsia="Times New Roman" w:hAnsi="STACKr Code" w:cs="Times New Roman"/>
+          <w:color w:val="FFFFFF"/>
+          <w:sz w:val="19"/>
+          <w:szCs w:val="19"/>
+        </w:rPr>
+        <w:t> [</w:t>
+      </w:r>
+      <w:r>
+        <w:rPr>
+          <w:rFonts w:ascii="STACKr Code" w:eastAsia="Times New Roman" w:hAnsi="STACKr Code" w:cs="Times New Roman"/>
+          <w:color w:val="14A76C"/>
+          <w:sz w:val="19"/>
+          <w:szCs w:val="19"/>
+        </w:rPr>
+        <w:t>'./tdf-exam.component.css'</w:t>
+      </w:r>
+      <w:r>
+        <w:rPr>
+          <w:rFonts w:ascii="STACKr Code" w:eastAsia="Times New Roman" w:hAnsi="STACKr Code" w:cs="Times New Roman"/>
+          <w:color w:val="FFFFFF"/>
+          <w:sz w:val="19"/>
+          <w:szCs w:val="19"/>
+        </w:rPr>
+        <w:t>]</w:t>
+      </w:r>
+    </w:p>
+    <w:p>
+      <w:pPr>
+        <w:shd w:val="clear" w:color="auto" w:fill="09131B"/>
+        <w:spacing w:after="0" w:line="255" w:lineRule="atLeast"/>
+        <w:rPr>
+          <w:rFonts w:ascii="STACKr Code" w:eastAsia="Times New Roman" w:hAnsi="STACKr Code" w:cs="Times New Roman"/>
+          <w:color w:val="FFFFFF"/>
+          <w:sz w:val="19"/>
+          <w:szCs w:val="19"/>
+        </w:rPr>
+      </w:pPr>
+      <w:r>
+        <w:rPr>
+          <w:rFonts w:ascii="STACKr Code" w:eastAsia="Times New Roman" w:hAnsi="STACKr Code" w:cs="Times New Roman"/>
+          <w:color w:val="FFFFFF"/>
+          <w:sz w:val="19"/>
+          <w:szCs w:val="19"/>
+        </w:rPr>
+        <w:t>})</w:t>
+      </w:r>
+    </w:p>
+    <w:p>
+      <w:pPr>
+        <w:shd w:val="clear" w:color="auto" w:fill="09131B"/>
+        <w:spacing w:after="0" w:line="255" w:lineRule="atLeast"/>
+        <w:rPr>
+          <w:rFonts w:ascii="STACKr Code" w:eastAsia="Times New Roman" w:hAnsi="STACKr Code" w:cs="Times New Roman"/>
+          <w:color w:val="FFFFFF"/>
+          <w:sz w:val="19"/>
+          <w:szCs w:val="19"/>
+        </w:rPr>
+      </w:pPr>
+      <w:r>
+        <w:rPr>
+          <w:rFonts w:ascii="STACKr Code" w:eastAsia="Times New Roman" w:hAnsi="STACKr Code" w:cs="Times New Roman"/>
+          <w:color w:val="5EB7EE"/>
+          <w:sz w:val="19"/>
+          <w:szCs w:val="19"/>
+        </w:rPr>
+        <w:t>export</w:t>
+      </w:r>
+      <w:r>
+        <w:rPr>
+          <w:rFonts w:ascii="STACKr Code" w:eastAsia="Times New Roman" w:hAnsi="STACKr Code" w:cs="Times New Roman"/>
+          <w:color w:val="FFFFFF"/>
+          <w:sz w:val="19"/>
+          <w:szCs w:val="19"/>
+        </w:rPr>
+        <w:t> </w:t>
+      </w:r>
+      <w:r>
+        <w:rPr>
+          <w:rFonts w:ascii="STACKr Code" w:eastAsia="Times New Roman" w:hAnsi="STACKr Code" w:cs="Times New Roman"/>
+          <w:color w:val="FF652F"/>
+          <w:sz w:val="19"/>
+          <w:szCs w:val="19"/>
+        </w:rPr>
+        <w:t>class</w:t>
+      </w:r>
+      <w:r>
+        <w:rPr>
+          <w:rFonts w:ascii="STACKr Code" w:eastAsia="Times New Roman" w:hAnsi="STACKr Code" w:cs="Times New Roman"/>
+          <w:color w:val="FFFFFF"/>
+          <w:sz w:val="19"/>
+          <w:szCs w:val="19"/>
+        </w:rPr>
+        <w:t> </w:t>
+      </w:r>
+      <w:proofErr w:type="spellStart"/>
+      <w:r>
+        <w:rPr>
+          <w:rFonts w:ascii="STACKr Code" w:eastAsia="Times New Roman" w:hAnsi="STACKr Code" w:cs="Times New Roman"/>
+          <w:color w:val="FF9D00"/>
+          <w:sz w:val="19"/>
+          <w:szCs w:val="19"/>
+          <w:u w:val="single"/>
+        </w:rPr>
+        <w:t>TdfExamComponent</w:t>
+      </w:r>
+      <w:proofErr w:type="spellEnd"/>
+      <w:r>
+        <w:rPr>
+          <w:rFonts w:ascii="STACKr Code" w:eastAsia="Times New Roman" w:hAnsi="STACKr Code" w:cs="Times New Roman"/>
+          <w:color w:val="FFFFFF"/>
+          <w:sz w:val="19"/>
+          <w:szCs w:val="19"/>
+        </w:rPr>
+        <w:t> </w:t>
+      </w:r>
+      <w:r>
+        <w:rPr>
+          <w:rFonts w:ascii="STACKr Code" w:eastAsia="Times New Roman" w:hAnsi="STACKr Code" w:cs="Times New Roman"/>
+          <w:i/>
+          <w:iCs/>
+          <w:color w:val="FF652F"/>
+          <w:sz w:val="19"/>
+          <w:szCs w:val="19"/>
+        </w:rPr>
+        <w:t>implements</w:t>
+      </w:r>
+      <w:r>
+        <w:rPr>
+          <w:rFonts w:ascii="STACKr Code" w:eastAsia="Times New Roman" w:hAnsi="STACKr Code" w:cs="Times New Roman"/>
+          <w:color w:val="FFFFFF"/>
+          <w:sz w:val="19"/>
+          <w:szCs w:val="19"/>
+        </w:rPr>
+        <w:t> </w:t>
+      </w:r>
+      <w:proofErr w:type="spellStart"/>
+      <w:r>
+        <w:rPr>
+          <w:rFonts w:ascii="STACKr Code" w:eastAsia="Times New Roman" w:hAnsi="STACKr Code" w:cs="Times New Roman"/>
+          <w:color w:val="FF9D00"/>
+          <w:sz w:val="19"/>
+          <w:szCs w:val="19"/>
+        </w:rPr>
+        <w:t>OnInit</w:t>
+      </w:r>
+      <w:proofErr w:type="spellEnd"/>
+      <w:r>
+        <w:rPr>
+          <w:rFonts w:ascii="STACKr Code" w:eastAsia="Times New Roman" w:hAnsi="STACKr Code" w:cs="Times New Roman"/>
+          <w:color w:val="FFFFFF"/>
+          <w:sz w:val="19"/>
+          <w:szCs w:val="19"/>
+        </w:rPr>
+        <w:t> {</w:t>
+      </w:r>
+    </w:p>
+    <w:p>
+      <w:pPr>
+        <w:shd w:val="clear" w:color="auto" w:fill="09131B"/>
+        <w:spacing w:after="0" w:line="255" w:lineRule="atLeast"/>
+        <w:rPr>
+          <w:rFonts w:ascii="STACKr Code" w:eastAsia="Times New Roman" w:hAnsi="STACKr Code" w:cs="Times New Roman"/>
+          <w:color w:val="FFFFFF"/>
+          <w:sz w:val="19"/>
+          <w:szCs w:val="19"/>
+        </w:rPr>
+      </w:pPr>
+    </w:p>
+    <w:p>
+      <w:pPr>
+        <w:shd w:val="clear" w:color="auto" w:fill="09131B"/>
+        <w:spacing w:after="0" w:line="255" w:lineRule="atLeast"/>
+        <w:rPr>
+          <w:rFonts w:ascii="STACKr Code" w:eastAsia="Times New Roman" w:hAnsi="STACKr Code" w:cs="Times New Roman"/>
+          <w:color w:val="FFFFFF"/>
+          <w:sz w:val="19"/>
+          <w:szCs w:val="19"/>
+        </w:rPr>
+      </w:pPr>
+      <w:r>
+        <w:rPr>
+          <w:rFonts w:ascii="STACKr Code" w:eastAsia="Times New Roman" w:hAnsi="STACKr Code" w:cs="Times New Roman"/>
+          <w:color w:val="FFFFFF"/>
+          <w:sz w:val="19"/>
+          <w:szCs w:val="19"/>
+        </w:rPr>
+        <w:t>  </w:t>
+      </w:r>
+      <w:proofErr w:type="gramStart"/>
+      <w:r>
+        <w:rPr>
+          <w:rFonts w:ascii="STACKr Code" w:eastAsia="Times New Roman" w:hAnsi="STACKr Code" w:cs="Times New Roman"/>
+          <w:color w:val="FF652F"/>
+          <w:sz w:val="19"/>
+          <w:szCs w:val="19"/>
+        </w:rPr>
+        <w:t>constructor</w:t>
+      </w:r>
+      <w:r>
+        <w:rPr>
+          <w:rFonts w:ascii="STACKr Code" w:eastAsia="Times New Roman" w:hAnsi="STACKr Code" w:cs="Times New Roman"/>
+          <w:color w:val="FFFFFF"/>
+          <w:sz w:val="19"/>
+          <w:szCs w:val="19"/>
+        </w:rPr>
+        <w:t>(</w:t>
+      </w:r>
+      <w:proofErr w:type="gramEnd"/>
+      <w:r>
+        <w:rPr>
+          <w:rFonts w:ascii="STACKr Code" w:eastAsia="Times New Roman" w:hAnsi="STACKr Code" w:cs="Times New Roman"/>
+          <w:color w:val="FFFFFF"/>
+          <w:sz w:val="19"/>
+          <w:szCs w:val="19"/>
+        </w:rPr>
+        <w:t>) { }</w:t>
+      </w:r>
+    </w:p>
+    <w:p>
+      <w:pPr>
+        <w:shd w:val="clear" w:color="auto" w:fill="09131B"/>
+        <w:spacing w:after="0" w:line="255" w:lineRule="atLeast"/>
+        <w:rPr>
+          <w:rFonts w:ascii="STACKr Code" w:eastAsia="Times New Roman" w:hAnsi="STACKr Code" w:cs="Times New Roman"/>
+          <w:color w:val="FFFFFF"/>
+          <w:sz w:val="19"/>
+          <w:szCs w:val="19"/>
+        </w:rPr>
+      </w:pPr>
+    </w:p>
+    <w:p>
+      <w:pPr>
+        <w:shd w:val="clear" w:color="auto" w:fill="09131B"/>
+        <w:spacing w:after="0" w:line="255" w:lineRule="atLeast"/>
+        <w:rPr>
+          <w:rFonts w:ascii="STACKr Code" w:eastAsia="Times New Roman" w:hAnsi="STACKr Code" w:cs="Times New Roman"/>
+          <w:color w:val="FFFFFF"/>
+          <w:sz w:val="19"/>
+          <w:szCs w:val="19"/>
+        </w:rPr>
+      </w:pPr>
+      <w:r>
+        <w:rPr>
+          <w:rFonts w:ascii="STACKr Code" w:eastAsia="Times New Roman" w:hAnsi="STACKr Code" w:cs="Times New Roman"/>
+          <w:color w:val="FFFFFF"/>
+          <w:sz w:val="19"/>
+          <w:szCs w:val="19"/>
+        </w:rPr>
+        <w:t>  </w:t>
+      </w:r>
+      <w:proofErr w:type="spellStart"/>
+      <w:proofErr w:type="gramStart"/>
+      <w:r>
+        <w:rPr>
+          <w:rFonts w:ascii="STACKr Code" w:eastAsia="Times New Roman" w:hAnsi="STACKr Code" w:cs="Times New Roman"/>
+          <w:color w:val="5EB7EE"/>
+          <w:sz w:val="19"/>
+          <w:szCs w:val="19"/>
+        </w:rPr>
+        <w:t>ngOnInit</w:t>
+      </w:r>
+      <w:proofErr w:type="spellEnd"/>
+      <w:r>
+        <w:rPr>
+          <w:rFonts w:ascii="STACKr Code" w:eastAsia="Times New Roman" w:hAnsi="STACKr Code" w:cs="Times New Roman"/>
+          <w:color w:val="FFFFFF"/>
+          <w:sz w:val="19"/>
+          <w:szCs w:val="19"/>
+        </w:rPr>
+        <w:t>(</w:t>
+      </w:r>
+      <w:proofErr w:type="gramEnd"/>
+      <w:r>
+        <w:rPr>
+          <w:rFonts w:ascii="STACKr Code" w:eastAsia="Times New Roman" w:hAnsi="STACKr Code" w:cs="Times New Roman"/>
+          <w:color w:val="FFFFFF"/>
+          <w:sz w:val="19"/>
+          <w:szCs w:val="19"/>
+        </w:rPr>
+        <w:t>)</w:t>
+      </w:r>
+      <w:r>
+        <w:rPr>
+          <w:rFonts w:ascii="STACKr Code" w:eastAsia="Times New Roman" w:hAnsi="STACKr Code" w:cs="Times New Roman"/>
+          <w:color w:val="5EB7EE"/>
+          <w:sz w:val="19"/>
+          <w:szCs w:val="19"/>
+        </w:rPr>
+        <w:t>:</w:t>
+      </w:r>
+      <w:r>
+        <w:rPr>
+          <w:rFonts w:ascii="STACKr Code" w:eastAsia="Times New Roman" w:hAnsi="STACKr Code" w:cs="Times New Roman"/>
+          <w:color w:val="FFFFFF"/>
+          <w:sz w:val="19"/>
+          <w:szCs w:val="19"/>
+        </w:rPr>
+        <w:t> </w:t>
+      </w:r>
+      <w:r>
+        <w:rPr>
+          <w:rFonts w:ascii="STACKr Code" w:eastAsia="Times New Roman" w:hAnsi="STACKr Code" w:cs="Times New Roman"/>
+          <w:color w:val="FF9D00"/>
+          <w:sz w:val="19"/>
+          <w:szCs w:val="19"/>
+        </w:rPr>
+        <w:t>void</w:t>
+      </w:r>
+      <w:r>
+        <w:rPr>
+          <w:rFonts w:ascii="STACKr Code" w:eastAsia="Times New Roman" w:hAnsi="STACKr Code" w:cs="Times New Roman"/>
+          <w:color w:val="FFFFFF"/>
+          <w:sz w:val="19"/>
+          <w:szCs w:val="19"/>
+        </w:rPr>
+        <w:t> {</w:t>
+      </w:r>
+    </w:p>
+    <w:p>
+      <w:pPr>
+        <w:shd w:val="clear" w:color="auto" w:fill="09131B"/>
+        <w:spacing w:after="0" w:line="255" w:lineRule="atLeast"/>
+        <w:rPr>
+          <w:rFonts w:ascii="STACKr Code" w:eastAsia="Times New Roman" w:hAnsi="STACKr Code" w:cs="Times New Roman"/>
+          <w:color w:val="FFFFFF"/>
+          <w:sz w:val="19"/>
+          <w:szCs w:val="19"/>
+        </w:rPr>
+      </w:pPr>
+      <w:r>
+        <w:rPr>
+          <w:rFonts w:ascii="STACKr Code" w:eastAsia="Times New Roman" w:hAnsi="STACKr Code" w:cs="Times New Roman"/>
+          <w:color w:val="FFFFFF"/>
+          <w:sz w:val="19"/>
+          <w:szCs w:val="19"/>
+        </w:rPr>
+        <w:t>  }</w:t>
+      </w:r>
+    </w:p>
+    <w:p>
+      <w:pPr>
+        <w:shd w:val="clear" w:color="auto" w:fill="09131B"/>
+        <w:spacing w:after="0" w:line="255" w:lineRule="atLeast"/>
+        <w:rPr>
+          <w:rFonts w:ascii="STACKr Code" w:eastAsia="Times New Roman" w:hAnsi="STACKr Code" w:cs="Times New Roman"/>
+          <w:color w:val="FFFFFF"/>
+          <w:sz w:val="19"/>
+          <w:szCs w:val="19"/>
+        </w:rPr>
+      </w:pPr>
+    </w:p>
+    <w:p>
+      <w:pPr>
+        <w:shd w:val="clear" w:color="auto" w:fill="09131B"/>
+        <w:spacing w:after="0" w:line="255" w:lineRule="atLeast"/>
+        <w:rPr>
+          <w:rFonts w:ascii="STACKr Code" w:eastAsia="Times New Roman" w:hAnsi="STACKr Code" w:cs="Times New Roman"/>
+          <w:color w:val="FFFFFF"/>
+          <w:sz w:val="19"/>
+          <w:szCs w:val="19"/>
+        </w:rPr>
+      </w:pPr>
+      <w:r>
+        <w:rPr>
+          <w:rFonts w:ascii="STACKr Code" w:eastAsia="Times New Roman" w:hAnsi="STACKr Code" w:cs="Times New Roman"/>
+          <w:color w:val="FFFFFF"/>
+          <w:sz w:val="19"/>
+          <w:szCs w:val="19"/>
+        </w:rPr>
+        <w:t>  </w:t>
+      </w:r>
+      <w:proofErr w:type="spellStart"/>
+      <w:r>
+        <w:rPr>
+          <w:rFonts w:ascii="STACKr Code" w:eastAsia="Times New Roman" w:hAnsi="STACKr Code" w:cs="Times New Roman"/>
+          <w:color w:val="5EB7EE"/>
+          <w:sz w:val="19"/>
+          <w:szCs w:val="19"/>
+        </w:rPr>
+        <w:t>allQuestion</w:t>
+      </w:r>
+      <w:proofErr w:type="spellEnd"/>
+      <w:proofErr w:type="gramStart"/>
+      <w:r>
+        <w:rPr>
+          <w:rFonts w:ascii="STACKr Code" w:eastAsia="Times New Roman" w:hAnsi="STACKr Code" w:cs="Times New Roman"/>
+          <w:color w:val="5EB7EE"/>
+          <w:sz w:val="19"/>
+          <w:szCs w:val="19"/>
+        </w:rPr>
+        <w:t>=</w:t>
+      </w:r>
+      <w:r>
+        <w:rPr>
+          <w:rFonts w:ascii="STACKr Code" w:eastAsia="Times New Roman" w:hAnsi="STACKr Code" w:cs="Times New Roman"/>
+          <w:color w:val="FFFFFF"/>
+          <w:sz w:val="19"/>
+          <w:szCs w:val="19"/>
+        </w:rPr>
+        <w:t>[</w:t>
+      </w:r>
+      <w:proofErr w:type="gramEnd"/>
+      <w:r>
+        <w:rPr>
+          <w:rFonts w:ascii="STACKr Code" w:eastAsia="Times New Roman" w:hAnsi="STACKr Code" w:cs="Times New Roman"/>
+          <w:color w:val="FFFFFF"/>
+          <w:sz w:val="19"/>
+          <w:szCs w:val="19"/>
+        </w:rPr>
+        <w:t> </w:t>
+      </w:r>
+    </w:p>
+    <w:p>
+      <w:pPr>
+        <w:shd w:val="clear" w:color="auto" w:fill="09131B"/>
+        <w:spacing w:after="0" w:line="255" w:lineRule="atLeast"/>
+        <w:rPr>
+          <w:rFonts w:ascii="STACKr Code" w:eastAsia="Times New Roman" w:hAnsi="STACKr Code" w:cs="Times New Roman"/>
+          <w:color w:val="FFFFFF"/>
+          <w:sz w:val="19"/>
+          <w:szCs w:val="19"/>
+        </w:rPr>
+      </w:pPr>
+      <w:r>
+        <w:rPr>
+          <w:rFonts w:ascii="STACKr Code" w:eastAsia="Times New Roman" w:hAnsi="STACKr Code" w:cs="Times New Roman"/>
+          <w:color w:val="FFFFFF"/>
+          <w:sz w:val="19"/>
+          <w:szCs w:val="19"/>
+        </w:rPr>
+        <w:t>    {</w:t>
+      </w:r>
+      <w:r>
+        <w:rPr>
+          <w:rFonts w:ascii="STACKr Code" w:eastAsia="Times New Roman" w:hAnsi="STACKr Code" w:cs="Times New Roman"/>
+          <w:color w:val="5EB7EE"/>
+          <w:sz w:val="19"/>
+          <w:szCs w:val="19"/>
+        </w:rPr>
+        <w:t>question:</w:t>
+      </w:r>
+      <w:r>
+        <w:rPr>
+          <w:rFonts w:ascii="STACKr Code" w:eastAsia="Times New Roman" w:hAnsi="STACKr Code" w:cs="Times New Roman"/>
+          <w:color w:val="14A76C"/>
+          <w:sz w:val="19"/>
+          <w:szCs w:val="19"/>
+        </w:rPr>
+        <w:t>"8+8</w:t>
+      </w:r>
+      <w:proofErr w:type="gramStart"/>
+      <w:r>
+        <w:rPr>
+          <w:rFonts w:ascii="STACKr Code" w:eastAsia="Times New Roman" w:hAnsi="STACKr Code" w:cs="Times New Roman"/>
+          <w:color w:val="14A76C"/>
+          <w:sz w:val="19"/>
+          <w:szCs w:val="19"/>
+        </w:rPr>
+        <w:t>"</w:t>
+      </w:r>
+      <w:r>
+        <w:rPr>
+          <w:rFonts w:ascii="STACKr Code" w:eastAsia="Times New Roman" w:hAnsi="STACKr Code" w:cs="Times New Roman"/>
+          <w:color w:val="FFFFFF"/>
+          <w:sz w:val="19"/>
+          <w:szCs w:val="19"/>
+        </w:rPr>
+        <w:t>,</w:t>
+      </w:r>
+      <w:r>
+        <w:rPr>
+          <w:rFonts w:ascii="STACKr Code" w:eastAsia="Times New Roman" w:hAnsi="STACKr Code" w:cs="Times New Roman"/>
+          <w:color w:val="5EB7EE"/>
+          <w:sz w:val="19"/>
+          <w:szCs w:val="19"/>
+        </w:rPr>
+        <w:t>ans</w:t>
+      </w:r>
+      <w:proofErr w:type="gramEnd"/>
+      <w:r>
+        <w:rPr>
+          <w:rFonts w:ascii="STACKr Code" w:eastAsia="Times New Roman" w:hAnsi="STACKr Code" w:cs="Times New Roman"/>
+          <w:color w:val="5EB7EE"/>
+          <w:sz w:val="19"/>
+          <w:szCs w:val="19"/>
+        </w:rPr>
+        <w:t>1:</w:t>
+      </w:r>
+      <w:r>
+        <w:rPr>
+          <w:rFonts w:ascii="STACKr Code" w:eastAsia="Times New Roman" w:hAnsi="STACKr Code" w:cs="Times New Roman"/>
+          <w:color w:val="14A76C"/>
+          <w:sz w:val="19"/>
+          <w:szCs w:val="19"/>
+        </w:rPr>
+        <w:t>"16"</w:t>
+      </w:r>
+      <w:r>
+        <w:rPr>
+          <w:rFonts w:ascii="STACKr Code" w:eastAsia="Times New Roman" w:hAnsi="STACKr Code" w:cs="Times New Roman"/>
+          <w:color w:val="FFFFFF"/>
+          <w:sz w:val="19"/>
+          <w:szCs w:val="19"/>
+        </w:rPr>
+        <w:t>,</w:t>
+      </w:r>
+      <w:r>
+        <w:rPr>
+          <w:rFonts w:ascii="STACKr Code" w:eastAsia="Times New Roman" w:hAnsi="STACKr Code" w:cs="Times New Roman"/>
+          <w:color w:val="5EB7EE"/>
+          <w:sz w:val="19"/>
+          <w:szCs w:val="19"/>
+        </w:rPr>
+        <w:t>ans2:</w:t>
+      </w:r>
+      <w:r>
+        <w:rPr>
+          <w:rFonts w:ascii="STACKr Code" w:eastAsia="Times New Roman" w:hAnsi="STACKr Code" w:cs="Times New Roman"/>
+          <w:color w:val="14A76C"/>
+          <w:sz w:val="19"/>
+          <w:szCs w:val="19"/>
+        </w:rPr>
+        <w:t>"15"</w:t>
+      </w:r>
+      <w:r>
+        <w:rPr>
+          <w:rFonts w:ascii="STACKr Code" w:eastAsia="Times New Roman" w:hAnsi="STACKr Code" w:cs="Times New Roman"/>
+          <w:color w:val="FFFFFF"/>
+          <w:sz w:val="19"/>
+          <w:szCs w:val="19"/>
+        </w:rPr>
+        <w:t>,</w:t>
+      </w:r>
+      <w:r>
+        <w:rPr>
+          <w:rFonts w:ascii="STACKr Code" w:eastAsia="Times New Roman" w:hAnsi="STACKr Code" w:cs="Times New Roman"/>
+          <w:color w:val="5EB7EE"/>
+          <w:sz w:val="19"/>
+          <w:szCs w:val="19"/>
+        </w:rPr>
+        <w:t>ans3:</w:t>
+      </w:r>
+      <w:r>
+        <w:rPr>
+          <w:rFonts w:ascii="STACKr Code" w:eastAsia="Times New Roman" w:hAnsi="STACKr Code" w:cs="Times New Roman"/>
+          <w:color w:val="14A76C"/>
+          <w:sz w:val="19"/>
+          <w:szCs w:val="19"/>
+        </w:rPr>
+        <w:t>"17"</w:t>
+      </w:r>
+      <w:r>
+        <w:rPr>
+          <w:rFonts w:ascii="STACKr Code" w:eastAsia="Times New Roman" w:hAnsi="STACKr Code" w:cs="Times New Roman"/>
+          <w:color w:val="FFFFFF"/>
+          <w:sz w:val="19"/>
+          <w:szCs w:val="19"/>
+        </w:rPr>
+        <w:t>,</w:t>
+      </w:r>
+      <w:r>
+        <w:rPr>
+          <w:rFonts w:ascii="STACKr Code" w:eastAsia="Times New Roman" w:hAnsi="STACKr Code" w:cs="Times New Roman"/>
+          <w:color w:val="5EB7EE"/>
+          <w:sz w:val="19"/>
+          <w:szCs w:val="19"/>
+        </w:rPr>
+        <w:t>ans4:</w:t>
+      </w:r>
+      <w:r>
+        <w:rPr>
+          <w:rFonts w:ascii="STACKr Code" w:eastAsia="Times New Roman" w:hAnsi="STACKr Code" w:cs="Times New Roman"/>
+          <w:color w:val="14A76C"/>
+          <w:sz w:val="19"/>
+          <w:szCs w:val="19"/>
+        </w:rPr>
+        <w:t>"19"</w:t>
+      </w:r>
+      <w:r>
+        <w:rPr>
+          <w:rFonts w:ascii="STACKr Code" w:eastAsia="Times New Roman" w:hAnsi="STACKr Code" w:cs="Times New Roman"/>
+          <w:color w:val="FFFFFF"/>
+          <w:sz w:val="19"/>
+          <w:szCs w:val="19"/>
+        </w:rPr>
+        <w:t>,</w:t>
+      </w:r>
+      <w:r>
+        <w:rPr>
+          <w:rFonts w:ascii="STACKr Code" w:eastAsia="Times New Roman" w:hAnsi="STACKr Code" w:cs="Times New Roman"/>
+          <w:color w:val="5EB7EE"/>
+          <w:sz w:val="19"/>
+          <w:szCs w:val="19"/>
+        </w:rPr>
+        <w:t>correctAns:</w:t>
+      </w:r>
+      <w:r>
+        <w:rPr>
+          <w:rFonts w:ascii="STACKr Code" w:eastAsia="Times New Roman" w:hAnsi="STACKr Code" w:cs="Times New Roman"/>
+          <w:color w:val="14A76C"/>
+          <w:sz w:val="19"/>
+          <w:szCs w:val="19"/>
+        </w:rPr>
+        <w:t>"16"</w:t>
+      </w:r>
+      <w:r>
+        <w:rPr>
+          <w:rFonts w:ascii="STACKr Code" w:eastAsia="Times New Roman" w:hAnsi="STACKr Code" w:cs="Times New Roman"/>
+          <w:color w:val="FFFFFF"/>
+          <w:sz w:val="19"/>
+          <w:szCs w:val="19"/>
+        </w:rPr>
+        <w:t>},</w:t>
+      </w:r>
+    </w:p>
+    <w:p>
+      <w:pPr>
+        <w:shd w:val="clear" w:color="auto" w:fill="09131B"/>
+        <w:spacing w:after="0" w:line="255" w:lineRule="atLeast"/>
+        <w:rPr>
+          <w:rFonts w:ascii="STACKr Code" w:eastAsia="Times New Roman" w:hAnsi="STACKr Code" w:cs="Times New Roman"/>
+          <w:color w:val="FFFFFF"/>
+          <w:sz w:val="19"/>
+          <w:szCs w:val="19"/>
+        </w:rPr>
+      </w:pPr>
+      <w:r>
+        <w:rPr>
+          <w:rFonts w:ascii="STACKr Code" w:eastAsia="Times New Roman" w:hAnsi="STACKr Code" w:cs="Times New Roman"/>
+          <w:color w:val="FFFFFF"/>
+          <w:sz w:val="19"/>
+          <w:szCs w:val="19"/>
+        </w:rPr>
+        <w:t>    {</w:t>
+      </w:r>
+      <w:r>
+        <w:rPr>
+          <w:rFonts w:ascii="STACKr Code" w:eastAsia="Times New Roman" w:hAnsi="STACKr Code" w:cs="Times New Roman"/>
+          <w:color w:val="5EB7EE"/>
+          <w:sz w:val="19"/>
+          <w:szCs w:val="19"/>
+        </w:rPr>
+        <w:t>question:</w:t>
+      </w:r>
+      <w:r>
+        <w:rPr>
+          <w:rFonts w:ascii="STACKr Code" w:eastAsia="Times New Roman" w:hAnsi="STACKr Code" w:cs="Times New Roman"/>
+          <w:color w:val="14A76C"/>
+          <w:sz w:val="19"/>
+          <w:szCs w:val="19"/>
+        </w:rPr>
+        <w:t>"9+9"</w:t>
+      </w:r>
+      <w:r>
+        <w:rPr>
+          <w:rFonts w:ascii="STACKr Code" w:eastAsia="Times New Roman" w:hAnsi="STACKr Code" w:cs="Times New Roman"/>
+          <w:color w:val="FFFFFF"/>
+          <w:sz w:val="19"/>
+          <w:szCs w:val="19"/>
+        </w:rPr>
+        <w:t>, </w:t>
+      </w:r>
+      <w:r>
+        <w:rPr>
+          <w:rFonts w:ascii="STACKr Code" w:eastAsia="Times New Roman" w:hAnsi="STACKr Code" w:cs="Times New Roman"/>
+          <w:color w:val="5EB7EE"/>
+          <w:sz w:val="19"/>
+          <w:szCs w:val="19"/>
+        </w:rPr>
+        <w:t>ans1:</w:t>
+      </w:r>
+      <w:r>
+        <w:rPr>
+          <w:rFonts w:ascii="STACKr Code" w:eastAsia="Times New Roman" w:hAnsi="STACKr Code" w:cs="Times New Roman"/>
+          <w:color w:val="14A76C"/>
+          <w:sz w:val="19"/>
+          <w:szCs w:val="19"/>
+        </w:rPr>
+        <w:t>"18</w:t>
+      </w:r>
+      <w:proofErr w:type="gramStart"/>
+      <w:r>
+        <w:rPr>
+          <w:rFonts w:ascii="STACKr Code" w:eastAsia="Times New Roman" w:hAnsi="STACKr Code" w:cs="Times New Roman"/>
+          <w:color w:val="14A76C"/>
+          <w:sz w:val="19"/>
+          <w:szCs w:val="19"/>
+        </w:rPr>
+        <w:t>"</w:t>
+      </w:r>
+      <w:r>
+        <w:rPr>
+          <w:rFonts w:ascii="STACKr Code" w:eastAsia="Times New Roman" w:hAnsi="STACKr Code" w:cs="Times New Roman"/>
+          <w:color w:val="FFFFFF"/>
+          <w:sz w:val="19"/>
+          <w:szCs w:val="19"/>
+        </w:rPr>
+        <w:t>,</w:t>
+      </w:r>
+      <w:r>
+        <w:rPr>
+          <w:rFonts w:ascii="STACKr Code" w:eastAsia="Times New Roman" w:hAnsi="STACKr Code" w:cs="Times New Roman"/>
+          <w:color w:val="5EB7EE"/>
+          <w:sz w:val="19"/>
+          <w:szCs w:val="19"/>
+        </w:rPr>
+        <w:t>ans</w:t>
+      </w:r>
+      <w:proofErr w:type="gramEnd"/>
+      <w:r>
+        <w:rPr>
+          <w:rFonts w:ascii="STACKr Code" w:eastAsia="Times New Roman" w:hAnsi="STACKr Code" w:cs="Times New Roman"/>
+          <w:color w:val="5EB7EE"/>
+          <w:sz w:val="19"/>
+          <w:szCs w:val="19"/>
+        </w:rPr>
+        <w:t>2:</w:t>
+      </w:r>
+      <w:r>
+        <w:rPr>
+          <w:rFonts w:ascii="STACKr Code" w:eastAsia="Times New Roman" w:hAnsi="STACKr Code" w:cs="Times New Roman"/>
+          <w:color w:val="14A76C"/>
+          <w:sz w:val="19"/>
+          <w:szCs w:val="19"/>
+        </w:rPr>
+        <w:t>"17"</w:t>
+      </w:r>
+      <w:r>
+        <w:rPr>
+          <w:rFonts w:ascii="STACKr Code" w:eastAsia="Times New Roman" w:hAnsi="STACKr Code" w:cs="Times New Roman"/>
+          <w:color w:val="FFFFFF"/>
+          <w:sz w:val="19"/>
+          <w:szCs w:val="19"/>
+        </w:rPr>
+        <w:t>,</w:t>
+      </w:r>
+      <w:r>
+        <w:rPr>
+          <w:rFonts w:ascii="STACKr Code" w:eastAsia="Times New Roman" w:hAnsi="STACKr Code" w:cs="Times New Roman"/>
+          <w:color w:val="5EB7EE"/>
+          <w:sz w:val="19"/>
+          <w:szCs w:val="19"/>
+        </w:rPr>
+        <w:t>ans3:</w:t>
+      </w:r>
+      <w:r>
+        <w:rPr>
+          <w:rFonts w:ascii="STACKr Code" w:eastAsia="Times New Roman" w:hAnsi="STACKr Code" w:cs="Times New Roman"/>
+          <w:color w:val="14A76C"/>
+          <w:sz w:val="19"/>
+          <w:szCs w:val="19"/>
+        </w:rPr>
+        <w:t>"19"</w:t>
+      </w:r>
+      <w:r>
+        <w:rPr>
+          <w:rFonts w:ascii="STACKr Code" w:eastAsia="Times New Roman" w:hAnsi="STACKr Code" w:cs="Times New Roman"/>
+          <w:color w:val="FFFFFF"/>
+          <w:sz w:val="19"/>
+          <w:szCs w:val="19"/>
+        </w:rPr>
+        <w:t>,</w:t>
+      </w:r>
+      <w:r>
+        <w:rPr>
+          <w:rFonts w:ascii="STACKr Code" w:eastAsia="Times New Roman" w:hAnsi="STACKr Code" w:cs="Times New Roman"/>
+          <w:color w:val="5EB7EE"/>
+          <w:sz w:val="19"/>
+          <w:szCs w:val="19"/>
+        </w:rPr>
+        <w:t>ans4:</w:t>
+      </w:r>
+      <w:r>
+        <w:rPr>
+          <w:rFonts w:ascii="STACKr Code" w:eastAsia="Times New Roman" w:hAnsi="STACKr Code" w:cs="Times New Roman"/>
+          <w:color w:val="14A76C"/>
+          <w:sz w:val="19"/>
+          <w:szCs w:val="19"/>
+        </w:rPr>
+        <w:t>"11"</w:t>
+      </w:r>
+      <w:r>
+        <w:rPr>
+          <w:rFonts w:ascii="STACKr Code" w:eastAsia="Times New Roman" w:hAnsi="STACKr Code" w:cs="Times New Roman"/>
+          <w:color w:val="FFFFFF"/>
+          <w:sz w:val="19"/>
+          <w:szCs w:val="19"/>
+        </w:rPr>
+        <w:t>,</w:t>
+      </w:r>
+      <w:r>
+        <w:rPr>
+          <w:rFonts w:ascii="STACKr Code" w:eastAsia="Times New Roman" w:hAnsi="STACKr Code" w:cs="Times New Roman"/>
+          <w:color w:val="5EB7EE"/>
+          <w:sz w:val="19"/>
+          <w:szCs w:val="19"/>
+        </w:rPr>
+        <w:t>correctAns:</w:t>
+      </w:r>
+      <w:r>
+        <w:rPr>
+          <w:rFonts w:ascii="STACKr Code" w:eastAsia="Times New Roman" w:hAnsi="STACKr Code" w:cs="Times New Roman"/>
+          <w:color w:val="14A76C"/>
+          <w:sz w:val="19"/>
+          <w:szCs w:val="19"/>
+        </w:rPr>
+        <w:t>"18"</w:t>
+      </w:r>
+      <w:r>
+        <w:rPr>
+          <w:rFonts w:ascii="STACKr Code" w:eastAsia="Times New Roman" w:hAnsi="STACKr Code" w:cs="Times New Roman"/>
+          <w:color w:val="FFFFFF"/>
+          <w:sz w:val="19"/>
+          <w:szCs w:val="19"/>
+        </w:rPr>
+        <w:t> },</w:t>
+      </w:r>
+    </w:p>
+    <w:p>
+      <w:pPr>
+        <w:shd w:val="clear" w:color="auto" w:fill="09131B"/>
+        <w:spacing w:after="0" w:line="255" w:lineRule="atLeast"/>
+        <w:rPr>
+          <w:rFonts w:ascii="STACKr Code" w:eastAsia="Times New Roman" w:hAnsi="STACKr Code" w:cs="Times New Roman"/>
+          <w:color w:val="FFFFFF"/>
+          <w:sz w:val="19"/>
+          <w:szCs w:val="19"/>
+        </w:rPr>
+      </w:pPr>
+      <w:r>
+        <w:rPr>
+          <w:rFonts w:ascii="STACKr Code" w:eastAsia="Times New Roman" w:hAnsi="STACKr Code" w:cs="Times New Roman"/>
+          <w:color w:val="FFFFFF"/>
+          <w:sz w:val="19"/>
+          <w:szCs w:val="19"/>
+        </w:rPr>
+        <w:t>    {</w:t>
+      </w:r>
+      <w:r>
+        <w:rPr>
+          <w:rFonts w:ascii="STACKr Code" w:eastAsia="Times New Roman" w:hAnsi="STACKr Code" w:cs="Times New Roman"/>
+          <w:color w:val="5EB7EE"/>
+          <w:sz w:val="19"/>
+          <w:szCs w:val="19"/>
+        </w:rPr>
+        <w:t>question:</w:t>
+      </w:r>
+      <w:r>
+        <w:rPr>
+          <w:rFonts w:ascii="STACKr Code" w:eastAsia="Times New Roman" w:hAnsi="STACKr Code" w:cs="Times New Roman"/>
+          <w:color w:val="14A76C"/>
+          <w:sz w:val="19"/>
+          <w:szCs w:val="19"/>
+        </w:rPr>
+        <w:t>"1+9"</w:t>
+      </w:r>
+      <w:r>
+        <w:rPr>
+          <w:rFonts w:ascii="STACKr Code" w:eastAsia="Times New Roman" w:hAnsi="STACKr Code" w:cs="Times New Roman"/>
+          <w:color w:val="FFFFFF"/>
+          <w:sz w:val="19"/>
+          <w:szCs w:val="19"/>
+        </w:rPr>
+        <w:t>, </w:t>
+      </w:r>
+      <w:r>
+        <w:rPr>
+          <w:rFonts w:ascii="STACKr Code" w:eastAsia="Times New Roman" w:hAnsi="STACKr Code" w:cs="Times New Roman"/>
+          <w:color w:val="5EB7EE"/>
+          <w:sz w:val="19"/>
+          <w:szCs w:val="19"/>
+        </w:rPr>
+        <w:t>ans1:</w:t>
+      </w:r>
+      <w:r>
+        <w:rPr>
+          <w:rFonts w:ascii="STACKr Code" w:eastAsia="Times New Roman" w:hAnsi="STACKr Code" w:cs="Times New Roman"/>
+          <w:color w:val="14A76C"/>
+          <w:sz w:val="19"/>
+          <w:szCs w:val="19"/>
+        </w:rPr>
+        <w:t>"18</w:t>
+      </w:r>
+      <w:proofErr w:type="gramStart"/>
+      <w:r>
+        <w:rPr>
+          <w:rFonts w:ascii="STACKr Code" w:eastAsia="Times New Roman" w:hAnsi="STACKr Code" w:cs="Times New Roman"/>
+          <w:color w:val="14A76C"/>
+          <w:sz w:val="19"/>
+          <w:szCs w:val="19"/>
+        </w:rPr>
+        <w:t>"</w:t>
+      </w:r>
+      <w:r>
+        <w:rPr>
+          <w:rFonts w:ascii="STACKr Code" w:eastAsia="Times New Roman" w:hAnsi="STACKr Code" w:cs="Times New Roman"/>
+          <w:color w:val="FFFFFF"/>
+          <w:sz w:val="19"/>
+          <w:szCs w:val="19"/>
+        </w:rPr>
+        <w:t>,</w:t>
+      </w:r>
+      <w:r>
+        <w:rPr>
+          <w:rFonts w:ascii="STACKr Code" w:eastAsia="Times New Roman" w:hAnsi="STACKr Code" w:cs="Times New Roman"/>
+          <w:color w:val="5EB7EE"/>
+          <w:sz w:val="19"/>
+          <w:szCs w:val="19"/>
+        </w:rPr>
+        <w:t>ans</w:t>
+      </w:r>
+      <w:proofErr w:type="gramEnd"/>
+      <w:r>
+        <w:rPr>
+          <w:rFonts w:ascii="STACKr Code" w:eastAsia="Times New Roman" w:hAnsi="STACKr Code" w:cs="Times New Roman"/>
+          <w:color w:val="5EB7EE"/>
+          <w:sz w:val="19"/>
+          <w:szCs w:val="19"/>
+        </w:rPr>
+        <w:t>2:</w:t>
+      </w:r>
+      <w:r>
+        <w:rPr>
+          <w:rFonts w:ascii="STACKr Code" w:eastAsia="Times New Roman" w:hAnsi="STACKr Code" w:cs="Times New Roman"/>
+          <w:color w:val="14A76C"/>
+          <w:sz w:val="19"/>
+          <w:szCs w:val="19"/>
+        </w:rPr>
+        <w:t>"10"</w:t>
+      </w:r>
+      <w:r>
+        <w:rPr>
+          <w:rFonts w:ascii="STACKr Code" w:eastAsia="Times New Roman" w:hAnsi="STACKr Code" w:cs="Times New Roman"/>
+          <w:color w:val="FFFFFF"/>
+          <w:sz w:val="19"/>
+          <w:szCs w:val="19"/>
+        </w:rPr>
+        <w:t>,</w:t>
+      </w:r>
+      <w:r>
+        <w:rPr>
+          <w:rFonts w:ascii="STACKr Code" w:eastAsia="Times New Roman" w:hAnsi="STACKr Code" w:cs="Times New Roman"/>
+          <w:color w:val="5EB7EE"/>
+          <w:sz w:val="19"/>
+          <w:szCs w:val="19"/>
+        </w:rPr>
+        <w:t>ans3:</w:t>
+      </w:r>
+      <w:r>
+        <w:rPr>
+          <w:rFonts w:ascii="STACKr Code" w:eastAsia="Times New Roman" w:hAnsi="STACKr Code" w:cs="Times New Roman"/>
+          <w:color w:val="14A76C"/>
+          <w:sz w:val="19"/>
+          <w:szCs w:val="19"/>
+        </w:rPr>
+        <w:t>"19"</w:t>
+      </w:r>
+      <w:r>
+        <w:rPr>
+          <w:rFonts w:ascii="STACKr Code" w:eastAsia="Times New Roman" w:hAnsi="STACKr Code" w:cs="Times New Roman"/>
+          <w:color w:val="FFFFFF"/>
+          <w:sz w:val="19"/>
+          <w:szCs w:val="19"/>
+        </w:rPr>
+        <w:t>,</w:t>
+      </w:r>
+      <w:r>
+        <w:rPr>
+          <w:rFonts w:ascii="STACKr Code" w:eastAsia="Times New Roman" w:hAnsi="STACKr Code" w:cs="Times New Roman"/>
+          <w:color w:val="5EB7EE"/>
+          <w:sz w:val="19"/>
+          <w:szCs w:val="19"/>
+        </w:rPr>
+        <w:t>ans4:</w:t>
+      </w:r>
+      <w:r>
+        <w:rPr>
+          <w:rFonts w:ascii="STACKr Code" w:eastAsia="Times New Roman" w:hAnsi="STACKr Code" w:cs="Times New Roman"/>
+          <w:color w:val="14A76C"/>
+          <w:sz w:val="19"/>
+          <w:szCs w:val="19"/>
+        </w:rPr>
+        <w:t>"11"</w:t>
+      </w:r>
+      <w:r>
+        <w:rPr>
+          <w:rFonts w:ascii="STACKr Code" w:eastAsia="Times New Roman" w:hAnsi="STACKr Code" w:cs="Times New Roman"/>
+          <w:color w:val="FFFFFF"/>
+          <w:sz w:val="19"/>
+          <w:szCs w:val="19"/>
+        </w:rPr>
+        <w:t>,</w:t>
+      </w:r>
+      <w:r>
+        <w:rPr>
+          <w:rFonts w:ascii="STACKr Code" w:eastAsia="Times New Roman" w:hAnsi="STACKr Code" w:cs="Times New Roman"/>
+          <w:color w:val="5EB7EE"/>
+          <w:sz w:val="19"/>
+          <w:szCs w:val="19"/>
+        </w:rPr>
+        <w:t>correctAns:</w:t>
+      </w:r>
+      <w:r>
+        <w:rPr>
+          <w:rFonts w:ascii="STACKr Code" w:eastAsia="Times New Roman" w:hAnsi="STACKr Code" w:cs="Times New Roman"/>
+          <w:color w:val="14A76C"/>
+          <w:sz w:val="19"/>
+          <w:szCs w:val="19"/>
+        </w:rPr>
+        <w:t>"10"</w:t>
+      </w:r>
+      <w:r>
+        <w:rPr>
+          <w:rFonts w:ascii="STACKr Code" w:eastAsia="Times New Roman" w:hAnsi="STACKr Code" w:cs="Times New Roman"/>
+          <w:color w:val="FFFFFF"/>
+          <w:sz w:val="19"/>
+          <w:szCs w:val="19"/>
+        </w:rPr>
+        <w:t> },</w:t>
+      </w:r>
+    </w:p>
+    <w:p>
+      <w:pPr>
+        <w:shd w:val="clear" w:color="auto" w:fill="09131B"/>
+        <w:spacing w:after="0" w:line="255" w:lineRule="atLeast"/>
+        <w:rPr>
+          <w:rFonts w:ascii="STACKr Code" w:eastAsia="Times New Roman" w:hAnsi="STACKr Code" w:cs="Times New Roman"/>
+          <w:color w:val="FFFFFF"/>
+          <w:sz w:val="19"/>
+          <w:szCs w:val="19"/>
+        </w:rPr>
+      </w:pPr>
+      <w:r>
+        <w:rPr>
+          <w:rFonts w:ascii="STACKr Code" w:eastAsia="Times New Roman" w:hAnsi="STACKr Code" w:cs="Times New Roman"/>
+          <w:color w:val="FFFFFF"/>
+          <w:sz w:val="19"/>
+          <w:szCs w:val="19"/>
+        </w:rPr>
+        <w:t>    {</w:t>
+      </w:r>
+      <w:r>
+        <w:rPr>
+          <w:rFonts w:ascii="STACKr Code" w:eastAsia="Times New Roman" w:hAnsi="STACKr Code" w:cs="Times New Roman"/>
+          <w:color w:val="5EB7EE"/>
+          <w:sz w:val="19"/>
+          <w:szCs w:val="19"/>
+        </w:rPr>
+        <w:t>question:</w:t>
+      </w:r>
+      <w:r>
+        <w:rPr>
+          <w:rFonts w:ascii="STACKr Code" w:eastAsia="Times New Roman" w:hAnsi="STACKr Code" w:cs="Times New Roman"/>
+          <w:color w:val="14A76C"/>
+          <w:sz w:val="19"/>
+          <w:szCs w:val="19"/>
+        </w:rPr>
+        <w:t>"2+9"</w:t>
+      </w:r>
+      <w:r>
+        <w:rPr>
+          <w:rFonts w:ascii="STACKr Code" w:eastAsia="Times New Roman" w:hAnsi="STACKr Code" w:cs="Times New Roman"/>
+          <w:color w:val="FFFFFF"/>
+          <w:sz w:val="19"/>
+          <w:szCs w:val="19"/>
+        </w:rPr>
+        <w:t>, </w:t>
+      </w:r>
+      <w:r>
+        <w:rPr>
+          <w:rFonts w:ascii="STACKr Code" w:eastAsia="Times New Roman" w:hAnsi="STACKr Code" w:cs="Times New Roman"/>
+          <w:color w:val="5EB7EE"/>
+          <w:sz w:val="19"/>
+          <w:szCs w:val="19"/>
+        </w:rPr>
+        <w:t>ans1:</w:t>
+      </w:r>
+      <w:r>
+        <w:rPr>
+          <w:rFonts w:ascii="STACKr Code" w:eastAsia="Times New Roman" w:hAnsi="STACKr Code" w:cs="Times New Roman"/>
+          <w:color w:val="14A76C"/>
+          <w:sz w:val="19"/>
+          <w:szCs w:val="19"/>
+        </w:rPr>
+        <w:t>"18</w:t>
+      </w:r>
+      <w:proofErr w:type="gramStart"/>
+      <w:r>
+        <w:rPr>
+          <w:rFonts w:ascii="STACKr Code" w:eastAsia="Times New Roman" w:hAnsi="STACKr Code" w:cs="Times New Roman"/>
+          <w:color w:val="14A76C"/>
+          <w:sz w:val="19"/>
+          <w:szCs w:val="19"/>
+        </w:rPr>
+        <w:t>"</w:t>
+      </w:r>
+      <w:r>
+        <w:rPr>
+          <w:rFonts w:ascii="STACKr Code" w:eastAsia="Times New Roman" w:hAnsi="STACKr Code" w:cs="Times New Roman"/>
+          <w:color w:val="FFFFFF"/>
+          <w:sz w:val="19"/>
+          <w:szCs w:val="19"/>
+        </w:rPr>
+        <w:t>,</w:t>
+      </w:r>
+      <w:r>
+        <w:rPr>
+          <w:rFonts w:ascii="STACKr Code" w:eastAsia="Times New Roman" w:hAnsi="STACKr Code" w:cs="Times New Roman"/>
+          <w:color w:val="5EB7EE"/>
+          <w:sz w:val="19"/>
+          <w:szCs w:val="19"/>
+        </w:rPr>
+        <w:t>ans</w:t>
+      </w:r>
+      <w:proofErr w:type="gramEnd"/>
+      <w:r>
+        <w:rPr>
+          <w:rFonts w:ascii="STACKr Code" w:eastAsia="Times New Roman" w:hAnsi="STACKr Code" w:cs="Times New Roman"/>
+          <w:color w:val="5EB7EE"/>
+          <w:sz w:val="19"/>
+          <w:szCs w:val="19"/>
+        </w:rPr>
+        <w:t>2:</w:t>
+      </w:r>
+      <w:r>
+        <w:rPr>
+          <w:rFonts w:ascii="STACKr Code" w:eastAsia="Times New Roman" w:hAnsi="STACKr Code" w:cs="Times New Roman"/>
+          <w:color w:val="14A76C"/>
+          <w:sz w:val="19"/>
+          <w:szCs w:val="19"/>
+        </w:rPr>
+        <w:t>"11"</w:t>
+      </w:r>
+      <w:r>
+        <w:rPr>
+          <w:rFonts w:ascii="STACKr Code" w:eastAsia="Times New Roman" w:hAnsi="STACKr Code" w:cs="Times New Roman"/>
+          <w:color w:val="FFFFFF"/>
+          <w:sz w:val="19"/>
+          <w:szCs w:val="19"/>
+        </w:rPr>
+        <w:t>,</w:t>
+      </w:r>
+      <w:r>
+        <w:rPr>
+          <w:rFonts w:ascii="STACKr Code" w:eastAsia="Times New Roman" w:hAnsi="STACKr Code" w:cs="Times New Roman"/>
+          <w:color w:val="5EB7EE"/>
+          <w:sz w:val="19"/>
+          <w:szCs w:val="19"/>
+        </w:rPr>
+        <w:t>ans3:</w:t>
+      </w:r>
+      <w:r>
+        <w:rPr>
+          <w:rFonts w:ascii="STACKr Code" w:eastAsia="Times New Roman" w:hAnsi="STACKr Code" w:cs="Times New Roman"/>
+          <w:color w:val="14A76C"/>
+          <w:sz w:val="19"/>
+          <w:szCs w:val="19"/>
+        </w:rPr>
+        <w:t>"19"</w:t>
+      </w:r>
+      <w:r>
+        <w:rPr>
+          <w:rFonts w:ascii="STACKr Code" w:eastAsia="Times New Roman" w:hAnsi="STACKr Code" w:cs="Times New Roman"/>
+          <w:color w:val="FFFFFF"/>
+          <w:sz w:val="19"/>
+          <w:szCs w:val="19"/>
+        </w:rPr>
+        <w:t>,</w:t>
+      </w:r>
+      <w:r>
+        <w:rPr>
+          <w:rFonts w:ascii="STACKr Code" w:eastAsia="Times New Roman" w:hAnsi="STACKr Code" w:cs="Times New Roman"/>
+          <w:color w:val="5EB7EE"/>
+          <w:sz w:val="19"/>
+          <w:szCs w:val="19"/>
+        </w:rPr>
+        <w:t>ans4:</w:t>
+      </w:r>
+      <w:r>
+        <w:rPr>
+          <w:rFonts w:ascii="STACKr Code" w:eastAsia="Times New Roman" w:hAnsi="STACKr Code" w:cs="Times New Roman"/>
+          <w:color w:val="14A76C"/>
+          <w:sz w:val="19"/>
+          <w:szCs w:val="19"/>
+        </w:rPr>
+        <w:t>"11"</w:t>
+      </w:r>
+      <w:r>
+        <w:rPr>
+          <w:rFonts w:ascii="STACKr Code" w:eastAsia="Times New Roman" w:hAnsi="STACKr Code" w:cs="Times New Roman"/>
+          <w:color w:val="FFFFFF"/>
+          <w:sz w:val="19"/>
+          <w:szCs w:val="19"/>
+        </w:rPr>
+        <w:t>,</w:t>
+      </w:r>
+      <w:r>
+        <w:rPr>
+          <w:rFonts w:ascii="STACKr Code" w:eastAsia="Times New Roman" w:hAnsi="STACKr Code" w:cs="Times New Roman"/>
+          <w:color w:val="5EB7EE"/>
+          <w:sz w:val="19"/>
+          <w:szCs w:val="19"/>
+        </w:rPr>
+        <w:t>correctAns:</w:t>
+      </w:r>
+      <w:r>
+        <w:rPr>
+          <w:rFonts w:ascii="STACKr Code" w:eastAsia="Times New Roman" w:hAnsi="STACKr Code" w:cs="Times New Roman"/>
+          <w:color w:val="14A76C"/>
+          <w:sz w:val="19"/>
+          <w:szCs w:val="19"/>
+        </w:rPr>
+        <w:t>"11"</w:t>
+      </w:r>
+      <w:r>
+        <w:rPr>
+          <w:rFonts w:ascii="STACKr Code" w:eastAsia="Times New Roman" w:hAnsi="STACKr Code" w:cs="Times New Roman"/>
+          <w:color w:val="FFFFFF"/>
+          <w:sz w:val="19"/>
+          <w:szCs w:val="19"/>
+        </w:rPr>
+        <w:t> },</w:t>
+      </w:r>
+    </w:p>
+    <w:p>
+      <w:pPr>
+        <w:shd w:val="clear" w:color="auto" w:fill="09131B"/>
+        <w:spacing w:after="0" w:line="255" w:lineRule="atLeast"/>
+        <w:rPr>
+          <w:rFonts w:ascii="STACKr Code" w:eastAsia="Times New Roman" w:hAnsi="STACKr Code" w:cs="Times New Roman"/>
+          <w:color w:val="FFFFFF"/>
+          <w:sz w:val="19"/>
+          <w:szCs w:val="19"/>
+        </w:rPr>
+      </w:pPr>
+      <w:r>
+        <w:rPr>
+          <w:rFonts w:ascii="STACKr Code" w:eastAsia="Times New Roman" w:hAnsi="STACKr Code" w:cs="Times New Roman"/>
+          <w:color w:val="FFFFFF"/>
+          <w:sz w:val="19"/>
+          <w:szCs w:val="19"/>
+        </w:rPr>
+        <w:t>    {</w:t>
+      </w:r>
+      <w:r>
+        <w:rPr>
+          <w:rFonts w:ascii="STACKr Code" w:eastAsia="Times New Roman" w:hAnsi="STACKr Code" w:cs="Times New Roman"/>
+          <w:color w:val="5EB7EE"/>
+          <w:sz w:val="19"/>
+          <w:szCs w:val="19"/>
+        </w:rPr>
+        <w:t>question:</w:t>
+      </w:r>
+      <w:r>
+        <w:rPr>
+          <w:rFonts w:ascii="STACKr Code" w:eastAsia="Times New Roman" w:hAnsi="STACKr Code" w:cs="Times New Roman"/>
+          <w:color w:val="14A76C"/>
+          <w:sz w:val="19"/>
+          <w:szCs w:val="19"/>
+        </w:rPr>
+        <w:t>"3+9"</w:t>
+      </w:r>
+      <w:r>
+        <w:rPr>
+          <w:rFonts w:ascii="STACKr Code" w:eastAsia="Times New Roman" w:hAnsi="STACKr Code" w:cs="Times New Roman"/>
+          <w:color w:val="FFFFFF"/>
+          <w:sz w:val="19"/>
+          <w:szCs w:val="19"/>
+        </w:rPr>
+        <w:t>, </w:t>
+      </w:r>
+      <w:r>
+        <w:rPr>
+          <w:rFonts w:ascii="STACKr Code" w:eastAsia="Times New Roman" w:hAnsi="STACKr Code" w:cs="Times New Roman"/>
+          <w:color w:val="5EB7EE"/>
+          <w:sz w:val="19"/>
+          <w:szCs w:val="19"/>
+        </w:rPr>
+        <w:t>ans1:</w:t>
+      </w:r>
+      <w:r>
+        <w:rPr>
+          <w:rFonts w:ascii="STACKr Code" w:eastAsia="Times New Roman" w:hAnsi="STACKr Code" w:cs="Times New Roman"/>
+          <w:color w:val="14A76C"/>
+          <w:sz w:val="19"/>
+          <w:szCs w:val="19"/>
+        </w:rPr>
+        <w:t>"12</w:t>
+      </w:r>
+      <w:proofErr w:type="gramStart"/>
+      <w:r>
+        <w:rPr>
+          <w:rFonts w:ascii="STACKr Code" w:eastAsia="Times New Roman" w:hAnsi="STACKr Code" w:cs="Times New Roman"/>
+          <w:color w:val="14A76C"/>
+          <w:sz w:val="19"/>
+          <w:szCs w:val="19"/>
+        </w:rPr>
+        <w:t>"</w:t>
+      </w:r>
+      <w:r>
+        <w:rPr>
+          <w:rFonts w:ascii="STACKr Code" w:eastAsia="Times New Roman" w:hAnsi="STACKr Code" w:cs="Times New Roman"/>
+          <w:color w:val="FFFFFF"/>
+          <w:sz w:val="19"/>
+          <w:szCs w:val="19"/>
+        </w:rPr>
+        <w:t>,</w:t>
+      </w:r>
+      <w:r>
+        <w:rPr>
+          <w:rFonts w:ascii="STACKr Code" w:eastAsia="Times New Roman" w:hAnsi="STACKr Code" w:cs="Times New Roman"/>
+          <w:color w:val="5EB7EE"/>
+          <w:sz w:val="19"/>
+          <w:szCs w:val="19"/>
+        </w:rPr>
+        <w:t>ans</w:t>
+      </w:r>
+      <w:proofErr w:type="gramEnd"/>
+      <w:r>
+        <w:rPr>
+          <w:rFonts w:ascii="STACKr Code" w:eastAsia="Times New Roman" w:hAnsi="STACKr Code" w:cs="Times New Roman"/>
+          <w:color w:val="5EB7EE"/>
+          <w:sz w:val="19"/>
+          <w:szCs w:val="19"/>
+        </w:rPr>
+        <w:t>2:</w:t>
+      </w:r>
+      <w:r>
+        <w:rPr>
+          <w:rFonts w:ascii="STACKr Code" w:eastAsia="Times New Roman" w:hAnsi="STACKr Code" w:cs="Times New Roman"/>
+          <w:color w:val="14A76C"/>
+          <w:sz w:val="19"/>
+          <w:szCs w:val="19"/>
+        </w:rPr>
+        <w:t>"17"</w:t>
+      </w:r>
+      <w:r>
+        <w:rPr>
+          <w:rFonts w:ascii="STACKr Code" w:eastAsia="Times New Roman" w:hAnsi="STACKr Code" w:cs="Times New Roman"/>
+          <w:color w:val="FFFFFF"/>
+          <w:sz w:val="19"/>
+          <w:szCs w:val="19"/>
+        </w:rPr>
+        <w:t>,</w:t>
+      </w:r>
+      <w:r>
+        <w:rPr>
+          <w:rFonts w:ascii="STACKr Code" w:eastAsia="Times New Roman" w:hAnsi="STACKr Code" w:cs="Times New Roman"/>
+          <w:color w:val="5EB7EE"/>
+          <w:sz w:val="19"/>
+          <w:szCs w:val="19"/>
+        </w:rPr>
+        <w:t>ans3:</w:t>
+      </w:r>
+      <w:r>
+        <w:rPr>
+          <w:rFonts w:ascii="STACKr Code" w:eastAsia="Times New Roman" w:hAnsi="STACKr Code" w:cs="Times New Roman"/>
+          <w:color w:val="14A76C"/>
+          <w:sz w:val="19"/>
+          <w:szCs w:val="19"/>
+        </w:rPr>
+        <w:t>"19"</w:t>
+      </w:r>
+      <w:r>
+        <w:rPr>
+          <w:rFonts w:ascii="STACKr Code" w:eastAsia="Times New Roman" w:hAnsi="STACKr Code" w:cs="Times New Roman"/>
+          <w:color w:val="FFFFFF"/>
+          <w:sz w:val="19"/>
+          <w:szCs w:val="19"/>
+        </w:rPr>
+        <w:t>,</w:t>
+      </w:r>
+      <w:r>
+        <w:rPr>
+          <w:rFonts w:ascii="STACKr Code" w:eastAsia="Times New Roman" w:hAnsi="STACKr Code" w:cs="Times New Roman"/>
+          <w:color w:val="5EB7EE"/>
+          <w:sz w:val="19"/>
+          <w:szCs w:val="19"/>
+        </w:rPr>
+        <w:t>ans4:</w:t>
+      </w:r>
+      <w:r>
+        <w:rPr>
+          <w:rFonts w:ascii="STACKr Code" w:eastAsia="Times New Roman" w:hAnsi="STACKr Code" w:cs="Times New Roman"/>
+          <w:color w:val="14A76C"/>
+          <w:sz w:val="19"/>
+          <w:szCs w:val="19"/>
+        </w:rPr>
+        <w:t>"11"</w:t>
+      </w:r>
+      <w:r>
+        <w:rPr>
+          <w:rFonts w:ascii="STACKr Code" w:eastAsia="Times New Roman" w:hAnsi="STACKr Code" w:cs="Times New Roman"/>
+          <w:color w:val="FFFFFF"/>
+          <w:sz w:val="19"/>
+          <w:szCs w:val="19"/>
+        </w:rPr>
+        <w:t>,</w:t>
+      </w:r>
+      <w:r>
+        <w:rPr>
+          <w:rFonts w:ascii="STACKr Code" w:eastAsia="Times New Roman" w:hAnsi="STACKr Code" w:cs="Times New Roman"/>
+          <w:color w:val="5EB7EE"/>
+          <w:sz w:val="19"/>
+          <w:szCs w:val="19"/>
+        </w:rPr>
+        <w:t>correctAns:</w:t>
+      </w:r>
+      <w:r>
+        <w:rPr>
+          <w:rFonts w:ascii="STACKr Code" w:eastAsia="Times New Roman" w:hAnsi="STACKr Code" w:cs="Times New Roman"/>
+          <w:color w:val="14A76C"/>
+          <w:sz w:val="19"/>
+          <w:szCs w:val="19"/>
+        </w:rPr>
+        <w:t>"12"</w:t>
+      </w:r>
+      <w:r>
+        <w:rPr>
+          <w:rFonts w:ascii="STACKr Code" w:eastAsia="Times New Roman" w:hAnsi="STACKr Code" w:cs="Times New Roman"/>
+          <w:color w:val="FFFFFF"/>
+          <w:sz w:val="19"/>
+          <w:szCs w:val="19"/>
+        </w:rPr>
+        <w:t> },</w:t>
+      </w:r>
+    </w:p>
+    <w:p>
+      <w:pPr>
+        <w:shd w:val="clear" w:color="auto" w:fill="09131B"/>
+        <w:spacing w:after="0" w:line="255" w:lineRule="atLeast"/>
+        <w:rPr>
+          <w:rFonts w:ascii="STACKr Code" w:eastAsia="Times New Roman" w:hAnsi="STACKr Code" w:cs="Times New Roman"/>
+          <w:color w:val="FFFFFF"/>
+          <w:sz w:val="19"/>
+          <w:szCs w:val="19"/>
+        </w:rPr>
+      </w:pPr>
+      <w:r>
+        <w:rPr>
+          <w:rFonts w:ascii="STACKr Code" w:eastAsia="Times New Roman" w:hAnsi="STACKr Code" w:cs="Times New Roman"/>
+          <w:color w:val="FFFFFF"/>
+          <w:sz w:val="19"/>
+          <w:szCs w:val="19"/>
+        </w:rPr>
+        <w:t>    {</w:t>
+      </w:r>
+      <w:r>
+        <w:rPr>
+          <w:rFonts w:ascii="STACKr Code" w:eastAsia="Times New Roman" w:hAnsi="STACKr Code" w:cs="Times New Roman"/>
+          <w:color w:val="5EB7EE"/>
+          <w:sz w:val="19"/>
+          <w:szCs w:val="19"/>
+        </w:rPr>
+        <w:t>question:</w:t>
+      </w:r>
+      <w:r>
+        <w:rPr>
+          <w:rFonts w:ascii="STACKr Code" w:eastAsia="Times New Roman" w:hAnsi="STACKr Code" w:cs="Times New Roman"/>
+          <w:color w:val="14A76C"/>
+          <w:sz w:val="19"/>
+          <w:szCs w:val="19"/>
+        </w:rPr>
+        <w:t>"4+9"</w:t>
+      </w:r>
+      <w:r>
+        <w:rPr>
+          <w:rFonts w:ascii="STACKr Code" w:eastAsia="Times New Roman" w:hAnsi="STACKr Code" w:cs="Times New Roman"/>
+          <w:color w:val="FFFFFF"/>
+          <w:sz w:val="19"/>
+          <w:szCs w:val="19"/>
+        </w:rPr>
+        <w:t>, </w:t>
+      </w:r>
+      <w:r>
+        <w:rPr>
+          <w:rFonts w:ascii="STACKr Code" w:eastAsia="Times New Roman" w:hAnsi="STACKr Code" w:cs="Times New Roman"/>
+          <w:color w:val="5EB7EE"/>
+          <w:sz w:val="19"/>
+          <w:szCs w:val="19"/>
+        </w:rPr>
+        <w:t>ans1:</w:t>
+      </w:r>
+      <w:r>
+        <w:rPr>
+          <w:rFonts w:ascii="STACKr Code" w:eastAsia="Times New Roman" w:hAnsi="STACKr Code" w:cs="Times New Roman"/>
+          <w:color w:val="14A76C"/>
+          <w:sz w:val="19"/>
+          <w:szCs w:val="19"/>
+        </w:rPr>
+        <w:t>"18</w:t>
+      </w:r>
+      <w:proofErr w:type="gramStart"/>
+      <w:r>
+        <w:rPr>
+          <w:rFonts w:ascii="STACKr Code" w:eastAsia="Times New Roman" w:hAnsi="STACKr Code" w:cs="Times New Roman"/>
+          <w:color w:val="14A76C"/>
+          <w:sz w:val="19"/>
+          <w:szCs w:val="19"/>
+        </w:rPr>
+        <w:t>"</w:t>
+      </w:r>
+      <w:r>
+        <w:rPr>
+          <w:rFonts w:ascii="STACKr Code" w:eastAsia="Times New Roman" w:hAnsi="STACKr Code" w:cs="Times New Roman"/>
+          <w:color w:val="FFFFFF"/>
+          <w:sz w:val="19"/>
+          <w:szCs w:val="19"/>
+        </w:rPr>
+        <w:t>,</w:t>
+      </w:r>
+      <w:r>
+        <w:rPr>
+          <w:rFonts w:ascii="STACKr Code" w:eastAsia="Times New Roman" w:hAnsi="STACKr Code" w:cs="Times New Roman"/>
+          <w:color w:val="5EB7EE"/>
+          <w:sz w:val="19"/>
+          <w:szCs w:val="19"/>
+        </w:rPr>
+        <w:t>ans</w:t>
+      </w:r>
+      <w:proofErr w:type="gramEnd"/>
+      <w:r>
+        <w:rPr>
+          <w:rFonts w:ascii="STACKr Code" w:eastAsia="Times New Roman" w:hAnsi="STACKr Code" w:cs="Times New Roman"/>
+          <w:color w:val="5EB7EE"/>
+          <w:sz w:val="19"/>
+          <w:szCs w:val="19"/>
+        </w:rPr>
+        <w:t>2:</w:t>
+      </w:r>
+      <w:r>
+        <w:rPr>
+          <w:rFonts w:ascii="STACKr Code" w:eastAsia="Times New Roman" w:hAnsi="STACKr Code" w:cs="Times New Roman"/>
+          <w:color w:val="14A76C"/>
+          <w:sz w:val="19"/>
+          <w:szCs w:val="19"/>
+        </w:rPr>
+        <w:t>"17"</w:t>
+      </w:r>
+      <w:r>
+        <w:rPr>
+          <w:rFonts w:ascii="STACKr Code" w:eastAsia="Times New Roman" w:hAnsi="STACKr Code" w:cs="Times New Roman"/>
+          <w:color w:val="FFFFFF"/>
+          <w:sz w:val="19"/>
+          <w:szCs w:val="19"/>
+        </w:rPr>
+        <w:t>,</w:t>
+      </w:r>
+      <w:r>
+        <w:rPr>
+          <w:rFonts w:ascii="STACKr Code" w:eastAsia="Times New Roman" w:hAnsi="STACKr Code" w:cs="Times New Roman"/>
+          <w:color w:val="5EB7EE"/>
+          <w:sz w:val="19"/>
+          <w:szCs w:val="19"/>
+        </w:rPr>
+        <w:t>ans3:</w:t>
+      </w:r>
+      <w:r>
+        <w:rPr>
+          <w:rFonts w:ascii="STACKr Code" w:eastAsia="Times New Roman" w:hAnsi="STACKr Code" w:cs="Times New Roman"/>
+          <w:color w:val="14A76C"/>
+          <w:sz w:val="19"/>
+          <w:szCs w:val="19"/>
+        </w:rPr>
+        <w:t>"13"</w:t>
+      </w:r>
+      <w:r>
+        <w:rPr>
+          <w:rFonts w:ascii="STACKr Code" w:eastAsia="Times New Roman" w:hAnsi="STACKr Code" w:cs="Times New Roman"/>
+          <w:color w:val="FFFFFF"/>
+          <w:sz w:val="19"/>
+          <w:szCs w:val="19"/>
+        </w:rPr>
+        <w:t>,</w:t>
+      </w:r>
+      <w:r>
+        <w:rPr>
+          <w:rFonts w:ascii="STACKr Code" w:eastAsia="Times New Roman" w:hAnsi="STACKr Code" w:cs="Times New Roman"/>
+          <w:color w:val="5EB7EE"/>
+          <w:sz w:val="19"/>
+          <w:szCs w:val="19"/>
+        </w:rPr>
+        <w:t>ans4:</w:t>
+      </w:r>
+      <w:r>
+        <w:rPr>
+          <w:rFonts w:ascii="STACKr Code" w:eastAsia="Times New Roman" w:hAnsi="STACKr Code" w:cs="Times New Roman"/>
+          <w:color w:val="14A76C"/>
+          <w:sz w:val="19"/>
+          <w:szCs w:val="19"/>
+        </w:rPr>
+        <w:t>"11"</w:t>
+      </w:r>
+      <w:r>
+        <w:rPr>
+          <w:rFonts w:ascii="STACKr Code" w:eastAsia="Times New Roman" w:hAnsi="STACKr Code" w:cs="Times New Roman"/>
+          <w:color w:val="FFFFFF"/>
+          <w:sz w:val="19"/>
+          <w:szCs w:val="19"/>
+        </w:rPr>
+        <w:t>,</w:t>
+      </w:r>
+      <w:r>
+        <w:rPr>
+          <w:rFonts w:ascii="STACKr Code" w:eastAsia="Times New Roman" w:hAnsi="STACKr Code" w:cs="Times New Roman"/>
+          <w:color w:val="5EB7EE"/>
+          <w:sz w:val="19"/>
+          <w:szCs w:val="19"/>
+        </w:rPr>
+        <w:t>correctAns:</w:t>
+      </w:r>
+      <w:r>
+        <w:rPr>
+          <w:rFonts w:ascii="STACKr Code" w:eastAsia="Times New Roman" w:hAnsi="STACKr Code" w:cs="Times New Roman"/>
+          <w:color w:val="14A76C"/>
+          <w:sz w:val="19"/>
+          <w:szCs w:val="19"/>
+        </w:rPr>
+        <w:t>"13"</w:t>
+      </w:r>
+      <w:r>
+        <w:rPr>
+          <w:rFonts w:ascii="STACKr Code" w:eastAsia="Times New Roman" w:hAnsi="STACKr Code" w:cs="Times New Roman"/>
+          <w:color w:val="FFFFFF"/>
+          <w:sz w:val="19"/>
+          <w:szCs w:val="19"/>
+        </w:rPr>
+        <w:t> },</w:t>
+      </w:r>
+    </w:p>
+    <w:p>
+      <w:pPr>
+        <w:shd w:val="clear" w:color="auto" w:fill="09131B"/>
+        <w:spacing w:after="0" w:line="255" w:lineRule="atLeast"/>
+        <w:rPr>
+          <w:rFonts w:ascii="STACKr Code" w:eastAsia="Times New Roman" w:hAnsi="STACKr Code" w:cs="Times New Roman"/>
+          <w:color w:val="FFFFFF"/>
+          <w:sz w:val="19"/>
+          <w:szCs w:val="19"/>
+        </w:rPr>
+      </w:pPr>
+      <w:r>
+        <w:rPr>
+          <w:rFonts w:ascii="STACKr Code" w:eastAsia="Times New Roman" w:hAnsi="STACKr Code" w:cs="Times New Roman"/>
+          <w:color w:val="FFFFFF"/>
+          <w:sz w:val="19"/>
+          <w:szCs w:val="19"/>
+        </w:rPr>
+        <w:t>    {</w:t>
+      </w:r>
+      <w:r>
+        <w:rPr>
+          <w:rFonts w:ascii="STACKr Code" w:eastAsia="Times New Roman" w:hAnsi="STACKr Code" w:cs="Times New Roman"/>
+          <w:color w:val="5EB7EE"/>
+          <w:sz w:val="19"/>
+          <w:szCs w:val="19"/>
+        </w:rPr>
+        <w:t>question:</w:t>
+      </w:r>
+      <w:r>
+        <w:rPr>
+          <w:rFonts w:ascii="STACKr Code" w:eastAsia="Times New Roman" w:hAnsi="STACKr Code" w:cs="Times New Roman"/>
+          <w:color w:val="14A76C"/>
+          <w:sz w:val="19"/>
+          <w:szCs w:val="19"/>
+        </w:rPr>
+        <w:t>"5+9"</w:t>
+      </w:r>
+      <w:r>
+        <w:rPr>
+          <w:rFonts w:ascii="STACKr Code" w:eastAsia="Times New Roman" w:hAnsi="STACKr Code" w:cs="Times New Roman"/>
+          <w:color w:val="FFFFFF"/>
+          <w:sz w:val="19"/>
+          <w:szCs w:val="19"/>
+        </w:rPr>
+        <w:t>, </w:t>
+      </w:r>
+      <w:r>
+        <w:rPr>
+          <w:rFonts w:ascii="STACKr Code" w:eastAsia="Times New Roman" w:hAnsi="STACKr Code" w:cs="Times New Roman"/>
+          <w:color w:val="5EB7EE"/>
+          <w:sz w:val="19"/>
+          <w:szCs w:val="19"/>
+        </w:rPr>
+        <w:t>ans1:</w:t>
+      </w:r>
+      <w:r>
+        <w:rPr>
+          <w:rFonts w:ascii="STACKr Code" w:eastAsia="Times New Roman" w:hAnsi="STACKr Code" w:cs="Times New Roman"/>
+          <w:color w:val="14A76C"/>
+          <w:sz w:val="19"/>
+          <w:szCs w:val="19"/>
+        </w:rPr>
+        <w:t>"18</w:t>
+      </w:r>
+      <w:proofErr w:type="gramStart"/>
+      <w:r>
+        <w:rPr>
+          <w:rFonts w:ascii="STACKr Code" w:eastAsia="Times New Roman" w:hAnsi="STACKr Code" w:cs="Times New Roman"/>
+          <w:color w:val="14A76C"/>
+          <w:sz w:val="19"/>
+          <w:szCs w:val="19"/>
+        </w:rPr>
+        <w:t>"</w:t>
+      </w:r>
+      <w:r>
+        <w:rPr>
+          <w:rFonts w:ascii="STACKr Code" w:eastAsia="Times New Roman" w:hAnsi="STACKr Code" w:cs="Times New Roman"/>
+          <w:color w:val="FFFFFF"/>
+          <w:sz w:val="19"/>
+          <w:szCs w:val="19"/>
+        </w:rPr>
+        <w:t>,</w:t>
+      </w:r>
+      <w:r>
+        <w:rPr>
+          <w:rFonts w:ascii="STACKr Code" w:eastAsia="Times New Roman" w:hAnsi="STACKr Code" w:cs="Times New Roman"/>
+          <w:color w:val="5EB7EE"/>
+          <w:sz w:val="19"/>
+          <w:szCs w:val="19"/>
+        </w:rPr>
+        <w:t>ans</w:t>
+      </w:r>
+      <w:proofErr w:type="gramEnd"/>
+      <w:r>
+        <w:rPr>
+          <w:rFonts w:ascii="STACKr Code" w:eastAsia="Times New Roman" w:hAnsi="STACKr Code" w:cs="Times New Roman"/>
+          <w:color w:val="5EB7EE"/>
+          <w:sz w:val="19"/>
+          <w:szCs w:val="19"/>
+        </w:rPr>
+        <w:t>2:</w:t>
+      </w:r>
+      <w:r>
+        <w:rPr>
+          <w:rFonts w:ascii="STACKr Code" w:eastAsia="Times New Roman" w:hAnsi="STACKr Code" w:cs="Times New Roman"/>
+          <w:color w:val="14A76C"/>
+          <w:sz w:val="19"/>
+          <w:szCs w:val="19"/>
+        </w:rPr>
+        <w:t>"17"</w:t>
+      </w:r>
+      <w:r>
+        <w:rPr>
+          <w:rFonts w:ascii="STACKr Code" w:eastAsia="Times New Roman" w:hAnsi="STACKr Code" w:cs="Times New Roman"/>
+          <w:color w:val="FFFFFF"/>
+          <w:sz w:val="19"/>
+          <w:szCs w:val="19"/>
+        </w:rPr>
+        <w:t>,</w:t>
+      </w:r>
+      <w:r>
+        <w:rPr>
+          <w:rFonts w:ascii="STACKr Code" w:eastAsia="Times New Roman" w:hAnsi="STACKr Code" w:cs="Times New Roman"/>
+          <w:color w:val="5EB7EE"/>
+          <w:sz w:val="19"/>
+          <w:szCs w:val="19"/>
+        </w:rPr>
+        <w:t>ans3:</w:t>
+      </w:r>
+      <w:r>
+        <w:rPr>
+          <w:rFonts w:ascii="STACKr Code" w:eastAsia="Times New Roman" w:hAnsi="STACKr Code" w:cs="Times New Roman"/>
+          <w:color w:val="14A76C"/>
+          <w:sz w:val="19"/>
+          <w:szCs w:val="19"/>
+        </w:rPr>
+        <w:t>"19"</w:t>
+      </w:r>
+      <w:r>
+        <w:rPr>
+          <w:rFonts w:ascii="STACKr Code" w:eastAsia="Times New Roman" w:hAnsi="STACKr Code" w:cs="Times New Roman"/>
+          <w:color w:val="FFFFFF"/>
+          <w:sz w:val="19"/>
+          <w:szCs w:val="19"/>
+        </w:rPr>
+        <w:t>,</w:t>
+      </w:r>
+      <w:r>
+        <w:rPr>
+          <w:rFonts w:ascii="STACKr Code" w:eastAsia="Times New Roman" w:hAnsi="STACKr Code" w:cs="Times New Roman"/>
+          <w:color w:val="5EB7EE"/>
+          <w:sz w:val="19"/>
+          <w:szCs w:val="19"/>
+        </w:rPr>
+        <w:t>ans4:</w:t>
+      </w:r>
+      <w:r>
+        <w:rPr>
+          <w:rFonts w:ascii="STACKr Code" w:eastAsia="Times New Roman" w:hAnsi="STACKr Code" w:cs="Times New Roman"/>
+          <w:color w:val="14A76C"/>
+          <w:sz w:val="19"/>
+          <w:szCs w:val="19"/>
+        </w:rPr>
+        <w:t>"14"</w:t>
+      </w:r>
+      <w:r>
+        <w:rPr>
+          <w:rFonts w:ascii="STACKr Code" w:eastAsia="Times New Roman" w:hAnsi="STACKr Code" w:cs="Times New Roman"/>
+          <w:color w:val="FFFFFF"/>
+          <w:sz w:val="19"/>
+          <w:szCs w:val="19"/>
+        </w:rPr>
+        <w:t>,</w:t>
+      </w:r>
+      <w:r>
+        <w:rPr>
+          <w:rFonts w:ascii="STACKr Code" w:eastAsia="Times New Roman" w:hAnsi="STACKr Code" w:cs="Times New Roman"/>
+          <w:color w:val="5EB7EE"/>
+          <w:sz w:val="19"/>
+          <w:szCs w:val="19"/>
+        </w:rPr>
+        <w:t>correctAns:</w:t>
+      </w:r>
+      <w:r>
+        <w:rPr>
+          <w:rFonts w:ascii="STACKr Code" w:eastAsia="Times New Roman" w:hAnsi="STACKr Code" w:cs="Times New Roman"/>
+          <w:color w:val="14A76C"/>
+          <w:sz w:val="19"/>
+          <w:szCs w:val="19"/>
+        </w:rPr>
+        <w:t>"14"</w:t>
+      </w:r>
+      <w:r>
+        <w:rPr>
+          <w:rFonts w:ascii="STACKr Code" w:eastAsia="Times New Roman" w:hAnsi="STACKr Code" w:cs="Times New Roman"/>
+          <w:color w:val="FFFFFF"/>
+          <w:sz w:val="19"/>
+          <w:szCs w:val="19"/>
+        </w:rPr>
+        <w:t> },</w:t>
+      </w:r>
+    </w:p>
+    <w:p>
+      <w:pPr>
+        <w:shd w:val="clear" w:color="auto" w:fill="09131B"/>
+        <w:spacing w:after="0" w:line="255" w:lineRule="atLeast"/>
+        <w:rPr>
+          <w:rFonts w:ascii="STACKr Code" w:eastAsia="Times New Roman" w:hAnsi="STACKr Code" w:cs="Times New Roman"/>
+          <w:color w:val="FFFFFF"/>
+          <w:sz w:val="19"/>
+          <w:szCs w:val="19"/>
+        </w:rPr>
+      </w:pPr>
+      <w:r>
+        <w:rPr>
+          <w:rFonts w:ascii="STACKr Code" w:eastAsia="Times New Roman" w:hAnsi="STACKr Code" w:cs="Times New Roman"/>
+          <w:color w:val="FFFFFF"/>
+          <w:sz w:val="19"/>
+          <w:szCs w:val="19"/>
+        </w:rPr>
+        <w:t>    {</w:t>
+      </w:r>
+      <w:r>
+        <w:rPr>
+          <w:rFonts w:ascii="STACKr Code" w:eastAsia="Times New Roman" w:hAnsi="STACKr Code" w:cs="Times New Roman"/>
+          <w:color w:val="5EB7EE"/>
+          <w:sz w:val="19"/>
+          <w:szCs w:val="19"/>
+        </w:rPr>
+        <w:t>question:</w:t>
+      </w:r>
+      <w:r>
+        <w:rPr>
+          <w:rFonts w:ascii="STACKr Code" w:eastAsia="Times New Roman" w:hAnsi="STACKr Code" w:cs="Times New Roman"/>
+          <w:color w:val="14A76C"/>
+          <w:sz w:val="19"/>
+          <w:szCs w:val="19"/>
+        </w:rPr>
+        <w:t>"6+9"</w:t>
+      </w:r>
+      <w:r>
+        <w:rPr>
+          <w:rFonts w:ascii="STACKr Code" w:eastAsia="Times New Roman" w:hAnsi="STACKr Code" w:cs="Times New Roman"/>
+          <w:color w:val="FFFFFF"/>
+          <w:sz w:val="19"/>
+          <w:szCs w:val="19"/>
+        </w:rPr>
+        <w:t>, </w:t>
+      </w:r>
+      <w:r>
+        <w:rPr>
+          <w:rFonts w:ascii="STACKr Code" w:eastAsia="Times New Roman" w:hAnsi="STACKr Code" w:cs="Times New Roman"/>
+          <w:color w:val="5EB7EE"/>
+          <w:sz w:val="19"/>
+          <w:szCs w:val="19"/>
+        </w:rPr>
+        <w:t>ans1:</w:t>
+      </w:r>
+      <w:r>
+        <w:rPr>
+          <w:rFonts w:ascii="STACKr Code" w:eastAsia="Times New Roman" w:hAnsi="STACKr Code" w:cs="Times New Roman"/>
+          <w:color w:val="14A76C"/>
+          <w:sz w:val="19"/>
+          <w:szCs w:val="19"/>
+        </w:rPr>
+        <w:t>"18</w:t>
+      </w:r>
+      <w:proofErr w:type="gramStart"/>
+      <w:r>
+        <w:rPr>
+          <w:rFonts w:ascii="STACKr Code" w:eastAsia="Times New Roman" w:hAnsi="STACKr Code" w:cs="Times New Roman"/>
+          <w:color w:val="14A76C"/>
+          <w:sz w:val="19"/>
+          <w:szCs w:val="19"/>
+        </w:rPr>
+        <w:t>"</w:t>
+      </w:r>
+      <w:r>
+        <w:rPr>
+          <w:rFonts w:ascii="STACKr Code" w:eastAsia="Times New Roman" w:hAnsi="STACKr Code" w:cs="Times New Roman"/>
+          <w:color w:val="FFFFFF"/>
+          <w:sz w:val="19"/>
+          <w:szCs w:val="19"/>
+        </w:rPr>
+        <w:t>,</w:t>
+      </w:r>
+      <w:r>
+        <w:rPr>
+          <w:rFonts w:ascii="STACKr Code" w:eastAsia="Times New Roman" w:hAnsi="STACKr Code" w:cs="Times New Roman"/>
+          <w:color w:val="5EB7EE"/>
+          <w:sz w:val="19"/>
+          <w:szCs w:val="19"/>
+        </w:rPr>
+        <w:t>ans</w:t>
+      </w:r>
+      <w:proofErr w:type="gramEnd"/>
+      <w:r>
+        <w:rPr>
+          <w:rFonts w:ascii="STACKr Code" w:eastAsia="Times New Roman" w:hAnsi="STACKr Code" w:cs="Times New Roman"/>
+          <w:color w:val="5EB7EE"/>
+          <w:sz w:val="19"/>
+          <w:szCs w:val="19"/>
+        </w:rPr>
+        <w:t>2:</w:t>
+      </w:r>
+      <w:r>
+        <w:rPr>
+          <w:rFonts w:ascii="STACKr Code" w:eastAsia="Times New Roman" w:hAnsi="STACKr Code" w:cs="Times New Roman"/>
+          <w:color w:val="14A76C"/>
+          <w:sz w:val="19"/>
+          <w:szCs w:val="19"/>
+        </w:rPr>
+        <w:t>"17"</w:t>
+      </w:r>
+      <w:r>
+        <w:rPr>
+          <w:rFonts w:ascii="STACKr Code" w:eastAsia="Times New Roman" w:hAnsi="STACKr Code" w:cs="Times New Roman"/>
+          <w:color w:val="FFFFFF"/>
+          <w:sz w:val="19"/>
+          <w:szCs w:val="19"/>
+        </w:rPr>
+        <w:t>,</w:t>
+      </w:r>
+      <w:r>
+        <w:rPr>
+          <w:rFonts w:ascii="STACKr Code" w:eastAsia="Times New Roman" w:hAnsi="STACKr Code" w:cs="Times New Roman"/>
+          <w:color w:val="5EB7EE"/>
+          <w:sz w:val="19"/>
+          <w:szCs w:val="19"/>
+        </w:rPr>
+        <w:t>ans3:</w:t>
+      </w:r>
+      <w:r>
+        <w:rPr>
+          <w:rFonts w:ascii="STACKr Code" w:eastAsia="Times New Roman" w:hAnsi="STACKr Code" w:cs="Times New Roman"/>
+          <w:color w:val="14A76C"/>
+          <w:sz w:val="19"/>
+          <w:szCs w:val="19"/>
+        </w:rPr>
+        <w:t>"19"</w:t>
+      </w:r>
+      <w:r>
+        <w:rPr>
+          <w:rFonts w:ascii="STACKr Code" w:eastAsia="Times New Roman" w:hAnsi="STACKr Code" w:cs="Times New Roman"/>
+          <w:color w:val="FFFFFF"/>
+          <w:sz w:val="19"/>
+          <w:szCs w:val="19"/>
+        </w:rPr>
+        <w:t>,</w:t>
+      </w:r>
+      <w:r>
+        <w:rPr>
+          <w:rFonts w:ascii="STACKr Code" w:eastAsia="Times New Roman" w:hAnsi="STACKr Code" w:cs="Times New Roman"/>
+          <w:color w:val="5EB7EE"/>
+          <w:sz w:val="19"/>
+          <w:szCs w:val="19"/>
+        </w:rPr>
+        <w:t>ans4:</w:t>
+      </w:r>
+      <w:r>
+        <w:rPr>
+          <w:rFonts w:ascii="STACKr Code" w:eastAsia="Times New Roman" w:hAnsi="STACKr Code" w:cs="Times New Roman"/>
+          <w:color w:val="14A76C"/>
+          <w:sz w:val="19"/>
+          <w:szCs w:val="19"/>
+        </w:rPr>
+        <w:t>"15"</w:t>
+      </w:r>
+      <w:r>
+        <w:rPr>
+          <w:rFonts w:ascii="STACKr Code" w:eastAsia="Times New Roman" w:hAnsi="STACKr Code" w:cs="Times New Roman"/>
+          <w:color w:val="FFFFFF"/>
+          <w:sz w:val="19"/>
+          <w:szCs w:val="19"/>
+        </w:rPr>
+        <w:t>,</w:t>
+      </w:r>
+      <w:r>
+        <w:rPr>
+          <w:rFonts w:ascii="STACKr Code" w:eastAsia="Times New Roman" w:hAnsi="STACKr Code" w:cs="Times New Roman"/>
+          <w:color w:val="5EB7EE"/>
+          <w:sz w:val="19"/>
+          <w:szCs w:val="19"/>
+        </w:rPr>
+        <w:t>correctAns:</w:t>
+      </w:r>
+      <w:r>
+        <w:rPr>
+          <w:rFonts w:ascii="STACKr Code" w:eastAsia="Times New Roman" w:hAnsi="STACKr Code" w:cs="Times New Roman"/>
+          <w:color w:val="14A76C"/>
+          <w:sz w:val="19"/>
+          <w:szCs w:val="19"/>
+        </w:rPr>
+        <w:t>"15"</w:t>
+      </w:r>
+      <w:r>
+        <w:rPr>
+          <w:rFonts w:ascii="STACKr Code" w:eastAsia="Times New Roman" w:hAnsi="STACKr Code" w:cs="Times New Roman"/>
+          <w:color w:val="FFFFFF"/>
+          <w:sz w:val="19"/>
+          <w:szCs w:val="19"/>
+        </w:rPr>
+        <w:t> },</w:t>
+      </w:r>
+    </w:p>
+    <w:p>
+      <w:pPr>
+        <w:shd w:val="clear" w:color="auto" w:fill="09131B"/>
+        <w:spacing w:after="0" w:line="255" w:lineRule="atLeast"/>
+        <w:rPr>
+          <w:rFonts w:ascii="STACKr Code" w:eastAsia="Times New Roman" w:hAnsi="STACKr Code" w:cs="Times New Roman"/>
+          <w:color w:val="FFFFFF"/>
+          <w:sz w:val="19"/>
+          <w:szCs w:val="19"/>
+        </w:rPr>
+      </w:pPr>
+      <w:r>
+        <w:rPr>
+          <w:rFonts w:ascii="STACKr Code" w:eastAsia="Times New Roman" w:hAnsi="STACKr Code" w:cs="Times New Roman"/>
+          <w:color w:val="FFFFFF"/>
+          <w:sz w:val="19"/>
+          <w:szCs w:val="19"/>
+        </w:rPr>
+        <w:t>    {</w:t>
+      </w:r>
+      <w:r>
+        <w:rPr>
+          <w:rFonts w:ascii="STACKr Code" w:eastAsia="Times New Roman" w:hAnsi="STACKr Code" w:cs="Times New Roman"/>
+          <w:color w:val="5EB7EE"/>
+          <w:sz w:val="19"/>
+          <w:szCs w:val="19"/>
+        </w:rPr>
+        <w:t>question:</w:t>
+      </w:r>
+      <w:r>
+        <w:rPr>
+          <w:rFonts w:ascii="STACKr Code" w:eastAsia="Times New Roman" w:hAnsi="STACKr Code" w:cs="Times New Roman"/>
+          <w:color w:val="14A76C"/>
+          <w:sz w:val="19"/>
+          <w:szCs w:val="19"/>
+        </w:rPr>
+        <w:t>"7+9"</w:t>
+      </w:r>
+      <w:r>
+        <w:rPr>
+          <w:rFonts w:ascii="STACKr Code" w:eastAsia="Times New Roman" w:hAnsi="STACKr Code" w:cs="Times New Roman"/>
+          <w:color w:val="FFFFFF"/>
+          <w:sz w:val="19"/>
+          <w:szCs w:val="19"/>
+        </w:rPr>
+        <w:t>, </w:t>
+      </w:r>
+      <w:r>
+        <w:rPr>
+          <w:rFonts w:ascii="STACKr Code" w:eastAsia="Times New Roman" w:hAnsi="STACKr Code" w:cs="Times New Roman"/>
+          <w:color w:val="5EB7EE"/>
+          <w:sz w:val="19"/>
+          <w:szCs w:val="19"/>
+        </w:rPr>
+        <w:t>ans1:</w:t>
+      </w:r>
+      <w:r>
+        <w:rPr>
+          <w:rFonts w:ascii="STACKr Code" w:eastAsia="Times New Roman" w:hAnsi="STACKr Code" w:cs="Times New Roman"/>
+          <w:color w:val="14A76C"/>
+          <w:sz w:val="19"/>
+          <w:szCs w:val="19"/>
+        </w:rPr>
+        <w:t>"18</w:t>
+      </w:r>
+      <w:proofErr w:type="gramStart"/>
+      <w:r>
+        <w:rPr>
+          <w:rFonts w:ascii="STACKr Code" w:eastAsia="Times New Roman" w:hAnsi="STACKr Code" w:cs="Times New Roman"/>
+          <w:color w:val="14A76C"/>
+          <w:sz w:val="19"/>
+          <w:szCs w:val="19"/>
+        </w:rPr>
+        <w:t>"</w:t>
+      </w:r>
+      <w:r>
+        <w:rPr>
+          <w:rFonts w:ascii="STACKr Code" w:eastAsia="Times New Roman" w:hAnsi="STACKr Code" w:cs="Times New Roman"/>
+          <w:color w:val="FFFFFF"/>
+          <w:sz w:val="19"/>
+          <w:szCs w:val="19"/>
+        </w:rPr>
+        <w:t>,</w:t>
+      </w:r>
+      <w:r>
+        <w:rPr>
+          <w:rFonts w:ascii="STACKr Code" w:eastAsia="Times New Roman" w:hAnsi="STACKr Code" w:cs="Times New Roman"/>
+          <w:color w:val="5EB7EE"/>
+          <w:sz w:val="19"/>
+          <w:szCs w:val="19"/>
+        </w:rPr>
+        <w:t>ans</w:t>
+      </w:r>
+      <w:proofErr w:type="gramEnd"/>
+      <w:r>
+        <w:rPr>
+          <w:rFonts w:ascii="STACKr Code" w:eastAsia="Times New Roman" w:hAnsi="STACKr Code" w:cs="Times New Roman"/>
+          <w:color w:val="5EB7EE"/>
+          <w:sz w:val="19"/>
+          <w:szCs w:val="19"/>
+        </w:rPr>
+        <w:t>2:</w:t>
+      </w:r>
+      <w:r>
+        <w:rPr>
+          <w:rFonts w:ascii="STACKr Code" w:eastAsia="Times New Roman" w:hAnsi="STACKr Code" w:cs="Times New Roman"/>
+          <w:color w:val="14A76C"/>
+          <w:sz w:val="19"/>
+          <w:szCs w:val="19"/>
+        </w:rPr>
+        <w:t>"16"</w:t>
+      </w:r>
+      <w:r>
+        <w:rPr>
+          <w:rFonts w:ascii="STACKr Code" w:eastAsia="Times New Roman" w:hAnsi="STACKr Code" w:cs="Times New Roman"/>
+          <w:color w:val="FFFFFF"/>
+          <w:sz w:val="19"/>
+          <w:szCs w:val="19"/>
+        </w:rPr>
+        <w:t>,</w:t>
+      </w:r>
+      <w:r>
+        <w:rPr>
+          <w:rFonts w:ascii="STACKr Code" w:eastAsia="Times New Roman" w:hAnsi="STACKr Code" w:cs="Times New Roman"/>
+          <w:color w:val="5EB7EE"/>
+          <w:sz w:val="19"/>
+          <w:szCs w:val="19"/>
+        </w:rPr>
+        <w:t>ans3:</w:t>
+      </w:r>
+      <w:r>
+        <w:rPr>
+          <w:rFonts w:ascii="STACKr Code" w:eastAsia="Times New Roman" w:hAnsi="STACKr Code" w:cs="Times New Roman"/>
+          <w:color w:val="14A76C"/>
+          <w:sz w:val="19"/>
+          <w:szCs w:val="19"/>
+        </w:rPr>
+        <w:t>"19"</w:t>
+      </w:r>
+      <w:r>
+        <w:rPr>
+          <w:rFonts w:ascii="STACKr Code" w:eastAsia="Times New Roman" w:hAnsi="STACKr Code" w:cs="Times New Roman"/>
+          <w:color w:val="FFFFFF"/>
+          <w:sz w:val="19"/>
+          <w:szCs w:val="19"/>
+        </w:rPr>
+        <w:t>,</w:t>
+      </w:r>
+      <w:r>
+        <w:rPr>
+          <w:rFonts w:ascii="STACKr Code" w:eastAsia="Times New Roman" w:hAnsi="STACKr Code" w:cs="Times New Roman"/>
+          <w:color w:val="5EB7EE"/>
+          <w:sz w:val="19"/>
+          <w:szCs w:val="19"/>
+        </w:rPr>
+        <w:t>ans4:</w:t>
+      </w:r>
+      <w:r>
+        <w:rPr>
+          <w:rFonts w:ascii="STACKr Code" w:eastAsia="Times New Roman" w:hAnsi="STACKr Code" w:cs="Times New Roman"/>
+          <w:color w:val="14A76C"/>
+          <w:sz w:val="19"/>
+          <w:szCs w:val="19"/>
+        </w:rPr>
+        <w:t>"11"</w:t>
+      </w:r>
+      <w:r>
+        <w:rPr>
+          <w:rFonts w:ascii="STACKr Code" w:eastAsia="Times New Roman" w:hAnsi="STACKr Code" w:cs="Times New Roman"/>
+          <w:color w:val="FFFFFF"/>
+          <w:sz w:val="19"/>
+          <w:szCs w:val="19"/>
+        </w:rPr>
+        <w:t>,</w:t>
+      </w:r>
+      <w:r>
+        <w:rPr>
+          <w:rFonts w:ascii="STACKr Code" w:eastAsia="Times New Roman" w:hAnsi="STACKr Code" w:cs="Times New Roman"/>
+          <w:color w:val="5EB7EE"/>
+          <w:sz w:val="19"/>
+          <w:szCs w:val="19"/>
+        </w:rPr>
+        <w:t>correctAns:</w:t>
+      </w:r>
+      <w:r>
+        <w:rPr>
+          <w:rFonts w:ascii="STACKr Code" w:eastAsia="Times New Roman" w:hAnsi="STACKr Code" w:cs="Times New Roman"/>
+          <w:color w:val="14A76C"/>
+          <w:sz w:val="19"/>
+          <w:szCs w:val="19"/>
+        </w:rPr>
+        <w:t>"16"</w:t>
+      </w:r>
+      <w:r>
+        <w:rPr>
+          <w:rFonts w:ascii="STACKr Code" w:eastAsia="Times New Roman" w:hAnsi="STACKr Code" w:cs="Times New Roman"/>
+          <w:color w:val="FFFFFF"/>
+          <w:sz w:val="19"/>
+          <w:szCs w:val="19"/>
+        </w:rPr>
+        <w:t> },</w:t>
+      </w:r>
+    </w:p>
+    <w:p>
+      <w:pPr>
+        <w:shd w:val="clear" w:color="auto" w:fill="09131B"/>
+        <w:spacing w:after="0" w:line="255" w:lineRule="atLeast"/>
+        <w:rPr>
+          <w:rFonts w:ascii="STACKr Code" w:eastAsia="Times New Roman" w:hAnsi="STACKr Code" w:cs="Times New Roman"/>
+          <w:color w:val="FFFFFF"/>
+          <w:sz w:val="19"/>
+          <w:szCs w:val="19"/>
+        </w:rPr>
+      </w:pPr>
+      <w:r>
+        <w:rPr>
+          <w:rFonts w:ascii="STACKr Code" w:eastAsia="Times New Roman" w:hAnsi="STACKr Code" w:cs="Times New Roman"/>
+          <w:color w:val="FFFFFF"/>
+          <w:sz w:val="19"/>
+          <w:szCs w:val="19"/>
+        </w:rPr>
+        <w:t>    {</w:t>
+      </w:r>
+      <w:r>
+        <w:rPr>
+          <w:rFonts w:ascii="STACKr Code" w:eastAsia="Times New Roman" w:hAnsi="STACKr Code" w:cs="Times New Roman"/>
+          <w:color w:val="5EB7EE"/>
+          <w:sz w:val="19"/>
+          <w:szCs w:val="19"/>
+        </w:rPr>
+        <w:t>question:</w:t>
+      </w:r>
+      <w:r>
+        <w:rPr>
+          <w:rFonts w:ascii="STACKr Code" w:eastAsia="Times New Roman" w:hAnsi="STACKr Code" w:cs="Times New Roman"/>
+          <w:color w:val="14A76C"/>
+          <w:sz w:val="19"/>
+          <w:szCs w:val="19"/>
+        </w:rPr>
+        <w:t>"8+9"</w:t>
+      </w:r>
+      <w:r>
+        <w:rPr>
+          <w:rFonts w:ascii="STACKr Code" w:eastAsia="Times New Roman" w:hAnsi="STACKr Code" w:cs="Times New Roman"/>
+          <w:color w:val="FFFFFF"/>
+          <w:sz w:val="19"/>
+          <w:szCs w:val="19"/>
+        </w:rPr>
+        <w:t>, </w:t>
+      </w:r>
+      <w:r>
+        <w:rPr>
+          <w:rFonts w:ascii="STACKr Code" w:eastAsia="Times New Roman" w:hAnsi="STACKr Code" w:cs="Times New Roman"/>
+          <w:color w:val="5EB7EE"/>
+          <w:sz w:val="19"/>
+          <w:szCs w:val="19"/>
+        </w:rPr>
+        <w:t>ans1:</w:t>
+      </w:r>
+      <w:r>
+        <w:rPr>
+          <w:rFonts w:ascii="STACKr Code" w:eastAsia="Times New Roman" w:hAnsi="STACKr Code" w:cs="Times New Roman"/>
+          <w:color w:val="14A76C"/>
+          <w:sz w:val="19"/>
+          <w:szCs w:val="19"/>
+        </w:rPr>
+        <w:t>"18</w:t>
+      </w:r>
+      <w:proofErr w:type="gramStart"/>
+      <w:r>
+        <w:rPr>
+          <w:rFonts w:ascii="STACKr Code" w:eastAsia="Times New Roman" w:hAnsi="STACKr Code" w:cs="Times New Roman"/>
+          <w:color w:val="14A76C"/>
+          <w:sz w:val="19"/>
+          <w:szCs w:val="19"/>
+        </w:rPr>
+        <w:t>"</w:t>
+      </w:r>
+      <w:r>
+        <w:rPr>
+          <w:rFonts w:ascii="STACKr Code" w:eastAsia="Times New Roman" w:hAnsi="STACKr Code" w:cs="Times New Roman"/>
+          <w:color w:val="FFFFFF"/>
+          <w:sz w:val="19"/>
+          <w:szCs w:val="19"/>
+        </w:rPr>
+        <w:t>,</w:t>
+      </w:r>
+      <w:r>
+        <w:rPr>
+          <w:rFonts w:ascii="STACKr Code" w:eastAsia="Times New Roman" w:hAnsi="STACKr Code" w:cs="Times New Roman"/>
+          <w:color w:val="5EB7EE"/>
+          <w:sz w:val="19"/>
+          <w:szCs w:val="19"/>
+        </w:rPr>
+        <w:t>ans</w:t>
+      </w:r>
+      <w:proofErr w:type="gramEnd"/>
+      <w:r>
+        <w:rPr>
+          <w:rFonts w:ascii="STACKr Code" w:eastAsia="Times New Roman" w:hAnsi="STACKr Code" w:cs="Times New Roman"/>
+          <w:color w:val="5EB7EE"/>
+          <w:sz w:val="19"/>
+          <w:szCs w:val="19"/>
+        </w:rPr>
+        <w:t>2:</w:t>
+      </w:r>
+      <w:r>
+        <w:rPr>
+          <w:rFonts w:ascii="STACKr Code" w:eastAsia="Times New Roman" w:hAnsi="STACKr Code" w:cs="Times New Roman"/>
+          <w:color w:val="14A76C"/>
+          <w:sz w:val="19"/>
+          <w:szCs w:val="19"/>
+        </w:rPr>
+        <w:t>"17"</w:t>
+      </w:r>
+      <w:r>
+        <w:rPr>
+          <w:rFonts w:ascii="STACKr Code" w:eastAsia="Times New Roman" w:hAnsi="STACKr Code" w:cs="Times New Roman"/>
+          <w:color w:val="FFFFFF"/>
+          <w:sz w:val="19"/>
+          <w:szCs w:val="19"/>
+        </w:rPr>
+        <w:t>,</w:t>
+      </w:r>
+      <w:r>
+        <w:rPr>
+          <w:rFonts w:ascii="STACKr Code" w:eastAsia="Times New Roman" w:hAnsi="STACKr Code" w:cs="Times New Roman"/>
+          <w:color w:val="5EB7EE"/>
+          <w:sz w:val="19"/>
+          <w:szCs w:val="19"/>
+        </w:rPr>
+        <w:t>ans3:</w:t>
+      </w:r>
+      <w:r>
+        <w:rPr>
+          <w:rFonts w:ascii="STACKr Code" w:eastAsia="Times New Roman" w:hAnsi="STACKr Code" w:cs="Times New Roman"/>
+          <w:color w:val="14A76C"/>
+          <w:sz w:val="19"/>
+          <w:szCs w:val="19"/>
+        </w:rPr>
+        <w:t>"17"</w:t>
+      </w:r>
+      <w:r>
+        <w:rPr>
+          <w:rFonts w:ascii="STACKr Code" w:eastAsia="Times New Roman" w:hAnsi="STACKr Code" w:cs="Times New Roman"/>
+          <w:color w:val="FFFFFF"/>
+          <w:sz w:val="19"/>
+          <w:szCs w:val="19"/>
+        </w:rPr>
+        <w:t>,</w:t>
+      </w:r>
+      <w:r>
+        <w:rPr>
+          <w:rFonts w:ascii="STACKr Code" w:eastAsia="Times New Roman" w:hAnsi="STACKr Code" w:cs="Times New Roman"/>
+          <w:color w:val="5EB7EE"/>
+          <w:sz w:val="19"/>
+          <w:szCs w:val="19"/>
+        </w:rPr>
+        <w:t>ans4:</w:t>
+      </w:r>
+      <w:r>
+        <w:rPr>
+          <w:rFonts w:ascii="STACKr Code" w:eastAsia="Times New Roman" w:hAnsi="STACKr Code" w:cs="Times New Roman"/>
+          <w:color w:val="14A76C"/>
+          <w:sz w:val="19"/>
+          <w:szCs w:val="19"/>
+        </w:rPr>
+        <w:t>"11"</w:t>
+      </w:r>
+      <w:r>
+        <w:rPr>
+          <w:rFonts w:ascii="STACKr Code" w:eastAsia="Times New Roman" w:hAnsi="STACKr Code" w:cs="Times New Roman"/>
+          <w:color w:val="FFFFFF"/>
+          <w:sz w:val="19"/>
+          <w:szCs w:val="19"/>
+        </w:rPr>
+        <w:t>,</w:t>
+      </w:r>
+      <w:r>
+        <w:rPr>
+          <w:rFonts w:ascii="STACKr Code" w:eastAsia="Times New Roman" w:hAnsi="STACKr Code" w:cs="Times New Roman"/>
+          <w:color w:val="5EB7EE"/>
+          <w:sz w:val="19"/>
+          <w:szCs w:val="19"/>
+        </w:rPr>
+        <w:t>correctAns:</w:t>
+      </w:r>
+      <w:r>
+        <w:rPr>
+          <w:rFonts w:ascii="STACKr Code" w:eastAsia="Times New Roman" w:hAnsi="STACKr Code" w:cs="Times New Roman"/>
+          <w:color w:val="14A76C"/>
+          <w:sz w:val="19"/>
+          <w:szCs w:val="19"/>
+        </w:rPr>
+        <w:t>"17"</w:t>
+      </w:r>
+      <w:r>
+        <w:rPr>
+          <w:rFonts w:ascii="STACKr Code" w:eastAsia="Times New Roman" w:hAnsi="STACKr Code" w:cs="Times New Roman"/>
+          <w:color w:val="FFFFFF"/>
+          <w:sz w:val="19"/>
+          <w:szCs w:val="19"/>
+        </w:rPr>
+        <w:t> }</w:t>
+      </w:r>
+    </w:p>
+    <w:p>
+      <w:pPr>
+        <w:shd w:val="clear" w:color="auto" w:fill="09131B"/>
+        <w:spacing w:after="0" w:line="255" w:lineRule="atLeast"/>
+        <w:rPr>
+          <w:rFonts w:ascii="STACKr Code" w:eastAsia="Times New Roman" w:hAnsi="STACKr Code" w:cs="Times New Roman"/>
+          <w:color w:val="FFFFFF"/>
+          <w:sz w:val="19"/>
+          <w:szCs w:val="19"/>
+        </w:rPr>
+      </w:pPr>
+      <w:r>
+        <w:rPr>
+          <w:rFonts w:ascii="STACKr Code" w:eastAsia="Times New Roman" w:hAnsi="STACKr Code" w:cs="Times New Roman"/>
+          <w:color w:val="FFFFFF"/>
+          <w:sz w:val="19"/>
+          <w:szCs w:val="19"/>
+        </w:rPr>
+        <w:t>  ]</w:t>
+      </w:r>
+    </w:p>
+    <w:p>
+      <w:pPr>
+        <w:shd w:val="clear" w:color="auto" w:fill="09131B"/>
+        <w:spacing w:after="0" w:line="255" w:lineRule="atLeast"/>
+        <w:rPr>
+          <w:rFonts w:ascii="STACKr Code" w:eastAsia="Times New Roman" w:hAnsi="STACKr Code" w:cs="Times New Roman"/>
+          <w:color w:val="FFFFFF"/>
+          <w:sz w:val="19"/>
+          <w:szCs w:val="19"/>
+        </w:rPr>
+      </w:pPr>
+    </w:p>
+    <w:p>
+      <w:pPr>
+        <w:shd w:val="clear" w:color="auto" w:fill="09131B"/>
+        <w:spacing w:after="0" w:line="255" w:lineRule="atLeast"/>
+        <w:rPr>
+          <w:rFonts w:ascii="STACKr Code" w:eastAsia="Times New Roman" w:hAnsi="STACKr Code" w:cs="Times New Roman"/>
+          <w:color w:val="FFFFFF"/>
+          <w:sz w:val="19"/>
+          <w:szCs w:val="19"/>
+        </w:rPr>
+      </w:pPr>
+      <w:r>
+        <w:rPr>
+          <w:rFonts w:ascii="STACKr Code" w:eastAsia="Times New Roman" w:hAnsi="STACKr Code" w:cs="Times New Roman"/>
+          <w:color w:val="FFFFFF"/>
+          <w:sz w:val="19"/>
+          <w:szCs w:val="19"/>
+        </w:rPr>
+        <w:t>}</w:t>
+      </w:r>
+    </w:p>
+    <w:p>
+      <w:pPr>
+        <w:shd w:val="clear" w:color="auto" w:fill="09131B"/>
+        <w:spacing w:after="0" w:line="255" w:lineRule="atLeast"/>
+        <w:rPr>
+          <w:rFonts w:ascii="STACKr Code" w:eastAsia="Times New Roman" w:hAnsi="STACKr Code" w:cs="Times New Roman"/>
+          <w:color w:val="FFFFFF"/>
+          <w:sz w:val="19"/>
+          <w:szCs w:val="19"/>
+        </w:rPr>
+      </w:pPr>
+    </w:p>
+    <w:p>
+      <w:pPr>
+        <w:rPr>
+          <w:sz w:val="32"/>
+          <w:szCs w:val="32"/>
+        </w:rPr>
+      </w:pPr>
+    </w:p>
     <w:sectPr>
       <w:pgSz w:w="12240" w:h="15840"/>
       <w:pgMar w:top="1440" w:right="1440" w:bottom="1440" w:left="1440" w:header="720" w:footer="720" w:gutter="0"/>
